--- a/Лаб-03/report.docx
+++ b/Лаб-03/report.docx
@@ -1,37 +1,13 @@
 
 <file path=word/document.xml><?xml version="1.0" encoding="utf-8"?>
-<w:document xmlns:w="http://schemas.openxmlformats.org/wordprocessingml/2006/main" xmlns:m="http://schemas.openxmlformats.org/officeDocument/2006/math" xmlns:r="http://schemas.openxmlformats.org/officeDocument/2006/relationships" xmlns:o="urn:schemas-microsoft-com:office:office" xmlns:v="urn:schemas-microsoft-com:vml" xmlns:w10="urn:schemas-microsoft-com:office:word" xmlns:a="http://schemas.openxmlformats.org/drawingml/2006/main" xmlns:pic="http://schemas.openxmlformats.org/drawingml/2006/picture" xmlns:wp="http://schemas.openxmlformats.org/drawingml/2006/wordprocessingDrawing">
+<w:document xmlns:wpc="http://schemas.microsoft.com/office/word/2010/wordprocessingCanvas" xmlns:cx="http://schemas.microsoft.com/office/drawing/2014/chartex" xmlns:cx1="http://schemas.microsoft.com/office/drawing/2015/9/8/chartex" xmlns:cx2="http://schemas.microsoft.com/office/drawing/2015/10/21/chartex" xmlns:cx3="http://schemas.microsoft.com/office/drawing/2016/5/9/chartex" xmlns:cx4="http://schemas.microsoft.com/office/drawing/2016/5/10/chartex" xmlns:cx5="http://schemas.microsoft.com/office/drawing/2016/5/11/chartex" xmlns:cx6="http://schemas.microsoft.com/office/drawing/2016/5/12/chartex" xmlns:cx7="http://schemas.microsoft.com/office/drawing/2016/5/13/chartex" xmlns:cx8="http://schemas.microsoft.com/office/drawing/2016/5/14/chartex" xmlns:mc="http://schemas.openxmlformats.org/markup-compatibility/2006" xmlns:aink="http://schemas.microsoft.com/office/drawing/2016/ink" xmlns:am3d="http://schemas.microsoft.com/office/drawing/2017/model3d" xmlns:o="urn:schemas-microsoft-com:office:office" xmlns:r="http://schemas.openxmlformats.org/officeDocument/2006/relationships" xmlns:m="http://schemas.openxmlformats.org/officeDocument/2006/math" xmlns:v="urn:schemas-microsoft-com:vml" xmlns:wp14="http://schemas.microsoft.com/office/word/2010/wordprocessingDrawing" xmlns:wp="http://schemas.openxmlformats.org/drawingml/2006/wordprocessingDrawing" xmlns:w10="urn:schemas-microsoft-com:office:word" xmlns:w="http://schemas.openxmlformats.org/wordprocessingml/2006/main" xmlns:w14="http://schemas.microsoft.com/office/word/2010/wordml" xmlns:w15="http://schemas.microsoft.com/office/word/2012/wordml" xmlns:w16cex="http://schemas.microsoft.com/office/word/2018/wordml/cex" xmlns:w16cid="http://schemas.microsoft.com/office/word/2016/wordml/cid" xmlns:w16="http://schemas.microsoft.com/office/word/2018/wordml" xmlns:w16sdtdh="http://schemas.microsoft.com/office/word/2020/wordml/sdtdatahash" xmlns:w16se="http://schemas.microsoft.com/office/word/2015/wordml/symex" xmlns:wpg="http://schemas.microsoft.com/office/word/2010/wordprocessingGroup" xmlns:wpi="http://schemas.microsoft.com/office/word/2010/wordprocessingInk" xmlns:wne="http://schemas.microsoft.com/office/word/2006/wordml" xmlns:wps="http://schemas.microsoft.com/office/word/2010/wordprocessingShape" mc:Ignorable="w14 w15 w16se w16cid w16 w16cex w16sdtdh wp14">
   <w:body>
     <w:p>
       <w:pPr>
         <w:pStyle w:val="Title"/>
       </w:pPr>
       <w:r>
-        <w:t xml:space="preserve">Отчет</w:t>
-      </w:r>
-      <w:r>
-        <w:t xml:space="preserve"> </w:t>
-      </w:r>
-      <w:r>
-        <w:t xml:space="preserve">по</w:t>
-      </w:r>
-      <w:r>
-        <w:t xml:space="preserve"> </w:t>
-      </w:r>
-      <w:r>
-        <w:t xml:space="preserve">лабораторной</w:t>
-      </w:r>
-      <w:r>
-        <w:t xml:space="preserve"> </w:t>
-      </w:r>
-      <w:r>
-        <w:t xml:space="preserve">работе</w:t>
-      </w:r>
-      <w:r>
-        <w:t xml:space="preserve"> </w:t>
-      </w:r>
-      <w:r>
-        <w:t xml:space="preserve">№3</w:t>
+        <w:t>Отчет по лабораторной работе №3</w:t>
       </w:r>
     </w:p>
     <w:p>
@@ -39,37 +15,7 @@
         <w:pStyle w:val="Subtitle"/>
       </w:pPr>
       <w:r>
-        <w:t xml:space="preserve">Модель</w:t>
-      </w:r>
-      <w:r>
-        <w:t xml:space="preserve"> </w:t>
-      </w:r>
-      <w:r>
-        <w:t xml:space="preserve">боевых</w:t>
-      </w:r>
-      <w:r>
-        <w:t xml:space="preserve"> </w:t>
-      </w:r>
-      <w:r>
-        <w:t xml:space="preserve">действий</w:t>
-      </w:r>
-      <w:r>
-        <w:t xml:space="preserve"> </w:t>
-      </w:r>
-      <w:r>
-        <w:t xml:space="preserve">-</w:t>
-      </w:r>
-      <w:r>
-        <w:t xml:space="preserve"> </w:t>
-      </w:r>
-      <w:r>
-        <w:t xml:space="preserve">вариант</w:t>
-      </w:r>
-      <w:r>
-        <w:t xml:space="preserve"> </w:t>
-      </w:r>
-      <w:r>
-        <w:t xml:space="preserve">30</w:t>
+        <w:t>Модель боевых действий - вариант 30</w:t>
       </w:r>
     </w:p>
     <w:p>
@@ -77,189 +23,828 @@
         <w:pStyle w:val="Author"/>
       </w:pPr>
       <w:r>
-        <w:t xml:space="preserve">Леаду</w:t>
-      </w:r>
-      <w:r>
-        <w:t xml:space="preserve"> </w:t>
-      </w:r>
-      <w:r>
-        <w:t xml:space="preserve">Жислен</w:t>
-      </w:r>
-      <w:r>
-        <w:t xml:space="preserve"> </w:t>
-      </w:r>
-      <w:r>
-        <w:t xml:space="preserve">НКНбд-01-19</w:t>
+        <w:t>Доре Стевенсон Эдгар</w:t>
+      </w:r>
+      <w:r>
+        <w:t xml:space="preserve"> НКНбд-01-19</w:t>
       </w:r>
     </w:p>
     <w:sdt>
       <w:sdtPr>
+        <w:rPr>
+          <w:rFonts w:asciiTheme="minorHAnsi" w:eastAsiaTheme="minorHAnsi" w:hAnsiTheme="minorHAnsi" w:cstheme="minorBidi"/>
+          <w:color w:val="auto"/>
+          <w:sz w:val="24"/>
+          <w:szCs w:val="24"/>
+        </w:rPr>
+        <w:id w:val="-1075117786"/>
         <w:docPartObj>
           <w:docPartGallery w:val="Table of Contents"/>
           <w:docPartUnique/>
         </w:docPartObj>
       </w:sdtPr>
+      <w:sdtEndPr/>
       <w:sdtContent>
         <w:p>
           <w:pPr>
             <w:pStyle w:val="TOCHeading"/>
           </w:pPr>
           <w:r>
-            <w:t xml:space="preserve">Содержание</w:t>
+            <w:t>Содержание</w:t>
           </w:r>
         </w:p>
         <w:p>
+          <w:pPr>
+            <w:pStyle w:val="TOC1"/>
+            <w:tabs>
+              <w:tab w:val="left" w:pos="440"/>
+              <w:tab w:val="right" w:leader="dot" w:pos="9396"/>
+            </w:tabs>
+            <w:rPr>
+              <w:noProof/>
+            </w:rPr>
+          </w:pPr>
           <w:r>
-            <w:fldChar w:fldCharType="begin" w:dirty="true"/>
-            <w:instrText xml:space="preserve">TOC \o "1-3" \h \z \u</w:instrText>
+            <w:fldChar w:fldCharType="begin"/>
+          </w:r>
+          <w:r>
+            <w:instrText>TOC \o "1-3" \h \z \u</w:instrText>
+          </w:r>
+          <w:r>
             <w:fldChar w:fldCharType="separate"/>
+          </w:r>
+          <w:hyperlink w:anchor="_Toc115622977" w:history="1">
+            <w:r>
+              <w:rPr>
+                <w:rStyle w:val="Hyperlink"/>
+                <w:noProof/>
+              </w:rPr>
+              <w:t>1</w:t>
+            </w:r>
+            <w:r>
+              <w:rPr>
+                <w:noProof/>
+              </w:rPr>
+              <w:tab/>
+            </w:r>
+            <w:r>
+              <w:rPr>
+                <w:rStyle w:val="Hyperlink"/>
+                <w:noProof/>
+              </w:rPr>
+              <w:t>Цель работы</w:t>
+            </w:r>
+            <w:r>
+              <w:rPr>
+                <w:noProof/>
+                <w:webHidden/>
+              </w:rPr>
+              <w:tab/>
+            </w:r>
+            <w:r>
+              <w:rPr>
+                <w:noProof/>
+                <w:webHidden/>
+              </w:rPr>
+              <w:fldChar w:fldCharType="begin"/>
+            </w:r>
+            <w:r>
+              <w:rPr>
+                <w:noProof/>
+                <w:webHidden/>
+              </w:rPr>
+              <w:instrText xml:space="preserve"> PAGEREF _Toc115622977 \h </w:instrText>
+            </w:r>
+            <w:r>
+              <w:rPr>
+                <w:noProof/>
+                <w:webHidden/>
+              </w:rPr>
+            </w:r>
+            <w:r>
+              <w:rPr>
+                <w:noProof/>
+                <w:webHidden/>
+              </w:rPr>
+              <w:fldChar w:fldCharType="separate"/>
+            </w:r>
+            <w:r>
+              <w:rPr>
+                <w:noProof/>
+                <w:webHidden/>
+              </w:rPr>
+              <w:t>1</w:t>
+            </w:r>
+            <w:r>
+              <w:rPr>
+                <w:noProof/>
+                <w:webHidden/>
+              </w:rPr>
+              <w:fldChar w:fldCharType="end"/>
+            </w:r>
+          </w:hyperlink>
+        </w:p>
+        <w:p>
+          <w:pPr>
+            <w:pStyle w:val="TOC1"/>
+            <w:tabs>
+              <w:tab w:val="left" w:pos="440"/>
+              <w:tab w:val="right" w:leader="dot" w:pos="9396"/>
+            </w:tabs>
+            <w:rPr>
+              <w:noProof/>
+            </w:rPr>
+          </w:pPr>
+          <w:hyperlink w:anchor="_Toc115622978" w:history="1">
+            <w:r>
+              <w:rPr>
+                <w:rStyle w:val="Hyperlink"/>
+                <w:noProof/>
+              </w:rPr>
+              <w:t>2</w:t>
+            </w:r>
+            <w:r>
+              <w:rPr>
+                <w:noProof/>
+              </w:rPr>
+              <w:tab/>
+            </w:r>
+            <w:r>
+              <w:rPr>
+                <w:rStyle w:val="Hyperlink"/>
+                <w:noProof/>
+              </w:rPr>
+              <w:t>Задание</w:t>
+            </w:r>
+            <w:r>
+              <w:rPr>
+                <w:noProof/>
+                <w:webHidden/>
+              </w:rPr>
+              <w:tab/>
+            </w:r>
+            <w:r>
+              <w:rPr>
+                <w:noProof/>
+                <w:webHidden/>
+              </w:rPr>
+              <w:fldChar w:fldCharType="begin"/>
+            </w:r>
+            <w:r>
+              <w:rPr>
+                <w:noProof/>
+                <w:webHidden/>
+              </w:rPr>
+              <w:instrText xml:space="preserve"> PAGEREF _Toc115622978 \h </w:instrText>
+            </w:r>
+            <w:r>
+              <w:rPr>
+                <w:noProof/>
+                <w:webHidden/>
+              </w:rPr>
+            </w:r>
+            <w:r>
+              <w:rPr>
+                <w:noProof/>
+                <w:webHidden/>
+              </w:rPr>
+              <w:fldChar w:fldCharType="separate"/>
+            </w:r>
+            <w:r>
+              <w:rPr>
+                <w:noProof/>
+                <w:webHidden/>
+              </w:rPr>
+              <w:t>1</w:t>
+            </w:r>
+            <w:r>
+              <w:rPr>
+                <w:noProof/>
+                <w:webHidden/>
+              </w:rPr>
+              <w:fldChar w:fldCharType="end"/>
+            </w:r>
+          </w:hyperlink>
+        </w:p>
+        <w:p>
+          <w:pPr>
+            <w:pStyle w:val="TOC1"/>
+            <w:tabs>
+              <w:tab w:val="left" w:pos="440"/>
+              <w:tab w:val="right" w:leader="dot" w:pos="9396"/>
+            </w:tabs>
+            <w:rPr>
+              <w:noProof/>
+            </w:rPr>
+          </w:pPr>
+          <w:hyperlink w:anchor="_Toc115622979" w:history="1">
+            <w:r>
+              <w:rPr>
+                <w:rStyle w:val="Hyperlink"/>
+                <w:noProof/>
+              </w:rPr>
+              <w:t>3</w:t>
+            </w:r>
+            <w:r>
+              <w:rPr>
+                <w:noProof/>
+              </w:rPr>
+              <w:tab/>
+            </w:r>
+            <w:r>
+              <w:rPr>
+                <w:rStyle w:val="Hyperlink"/>
+                <w:noProof/>
+              </w:rPr>
+              <w:t>Выполнение лабораторной работы</w:t>
+            </w:r>
+            <w:r>
+              <w:rPr>
+                <w:noProof/>
+                <w:webHidden/>
+              </w:rPr>
+              <w:tab/>
+            </w:r>
+            <w:r>
+              <w:rPr>
+                <w:noProof/>
+                <w:webHidden/>
+              </w:rPr>
+              <w:fldChar w:fldCharType="begin"/>
+            </w:r>
+            <w:r>
+              <w:rPr>
+                <w:noProof/>
+                <w:webHidden/>
+              </w:rPr>
+              <w:instrText xml:space="preserve"> PAGEREF _Toc115622979 \h </w:instrText>
+            </w:r>
+            <w:r>
+              <w:rPr>
+                <w:noProof/>
+                <w:webHidden/>
+              </w:rPr>
+            </w:r>
+            <w:r>
+              <w:rPr>
+                <w:noProof/>
+                <w:webHidden/>
+              </w:rPr>
+              <w:fldChar w:fldCharType="separate"/>
+            </w:r>
+            <w:r>
+              <w:rPr>
+                <w:noProof/>
+                <w:webHidden/>
+              </w:rPr>
+              <w:t>2</w:t>
+            </w:r>
+            <w:r>
+              <w:rPr>
+                <w:noProof/>
+                <w:webHidden/>
+              </w:rPr>
+              <w:fldChar w:fldCharType="end"/>
+            </w:r>
+          </w:hyperlink>
+        </w:p>
+        <w:p>
+          <w:pPr>
+            <w:pStyle w:val="TOC2"/>
+            <w:tabs>
+              <w:tab w:val="left" w:pos="880"/>
+              <w:tab w:val="right" w:leader="dot" w:pos="9396"/>
+            </w:tabs>
+            <w:rPr>
+              <w:noProof/>
+            </w:rPr>
+          </w:pPr>
+          <w:hyperlink w:anchor="_Toc115622980" w:history="1">
+            <w:r>
+              <w:rPr>
+                <w:rStyle w:val="Hyperlink"/>
+                <w:noProof/>
+              </w:rPr>
+              <w:t>3.1</w:t>
+            </w:r>
+            <w:r>
+              <w:rPr>
+                <w:noProof/>
+              </w:rPr>
+              <w:tab/>
+            </w:r>
+            <w:r>
+              <w:rPr>
+                <w:rStyle w:val="Hyperlink"/>
+                <w:noProof/>
+              </w:rPr>
+              <w:t>Теоретические сведения</w:t>
+            </w:r>
+            <w:r>
+              <w:rPr>
+                <w:noProof/>
+                <w:webHidden/>
+              </w:rPr>
+              <w:tab/>
+            </w:r>
+            <w:r>
+              <w:rPr>
+                <w:noProof/>
+                <w:webHidden/>
+              </w:rPr>
+              <w:fldChar w:fldCharType="begin"/>
+            </w:r>
+            <w:r>
+              <w:rPr>
+                <w:noProof/>
+                <w:webHidden/>
+              </w:rPr>
+              <w:instrText xml:space="preserve"> PAGEREF _Toc115622980 \h </w:instrText>
+            </w:r>
+            <w:r>
+              <w:rPr>
+                <w:noProof/>
+                <w:webHidden/>
+              </w:rPr>
+            </w:r>
+            <w:r>
+              <w:rPr>
+                <w:noProof/>
+                <w:webHidden/>
+              </w:rPr>
+              <w:fldChar w:fldCharType="separate"/>
+            </w:r>
+            <w:r>
+              <w:rPr>
+                <w:noProof/>
+                <w:webHidden/>
+              </w:rPr>
+              <w:t>2</w:t>
+            </w:r>
+            <w:r>
+              <w:rPr>
+                <w:noProof/>
+                <w:webHidden/>
+              </w:rPr>
+              <w:fldChar w:fldCharType="end"/>
+            </w:r>
+          </w:hyperlink>
+        </w:p>
+        <w:p>
+          <w:pPr>
+            <w:pStyle w:val="TOC2"/>
+            <w:tabs>
+              <w:tab w:val="left" w:pos="880"/>
+              <w:tab w:val="right" w:leader="dot" w:pos="9396"/>
+            </w:tabs>
+            <w:rPr>
+              <w:noProof/>
+            </w:rPr>
+          </w:pPr>
+          <w:hyperlink w:anchor="_Toc115622981" w:history="1">
+            <w:r>
+              <w:rPr>
+                <w:rStyle w:val="Hyperlink"/>
+                <w:noProof/>
+              </w:rPr>
+              <w:t>3.2</w:t>
+            </w:r>
+            <w:r>
+              <w:rPr>
+                <w:noProof/>
+              </w:rPr>
+              <w:tab/>
+            </w:r>
+            <w:r>
+              <w:rPr>
+                <w:rStyle w:val="Hyperlink"/>
+                <w:noProof/>
+              </w:rPr>
+              <w:t>Задача</w:t>
+            </w:r>
+            <w:r>
+              <w:rPr>
+                <w:noProof/>
+                <w:webHidden/>
+              </w:rPr>
+              <w:tab/>
+            </w:r>
+            <w:r>
+              <w:rPr>
+                <w:noProof/>
+                <w:webHidden/>
+              </w:rPr>
+              <w:fldChar w:fldCharType="begin"/>
+            </w:r>
+            <w:r>
+              <w:rPr>
+                <w:noProof/>
+                <w:webHidden/>
+              </w:rPr>
+              <w:instrText xml:space="preserve"> PAGEREF _Toc115622981 \h </w:instrText>
+            </w:r>
+            <w:r>
+              <w:rPr>
+                <w:noProof/>
+                <w:webHidden/>
+              </w:rPr>
+            </w:r>
+            <w:r>
+              <w:rPr>
+                <w:noProof/>
+                <w:webHidden/>
+              </w:rPr>
+              <w:fldChar w:fldCharType="separate"/>
+            </w:r>
+            <w:r>
+              <w:rPr>
+                <w:noProof/>
+                <w:webHidden/>
+              </w:rPr>
+              <w:t>5</w:t>
+            </w:r>
+            <w:r>
+              <w:rPr>
+                <w:noProof/>
+                <w:webHidden/>
+              </w:rPr>
+              <w:fldChar w:fldCharType="end"/>
+            </w:r>
+          </w:hyperlink>
+        </w:p>
+        <w:p>
+          <w:pPr>
+            <w:pStyle w:val="TOC2"/>
+            <w:tabs>
+              <w:tab w:val="left" w:pos="880"/>
+              <w:tab w:val="right" w:leader="dot" w:pos="9396"/>
+            </w:tabs>
+            <w:rPr>
+              <w:noProof/>
+            </w:rPr>
+          </w:pPr>
+          <w:hyperlink w:anchor="_Toc115622982" w:history="1">
+            <w:r>
+              <w:rPr>
+                <w:rStyle w:val="Hyperlink"/>
+                <w:noProof/>
+              </w:rPr>
+              <w:t>3.3</w:t>
+            </w:r>
+            <w:r>
+              <w:rPr>
+                <w:noProof/>
+              </w:rPr>
+              <w:tab/>
+            </w:r>
+            <w:r>
+              <w:rPr>
+                <w:rStyle w:val="Hyperlink"/>
+                <w:noProof/>
+              </w:rPr>
+              <w:t>Код программы</w:t>
+            </w:r>
+            <w:r>
+              <w:rPr>
+                <w:noProof/>
+                <w:webHidden/>
+              </w:rPr>
+              <w:tab/>
+            </w:r>
+            <w:r>
+              <w:rPr>
+                <w:noProof/>
+                <w:webHidden/>
+              </w:rPr>
+              <w:fldChar w:fldCharType="begin"/>
+            </w:r>
+            <w:r>
+              <w:rPr>
+                <w:noProof/>
+                <w:webHidden/>
+              </w:rPr>
+              <w:instrText xml:space="preserve"> PAGEREF _Toc115622982 \h </w:instrText>
+            </w:r>
+            <w:r>
+              <w:rPr>
+                <w:noProof/>
+                <w:webHidden/>
+              </w:rPr>
+            </w:r>
+            <w:r>
+              <w:rPr>
+                <w:noProof/>
+                <w:webHidden/>
+              </w:rPr>
+              <w:fldChar w:fldCharType="separate"/>
+            </w:r>
+            <w:r>
+              <w:rPr>
+                <w:noProof/>
+                <w:webHidden/>
+              </w:rPr>
+              <w:t>7</w:t>
+            </w:r>
+            <w:r>
+              <w:rPr>
+                <w:noProof/>
+                <w:webHidden/>
+              </w:rPr>
+              <w:fldChar w:fldCharType="end"/>
+            </w:r>
+          </w:hyperlink>
+        </w:p>
+        <w:p>
+          <w:pPr>
+            <w:pStyle w:val="TOC1"/>
+            <w:tabs>
+              <w:tab w:val="left" w:pos="440"/>
+              <w:tab w:val="right" w:leader="dot" w:pos="9396"/>
+            </w:tabs>
+            <w:rPr>
+              <w:noProof/>
+            </w:rPr>
+          </w:pPr>
+          <w:hyperlink w:anchor="_Toc115622983" w:history="1">
+            <w:r>
+              <w:rPr>
+                <w:rStyle w:val="Hyperlink"/>
+                <w:noProof/>
+              </w:rPr>
+              <w:t>4</w:t>
+            </w:r>
+            <w:r>
+              <w:rPr>
+                <w:noProof/>
+              </w:rPr>
+              <w:tab/>
+            </w:r>
+            <w:r>
+              <w:rPr>
+                <w:rStyle w:val="Hyperlink"/>
+                <w:noProof/>
+              </w:rPr>
+              <w:t>Выводы</w:t>
+            </w:r>
+            <w:r>
+              <w:rPr>
+                <w:noProof/>
+                <w:webHidden/>
+              </w:rPr>
+              <w:tab/>
+            </w:r>
+            <w:r>
+              <w:rPr>
+                <w:noProof/>
+                <w:webHidden/>
+              </w:rPr>
+              <w:fldChar w:fldCharType="begin"/>
+            </w:r>
+            <w:r>
+              <w:rPr>
+                <w:noProof/>
+                <w:webHidden/>
+              </w:rPr>
+              <w:instrText xml:space="preserve"> PAGEREF _Toc115622983 \h </w:instrText>
+            </w:r>
+            <w:r>
+              <w:rPr>
+                <w:noProof/>
+                <w:webHidden/>
+              </w:rPr>
+            </w:r>
+            <w:r>
+              <w:rPr>
+                <w:noProof/>
+                <w:webHidden/>
+              </w:rPr>
+              <w:fldChar w:fldCharType="separate"/>
+            </w:r>
+            <w:r>
+              <w:rPr>
+                <w:noProof/>
+                <w:webHidden/>
+              </w:rPr>
+              <w:t>7</w:t>
+            </w:r>
+            <w:r>
+              <w:rPr>
+                <w:noProof/>
+                <w:webHidden/>
+              </w:rPr>
+              <w:fldChar w:fldCharType="end"/>
+            </w:r>
+          </w:hyperlink>
+        </w:p>
+        <w:p>
+          <w:pPr>
+            <w:pStyle w:val="TOC1"/>
+            <w:tabs>
+              <w:tab w:val="right" w:leader="dot" w:pos="9396"/>
+            </w:tabs>
+            <w:rPr>
+              <w:noProof/>
+            </w:rPr>
+          </w:pPr>
+          <w:hyperlink w:anchor="_Toc115622984" w:history="1">
+            <w:r>
+              <w:rPr>
+                <w:rStyle w:val="Hyperlink"/>
+                <w:noProof/>
+              </w:rPr>
+              <w:t>Список литературы</w:t>
+            </w:r>
+            <w:r>
+              <w:rPr>
+                <w:noProof/>
+                <w:webHidden/>
+              </w:rPr>
+              <w:tab/>
+            </w:r>
+            <w:r>
+              <w:rPr>
+                <w:noProof/>
+                <w:webHidden/>
+              </w:rPr>
+              <w:fldChar w:fldCharType="begin"/>
+            </w:r>
+            <w:r>
+              <w:rPr>
+                <w:noProof/>
+                <w:webHidden/>
+              </w:rPr>
+              <w:instrText xml:space="preserve"> PAGEREF _Toc115622984 \h </w:instrText>
+            </w:r>
+            <w:r>
+              <w:rPr>
+                <w:noProof/>
+                <w:webHidden/>
+              </w:rPr>
+            </w:r>
+            <w:r>
+              <w:rPr>
+                <w:noProof/>
+                <w:webHidden/>
+              </w:rPr>
+              <w:fldChar w:fldCharType="separate"/>
+            </w:r>
+            <w:r>
+              <w:rPr>
+                <w:noProof/>
+                <w:webHidden/>
+              </w:rPr>
+              <w:t>7</w:t>
+            </w:r>
+            <w:r>
+              <w:rPr>
+                <w:noProof/>
+                <w:webHidden/>
+              </w:rPr>
+              <w:fldChar w:fldCharType="end"/>
+            </w:r>
+          </w:hyperlink>
+        </w:p>
+        <w:p>
+          <w:r>
             <w:fldChar w:fldCharType="end"/>
           </w:r>
         </w:p>
       </w:sdtContent>
     </w:sdt>
-    <w:bookmarkStart w:id="20" w:name="цель-работы"/>
     <w:p>
       <w:pPr>
         <w:pStyle w:val="Heading1"/>
       </w:pPr>
+      <w:bookmarkStart w:id="0" w:name="цель-работы"/>
+      <w:bookmarkStart w:id="1" w:name="_Toc115622977"/>
       <w:r>
         <w:rPr>
           <w:rStyle w:val="SectionNumber"/>
         </w:rPr>
-        <w:t xml:space="preserve">1</w:t>
+        <w:t>1</w:t>
       </w:r>
       <w:r>
         <w:tab/>
-      </w:r>
-      <w:r>
-        <w:t xml:space="preserve">Цель работы</w:t>
-      </w:r>
+        <w:t>Цель работы</w:t>
+      </w:r>
+      <w:bookmarkEnd w:id="1"/>
     </w:p>
     <w:p>
       <w:pPr>
         <w:pStyle w:val="FirstParagraph"/>
       </w:pPr>
       <w:r>
-        <w:t xml:space="preserve">Рассмотрим некоторые простейшие модели боевых действий – модели Ланчестера. В противоборстве могут принимать участие, как регулярные войска, так и партизанские отряды. В общем случае главной характеристикой соперников являются численности сторон. Если в какой-то момент времени одна из численностей обращается в нуль, то данная сторона считается проигравшей (при условии, что численность другой стороны в данный момент положительна).</w:t>
+        <w:t>Рассмотрим некоторые простейшие модели боевых действий – модели Ланчестера. В противоборстве могут принимать участие, как регулярные войска, так и партизанские отряды. В общем случае главной характеристикой соперников являются численности сторон. Если в ка</w:t>
+      </w:r>
+      <w:r>
+        <w:t>кой-то момент времени одна из численностей обращается в нуль, то данная сторона считается проигравшей (при условии, что численность другой стороны в данный момент положительна).</w:t>
       </w:r>
     </w:p>
-    <w:bookmarkEnd w:id="20"/>
-    <w:bookmarkStart w:id="21" w:name="задание"/>
     <w:p>
       <w:pPr>
         <w:pStyle w:val="Heading1"/>
       </w:pPr>
+      <w:bookmarkStart w:id="2" w:name="задание"/>
+      <w:bookmarkStart w:id="3" w:name="_Toc115622978"/>
+      <w:bookmarkEnd w:id="0"/>
       <w:r>
         <w:rPr>
           <w:rStyle w:val="SectionNumber"/>
         </w:rPr>
-        <w:t xml:space="preserve">2</w:t>
+        <w:t>2</w:t>
       </w:r>
       <w:r>
         <w:tab/>
-      </w:r>
-      <w:r>
-        <w:t xml:space="preserve">Задание</w:t>
-      </w:r>
+        <w:t>Задание</w:t>
+      </w:r>
+      <w:bookmarkEnd w:id="3"/>
     </w:p>
     <w:p>
       <w:pPr>
+        <w:pStyle w:val="Compact"/>
         <w:numPr>
           <w:ilvl w:val="0"/>
-          <w:numId w:val="1001"/>
+          <w:numId w:val="2"/>
         </w:numPr>
-        <w:pStyle w:val="Compact"/>
-      </w:pPr>
-      <w:r>
-        <w:t xml:space="preserve">Изучить три случае модели Ланчестера</w:t>
+      </w:pPr>
+      <w:r>
+        <w:t>Изучить три случае модели Ланчестера</w:t>
       </w:r>
     </w:p>
     <w:p>
       <w:pPr>
+        <w:pStyle w:val="Compact"/>
         <w:numPr>
           <w:ilvl w:val="0"/>
-          <w:numId w:val="1001"/>
+          <w:numId w:val="2"/>
         </w:numPr>
-        <w:pStyle w:val="Compact"/>
-      </w:pPr>
-      <w:r>
-        <w:t xml:space="preserve">Построить графики изменения численности войск</w:t>
+      </w:pPr>
+      <w:r>
+        <w:t>Построить графики изменения чис</w:t>
+      </w:r>
+      <w:r>
+        <w:t>ленности войск</w:t>
       </w:r>
     </w:p>
     <w:p>
       <w:pPr>
+        <w:pStyle w:val="Compact"/>
         <w:numPr>
           <w:ilvl w:val="0"/>
-          <w:numId w:val="1001"/>
+          <w:numId w:val="2"/>
         </w:numPr>
-        <w:pStyle w:val="Compact"/>
-      </w:pPr>
-      <w:r>
-        <w:t xml:space="preserve">Определить победившую сторону</w:t>
+      </w:pPr>
+      <w:r>
+        <w:t>Определить победившую сторону</w:t>
       </w:r>
     </w:p>
-    <w:bookmarkEnd w:id="21"/>
-    <w:bookmarkStart w:id="33" w:name="выполнение-лабораторной-работы"/>
     <w:p>
       <w:pPr>
         <w:pStyle w:val="Heading1"/>
       </w:pPr>
+      <w:bookmarkStart w:id="4" w:name="выполнение-лабораторной-работы"/>
+      <w:bookmarkStart w:id="5" w:name="_Toc115622979"/>
+      <w:bookmarkEnd w:id="2"/>
       <w:r>
         <w:rPr>
           <w:rStyle w:val="SectionNumber"/>
         </w:rPr>
-        <w:t xml:space="preserve">3</w:t>
+        <w:lastRenderedPageBreak/>
+        <w:t>3</w:t>
       </w:r>
       <w:r>
         <w:tab/>
-      </w:r>
-      <w:r>
-        <w:t xml:space="preserve">Выполнение лабораторной работы</w:t>
-      </w:r>
+        <w:t>Выполнение лабораторной работы</w:t>
+      </w:r>
+      <w:bookmarkEnd w:id="5"/>
     </w:p>
-    <w:bookmarkStart w:id="26" w:name="теоретические-сведения"/>
     <w:p>
       <w:pPr>
         <w:pStyle w:val="Heading2"/>
       </w:pPr>
+      <w:bookmarkStart w:id="6" w:name="теоретические-сведения"/>
+      <w:bookmarkStart w:id="7" w:name="_Toc115622980"/>
       <w:r>
         <w:rPr>
           <w:rStyle w:val="SectionNumber"/>
         </w:rPr>
-        <w:t xml:space="preserve">3.1</w:t>
+        <w:t>3.1</w:t>
       </w:r>
       <w:r>
         <w:tab/>
-      </w:r>
-      <w:r>
-        <w:t xml:space="preserve">Теоретические сведения</w:t>
-      </w:r>
+        <w:t>Теоретические сведения</w:t>
+      </w:r>
+      <w:bookmarkEnd w:id="7"/>
     </w:p>
     <w:p>
       <w:pPr>
         <w:pStyle w:val="FirstParagraph"/>
       </w:pPr>
       <w:r>
-        <w:t xml:space="preserve">Рассмотри три случая ведения боевых действий:</w:t>
-      </w:r>
-      <w:r>
-        <w:t xml:space="preserve"> </w:t>
-      </w:r>
-      <w:r>
-        <w:t xml:space="preserve">1. Боевые действия между регулярными войсками</w:t>
-      </w:r>
-      <w:r>
-        <w:t xml:space="preserve"> </w:t>
-      </w:r>
-      <w:r>
-        <w:t xml:space="preserve">2. Боевые действия с участием регулярных войск и партизанских отрядов</w:t>
-      </w:r>
-      <w:r>
-        <w:t xml:space="preserve"> </w:t>
-      </w:r>
-      <w:r>
-        <w:t xml:space="preserve">3. Боевые действия между партизанскими отрядами</w:t>
+        <w:t>Рассмотри три случая ведения боевых действий: 1. Боевые действия между регулярными войсками 2. Боевые действия с участием регулярных войск и партизанск</w:t>
+      </w:r>
+      <w:r>
+        <w:t>их отрядов 3. Боевые действия между партизанскими отрядами</w:t>
       </w:r>
     </w:p>
     <w:p>
@@ -267,43 +852,46 @@
         <w:pStyle w:val="BodyText"/>
       </w:pPr>
       <w:r>
-        <w:t xml:space="preserve">В первом случае численность регулярных войск определяется тремя факторами:</w:t>
+        <w:t>В первом случае численность регулярных войск определяется тремя факторами:</w:t>
       </w:r>
     </w:p>
     <w:p>
       <w:pPr>
+        <w:pStyle w:val="Compact"/>
         <w:numPr>
           <w:ilvl w:val="0"/>
-          <w:numId w:val="1002"/>
+          <w:numId w:val="3"/>
         </w:numPr>
-        <w:pStyle w:val="Compact"/>
-      </w:pPr>
-      <w:r>
-        <w:t xml:space="preserve">скорость уменьшения численности войск из-за причин, не связанных с боевыми действиями (болезни, травмы, дезертирство);</w:t>
+      </w:pPr>
+      <w:r>
+        <w:t>скорость уменьшения численности войск из-за причин, не связанных с боевыми действиями (болезни, травмы, дезертирство);</w:t>
       </w:r>
     </w:p>
     <w:p>
       <w:pPr>
+        <w:pStyle w:val="Compact"/>
         <w:numPr>
           <w:ilvl w:val="0"/>
-          <w:numId w:val="1002"/>
+          <w:numId w:val="3"/>
         </w:numPr>
-        <w:pStyle w:val="Compact"/>
-      </w:pPr>
-      <w:r>
-        <w:t xml:space="preserve">скорость потерь, обусловленных боевыми действиями противоборствующих сторон (что связанно с качеством стратегии, уровнем вооружения, профессионализмом солдат и т.п.);</w:t>
+      </w:pPr>
+      <w:r>
+        <w:t>ско</w:t>
+      </w:r>
+      <w:r>
+        <w:t>рость потерь, обусловленных боевыми действиями противоборствующих сторон (что связанно с качеством стратегии, уровнем вооружения, профессионализмом солдат и т.п.);</w:t>
       </w:r>
     </w:p>
     <w:p>
       <w:pPr>
+        <w:pStyle w:val="Compact"/>
         <w:numPr>
           <w:ilvl w:val="0"/>
-          <w:numId w:val="1002"/>
+          <w:numId w:val="3"/>
         </w:numPr>
-        <w:pStyle w:val="Compact"/>
-      </w:pPr>
-      <w:r>
-        <w:t xml:space="preserve">скорость поступления подкрепления (задаётся некоторой функцией от времени).</w:t>
+      </w:pPr>
+      <w:r>
+        <w:t>скорость поступления подкрепления (задаётся некоторой функцией от времени).</w:t>
       </w:r>
     </w:p>
     <w:p>
@@ -311,7 +899,10 @@
         <w:pStyle w:val="FirstParagraph"/>
       </w:pPr>
       <w:r>
-        <w:t xml:space="preserve">В этом случае модель боевых действий между регулярными войсками описывается следующим образом</w:t>
+        <w:t>В этом случае мо</w:t>
+      </w:r>
+      <w:r>
+        <w:t>дель боевых действий между регулярными войсками описывается следующим образом</w:t>
       </w:r>
     </w:p>
     <w:p>
@@ -327,42 +918,54 @@
             <m:dPr>
               <m:begChr m:val="{"/>
               <m:endChr m:val=""/>
-              <m:grow/>
+              <m:ctrlPr>
+                <w:rPr>
+                  <w:rFonts w:ascii="Cambria Math" w:hAnsi="Cambria Math"/>
+                </w:rPr>
+              </m:ctrlPr>
             </m:dPr>
             <m:e>
               <m:m>
                 <m:mPr>
-                  <m:baseJc m:val="center"/>
                   <m:plcHide m:val="1"/>
                   <m:mcs>
                     <m:mc>
                       <m:mcPr>
+                        <m:count m:val="1"/>
                         <m:mcJc m:val="left"/>
-                        <m:count m:val="1"/>
                       </m:mcPr>
                     </m:mc>
                   </m:mcs>
+                  <m:ctrlPr>
+                    <w:rPr>
+                      <w:rFonts w:ascii="Cambria Math" w:hAnsi="Cambria Math"/>
+                    </w:rPr>
+                  </m:ctrlPr>
                 </m:mPr>
                 <m:mr>
                   <m:e>
                     <m:f>
                       <m:fPr>
-                        <m:type m:val="bar"/>
+                        <m:ctrlPr>
+                          <w:rPr>
+                            <w:rFonts w:ascii="Cambria Math" w:hAnsi="Cambria Math"/>
+                          </w:rPr>
+                        </m:ctrlPr>
                       </m:fPr>
                       <m:num>
                         <m:r>
-                          <m:t>d</m:t>
-                        </m:r>
-                        <m:r>
-                          <m:t>x</m:t>
+                          <w:rPr>
+                            <w:rFonts w:ascii="Cambria Math" w:hAnsi="Cambria Math"/>
+                          </w:rPr>
+                          <m:t>dx</m:t>
                         </m:r>
                       </m:num>
                       <m:den>
                         <m:r>
-                          <m:t>d</m:t>
-                        </m:r>
-                        <m:r>
-                          <m:t>t</m:t>
+                          <w:rPr>
+                            <w:rFonts w:ascii="Cambria Math" w:hAnsi="Cambria Math"/>
+                          </w:rPr>
+                          <m:t>dt</m:t>
                         </m:r>
                       </m:den>
                     </m:f>
@@ -370,114 +973,159 @@
                       <m:rPr>
                         <m:sty m:val="p"/>
                       </m:rPr>
-                      <m:t>=</m:t>
-                    </m:r>
-                    <m:r>
-                      <m:rPr>
-                        <m:sty m:val="p"/>
-                      </m:rPr>
-                      <m:t>−</m:t>
-                    </m:r>
-                    <m:r>
+                      <w:rPr>
+                        <w:rFonts w:ascii="Cambria Math" w:hAnsi="Cambria Math"/>
+                      </w:rPr>
+                      <m:t>=-</m:t>
+                    </m:r>
+                    <m:r>
+                      <w:rPr>
+                        <w:rFonts w:ascii="Cambria Math" w:hAnsi="Cambria Math"/>
+                      </w:rPr>
                       <m:t>a</m:t>
                     </m:r>
                     <m:r>
                       <m:rPr>
                         <m:sty m:val="p"/>
                       </m:rPr>
+                      <w:rPr>
+                        <w:rFonts w:ascii="Cambria Math" w:hAnsi="Cambria Math"/>
+                      </w:rPr>
                       <m:t>(</m:t>
                     </m:r>
                     <m:r>
+                      <w:rPr>
+                        <w:rFonts w:ascii="Cambria Math" w:hAnsi="Cambria Math"/>
+                      </w:rPr>
                       <m:t>t</m:t>
                     </m:r>
                     <m:r>
                       <m:rPr>
                         <m:sty m:val="p"/>
                       </m:rPr>
+                      <w:rPr>
+                        <w:rFonts w:ascii="Cambria Math" w:hAnsi="Cambria Math"/>
+                      </w:rPr>
                       <m:t>)</m:t>
                     </m:r>
                     <m:r>
+                      <w:rPr>
+                        <w:rFonts w:ascii="Cambria Math" w:hAnsi="Cambria Math"/>
+                      </w:rPr>
                       <m:t>x</m:t>
                     </m:r>
                     <m:r>
                       <m:rPr>
                         <m:sty m:val="p"/>
                       </m:rPr>
+                      <w:rPr>
+                        <w:rFonts w:ascii="Cambria Math" w:hAnsi="Cambria Math"/>
+                      </w:rPr>
                       <m:t>(</m:t>
                     </m:r>
                     <m:r>
+                      <w:rPr>
+                        <w:rFonts w:ascii="Cambria Math" w:hAnsi="Cambria Math"/>
+                      </w:rPr>
                       <m:t>t</m:t>
                     </m:r>
                     <m:r>
                       <m:rPr>
                         <m:sty m:val="p"/>
                       </m:rPr>
+                      <w:rPr>
+                        <w:rFonts w:ascii="Cambria Math" w:hAnsi="Cambria Math"/>
+                      </w:rPr>
+                      <m:t>)-</m:t>
+                    </m:r>
+                    <m:r>
+                      <w:rPr>
+                        <w:rFonts w:ascii="Cambria Math" w:hAnsi="Cambria Math"/>
+                      </w:rPr>
+                      <m:t>b</m:t>
+                    </m:r>
+                    <m:r>
+                      <m:rPr>
+                        <m:sty m:val="p"/>
+                      </m:rPr>
+                      <w:rPr>
+                        <w:rFonts w:ascii="Cambria Math" w:hAnsi="Cambria Math"/>
+                      </w:rPr>
+                      <m:t>(</m:t>
+                    </m:r>
+                    <m:r>
+                      <w:rPr>
+                        <w:rFonts w:ascii="Cambria Math" w:hAnsi="Cambria Math"/>
+                      </w:rPr>
+                      <m:t>t</m:t>
+                    </m:r>
+                    <m:r>
+                      <m:rPr>
+                        <m:sty m:val="p"/>
+                      </m:rPr>
+                      <w:rPr>
+                        <w:rFonts w:ascii="Cambria Math" w:hAnsi="Cambria Math"/>
+                      </w:rPr>
                       <m:t>)</m:t>
                     </m:r>
                     <m:r>
-                      <m:rPr>
-                        <m:sty m:val="p"/>
-                      </m:rPr>
-                      <m:t>−</m:t>
-                    </m:r>
-                    <m:r>
-                      <m:t>b</m:t>
-                    </m:r>
-                    <m:r>
-                      <m:rPr>
-                        <m:sty m:val="p"/>
-                      </m:rPr>
+                      <w:rPr>
+                        <w:rFonts w:ascii="Cambria Math" w:hAnsi="Cambria Math"/>
+                      </w:rPr>
+                      <m:t>y</m:t>
+                    </m:r>
+                    <m:r>
+                      <m:rPr>
+                        <m:sty m:val="p"/>
+                      </m:rPr>
+                      <w:rPr>
+                        <w:rFonts w:ascii="Cambria Math" w:hAnsi="Cambria Math"/>
+                      </w:rPr>
                       <m:t>(</m:t>
                     </m:r>
                     <m:r>
+                      <w:rPr>
+                        <w:rFonts w:ascii="Cambria Math" w:hAnsi="Cambria Math"/>
+                      </w:rPr>
                       <m:t>t</m:t>
                     </m:r>
                     <m:r>
                       <m:rPr>
                         <m:sty m:val="p"/>
                       </m:rPr>
-                      <m:t>)</m:t>
-                    </m:r>
-                    <m:r>
-                      <m:t>y</m:t>
-                    </m:r>
-                    <m:r>
-                      <m:rPr>
-                        <m:sty m:val="p"/>
-                      </m:rPr>
+                      <w:rPr>
+                        <w:rFonts w:ascii="Cambria Math" w:hAnsi="Cambria Math"/>
+                      </w:rPr>
+                      <m:t>)+</m:t>
+                    </m:r>
+                    <m:r>
+                      <w:rPr>
+                        <w:rFonts w:ascii="Cambria Math" w:hAnsi="Cambria Math"/>
+                      </w:rPr>
+                      <m:t>P</m:t>
+                    </m:r>
+                    <m:r>
+                      <m:rPr>
+                        <m:sty m:val="p"/>
+                      </m:rPr>
+                      <w:rPr>
+                        <w:rFonts w:ascii="Cambria Math" w:hAnsi="Cambria Math"/>
+                      </w:rPr>
                       <m:t>(</m:t>
                     </m:r>
                     <m:r>
+                      <w:rPr>
+                        <w:rFonts w:ascii="Cambria Math" w:hAnsi="Cambria Math"/>
+                      </w:rPr>
                       <m:t>t</m:t>
                     </m:r>
                     <m:r>
                       <m:rPr>
                         <m:sty m:val="p"/>
                       </m:rPr>
-                      <m:t>)</m:t>
-                    </m:r>
-                    <m:r>
-                      <m:rPr>
-                        <m:sty m:val="p"/>
-                      </m:rPr>
-                      <m:t>+</m:t>
-                    </m:r>
-                    <m:r>
-                      <m:t>P</m:t>
-                    </m:r>
-                    <m:r>
-                      <m:rPr>
-                        <m:sty m:val="p"/>
-                      </m:rPr>
-                      <m:t>(</m:t>
-                    </m:r>
-                    <m:r>
-                      <m:t>t</m:t>
-                    </m:r>
-                    <m:r>
-                      <m:rPr>
-                        <m:sty m:val="p"/>
-                      </m:rPr>
+                      <w:rPr>
+                        <w:rFonts w:ascii="Cambria Math" w:hAnsi="Cambria Math"/>
+                      </w:rPr>
                       <m:t>)</m:t>
                     </m:r>
                   </m:e>
@@ -486,22 +1134,26 @@
                   <m:e>
                     <m:f>
                       <m:fPr>
-                        <m:type m:val="bar"/>
+                        <m:ctrlPr>
+                          <w:rPr>
+                            <w:rFonts w:ascii="Cambria Math" w:hAnsi="Cambria Math"/>
+                          </w:rPr>
+                        </m:ctrlPr>
                       </m:fPr>
                       <m:num>
                         <m:r>
-                          <m:t>d</m:t>
-                        </m:r>
-                        <m:r>
-                          <m:t>y</m:t>
+                          <w:rPr>
+                            <w:rFonts w:ascii="Cambria Math" w:hAnsi="Cambria Math"/>
+                          </w:rPr>
+                          <m:t>dy</m:t>
                         </m:r>
                       </m:num>
                       <m:den>
                         <m:r>
-                          <m:t>d</m:t>
-                        </m:r>
-                        <m:r>
-                          <m:t>t</m:t>
+                          <w:rPr>
+                            <w:rFonts w:ascii="Cambria Math" w:hAnsi="Cambria Math"/>
+                          </w:rPr>
+                          <m:t>dt</m:t>
                         </m:r>
                       </m:den>
                     </m:f>
@@ -509,114 +1161,159 @@
                       <m:rPr>
                         <m:sty m:val="p"/>
                       </m:rPr>
-                      <m:t>=</m:t>
-                    </m:r>
-                    <m:r>
-                      <m:rPr>
-                        <m:sty m:val="p"/>
-                      </m:rPr>
-                      <m:t>−</m:t>
-                    </m:r>
-                    <m:r>
+                      <w:rPr>
+                        <w:rFonts w:ascii="Cambria Math" w:hAnsi="Cambria Math"/>
+                      </w:rPr>
+                      <m:t>=-</m:t>
+                    </m:r>
+                    <m:r>
+                      <w:rPr>
+                        <w:rFonts w:ascii="Cambria Math" w:hAnsi="Cambria Math"/>
+                      </w:rPr>
                       <m:t>c</m:t>
                     </m:r>
                     <m:r>
                       <m:rPr>
                         <m:sty m:val="p"/>
                       </m:rPr>
+                      <w:rPr>
+                        <w:rFonts w:ascii="Cambria Math" w:hAnsi="Cambria Math"/>
+                      </w:rPr>
                       <m:t>(</m:t>
                     </m:r>
                     <m:r>
+                      <w:rPr>
+                        <w:rFonts w:ascii="Cambria Math" w:hAnsi="Cambria Math"/>
+                      </w:rPr>
                       <m:t>t</m:t>
                     </m:r>
                     <m:r>
                       <m:rPr>
                         <m:sty m:val="p"/>
                       </m:rPr>
+                      <w:rPr>
+                        <w:rFonts w:ascii="Cambria Math" w:hAnsi="Cambria Math"/>
+                      </w:rPr>
                       <m:t>)</m:t>
                     </m:r>
                     <m:r>
+                      <w:rPr>
+                        <w:rFonts w:ascii="Cambria Math" w:hAnsi="Cambria Math"/>
+                      </w:rPr>
                       <m:t>x</m:t>
                     </m:r>
                     <m:r>
                       <m:rPr>
                         <m:sty m:val="p"/>
                       </m:rPr>
+                      <w:rPr>
+                        <w:rFonts w:ascii="Cambria Math" w:hAnsi="Cambria Math"/>
+                      </w:rPr>
                       <m:t>(</m:t>
                     </m:r>
                     <m:r>
+                      <w:rPr>
+                        <w:rFonts w:ascii="Cambria Math" w:hAnsi="Cambria Math"/>
+                      </w:rPr>
                       <m:t>t</m:t>
                     </m:r>
                     <m:r>
                       <m:rPr>
                         <m:sty m:val="p"/>
                       </m:rPr>
+                      <w:rPr>
+                        <w:rFonts w:ascii="Cambria Math" w:hAnsi="Cambria Math"/>
+                      </w:rPr>
+                      <m:t>)-</m:t>
+                    </m:r>
+                    <m:r>
+                      <w:rPr>
+                        <w:rFonts w:ascii="Cambria Math" w:hAnsi="Cambria Math"/>
+                      </w:rPr>
+                      <m:t>h</m:t>
+                    </m:r>
+                    <m:r>
+                      <m:rPr>
+                        <m:sty m:val="p"/>
+                      </m:rPr>
+                      <w:rPr>
+                        <w:rFonts w:ascii="Cambria Math" w:hAnsi="Cambria Math"/>
+                      </w:rPr>
+                      <m:t>(</m:t>
+                    </m:r>
+                    <m:r>
+                      <w:rPr>
+                        <w:rFonts w:ascii="Cambria Math" w:hAnsi="Cambria Math"/>
+                      </w:rPr>
+                      <m:t>t</m:t>
+                    </m:r>
+                    <m:r>
+                      <m:rPr>
+                        <m:sty m:val="p"/>
+                      </m:rPr>
+                      <w:rPr>
+                        <w:rFonts w:ascii="Cambria Math" w:hAnsi="Cambria Math"/>
+                      </w:rPr>
                       <m:t>)</m:t>
                     </m:r>
                     <m:r>
-                      <m:rPr>
-                        <m:sty m:val="p"/>
-                      </m:rPr>
-                      <m:t>−</m:t>
-                    </m:r>
-                    <m:r>
-                      <m:t>h</m:t>
-                    </m:r>
-                    <m:r>
-                      <m:rPr>
-                        <m:sty m:val="p"/>
-                      </m:rPr>
+                      <w:rPr>
+                        <w:rFonts w:ascii="Cambria Math" w:hAnsi="Cambria Math"/>
+                      </w:rPr>
+                      <m:t>y</m:t>
+                    </m:r>
+                    <m:r>
+                      <m:rPr>
+                        <m:sty m:val="p"/>
+                      </m:rPr>
+                      <w:rPr>
+                        <w:rFonts w:ascii="Cambria Math" w:hAnsi="Cambria Math"/>
+                      </w:rPr>
                       <m:t>(</m:t>
                     </m:r>
                     <m:r>
+                      <w:rPr>
+                        <w:rFonts w:ascii="Cambria Math" w:hAnsi="Cambria Math"/>
+                      </w:rPr>
                       <m:t>t</m:t>
                     </m:r>
                     <m:r>
                       <m:rPr>
                         <m:sty m:val="p"/>
                       </m:rPr>
-                      <m:t>)</m:t>
-                    </m:r>
-                    <m:r>
-                      <m:t>y</m:t>
-                    </m:r>
-                    <m:r>
-                      <m:rPr>
-                        <m:sty m:val="p"/>
-                      </m:rPr>
+                      <w:rPr>
+                        <w:rFonts w:ascii="Cambria Math" w:hAnsi="Cambria Math"/>
+                      </w:rPr>
+                      <m:t>)+</m:t>
+                    </m:r>
+                    <m:r>
+                      <w:rPr>
+                        <w:rFonts w:ascii="Cambria Math" w:hAnsi="Cambria Math"/>
+                      </w:rPr>
+                      <m:t>Q</m:t>
+                    </m:r>
+                    <m:r>
+                      <m:rPr>
+                        <m:sty m:val="p"/>
+                      </m:rPr>
+                      <w:rPr>
+                        <w:rFonts w:ascii="Cambria Math" w:hAnsi="Cambria Math"/>
+                      </w:rPr>
                       <m:t>(</m:t>
                     </m:r>
                     <m:r>
+                      <w:rPr>
+                        <w:rFonts w:ascii="Cambria Math" w:hAnsi="Cambria Math"/>
+                      </w:rPr>
                       <m:t>t</m:t>
                     </m:r>
                     <m:r>
                       <m:rPr>
                         <m:sty m:val="p"/>
                       </m:rPr>
-                      <m:t>)</m:t>
-                    </m:r>
-                    <m:r>
-                      <m:rPr>
-                        <m:sty m:val="p"/>
-                      </m:rPr>
-                      <m:t>+</m:t>
-                    </m:r>
-                    <m:r>
-                      <m:t>Q</m:t>
-                    </m:r>
-                    <m:r>
-                      <m:rPr>
-                        <m:sty m:val="p"/>
-                      </m:rPr>
-                      <m:t>(</m:t>
-                    </m:r>
-                    <m:r>
-                      <m:t>t</m:t>
-                    </m:r>
-                    <m:r>
-                      <m:rPr>
-                        <m:sty m:val="p"/>
-                      </m:rPr>
+                      <w:rPr>
+                        <w:rFonts w:ascii="Cambria Math" w:hAnsi="Cambria Math"/>
+                      </w:rPr>
                       <m:t>)</m:t>
                     </m:r>
                   </m:e>
@@ -632,431 +1329,560 @@
         <w:pStyle w:val="FirstParagraph"/>
       </w:pPr>
       <w:r>
-        <w:t xml:space="preserve">Потери, не связанные с боевыми действиями, описывают члены</w:t>
-      </w:r>
-      <w:r>
-        <w:t xml:space="preserve"> </w:t>
+        <w:t xml:space="preserve">Потери, не связанные с боевыми действиями, описывают члены </w:t>
       </w:r>
       <m:oMath>
         <m:r>
           <m:rPr>
             <m:sty m:val="p"/>
           </m:rPr>
+          <w:rPr>
+            <w:rFonts w:ascii="Cambria Math" w:hAnsi="Cambria Math"/>
+          </w:rPr>
           <m:t>–</m:t>
         </m:r>
         <m:r>
+          <w:rPr>
+            <w:rFonts w:ascii="Cambria Math" w:hAnsi="Cambria Math"/>
+          </w:rPr>
           <m:t>a</m:t>
         </m:r>
         <m:r>
           <m:rPr>
             <m:sty m:val="p"/>
           </m:rPr>
+          <w:rPr>
+            <w:rFonts w:ascii="Cambria Math" w:hAnsi="Cambria Math"/>
+          </w:rPr>
           <m:t>(</m:t>
         </m:r>
         <m:r>
+          <w:rPr>
+            <w:rFonts w:ascii="Cambria Math" w:hAnsi="Cambria Math"/>
+          </w:rPr>
           <m:t>t</m:t>
         </m:r>
         <m:r>
           <m:rPr>
             <m:sty m:val="p"/>
           </m:rPr>
+          <w:rPr>
+            <w:rFonts w:ascii="Cambria Math" w:hAnsi="Cambria Math"/>
+          </w:rPr>
           <m:t>)</m:t>
         </m:r>
         <m:r>
+          <w:rPr>
+            <w:rFonts w:ascii="Cambria Math" w:hAnsi="Cambria Math"/>
+          </w:rPr>
           <m:t>x</m:t>
         </m:r>
         <m:r>
           <m:rPr>
             <m:sty m:val="p"/>
           </m:rPr>
+          <w:rPr>
+            <w:rFonts w:ascii="Cambria Math" w:hAnsi="Cambria Math"/>
+          </w:rPr>
           <m:t>(</m:t>
         </m:r>
         <m:r>
+          <w:rPr>
+            <w:rFonts w:ascii="Cambria Math" w:hAnsi="Cambria Math"/>
+          </w:rPr>
           <m:t>t</m:t>
         </m:r>
         <m:r>
           <m:rPr>
             <m:sty m:val="p"/>
           </m:rPr>
+          <w:rPr>
+            <w:rFonts w:ascii="Cambria Math" w:hAnsi="Cambria Math"/>
+          </w:rPr>
           <m:t>)</m:t>
         </m:r>
       </m:oMath>
       <w:r>
-        <w:t xml:space="preserve"> </w:t>
-      </w:r>
-      <w:r>
-        <w:t xml:space="preserve">и</w:t>
-      </w:r>
-      <w:r>
-        <w:t xml:space="preserve"> </w:t>
+        <w:t xml:space="preserve"> и </w:t>
       </w:r>
       <m:oMath>
         <m:r>
           <m:rPr>
             <m:sty m:val="p"/>
           </m:rPr>
+          <w:rPr>
+            <w:rFonts w:ascii="Cambria Math" w:hAnsi="Cambria Math"/>
+          </w:rPr>
           <m:t>–</m:t>
         </m:r>
         <m:r>
+          <w:rPr>
+            <w:rFonts w:ascii="Cambria Math" w:hAnsi="Cambria Math"/>
+          </w:rPr>
           <m:t>h</m:t>
         </m:r>
         <m:r>
           <m:rPr>
             <m:sty m:val="p"/>
           </m:rPr>
+          <w:rPr>
+            <w:rFonts w:ascii="Cambria Math" w:hAnsi="Cambria Math"/>
+          </w:rPr>
           <m:t>(</m:t>
         </m:r>
         <m:r>
+          <w:rPr>
+            <w:rFonts w:ascii="Cambria Math" w:hAnsi="Cambria Math"/>
+          </w:rPr>
           <m:t>t</m:t>
         </m:r>
         <m:r>
           <m:rPr>
             <m:sty m:val="p"/>
           </m:rPr>
+          <w:rPr>
+            <w:rFonts w:ascii="Cambria Math" w:hAnsi="Cambria Math"/>
+          </w:rPr>
           <m:t>)</m:t>
         </m:r>
         <m:r>
+          <w:rPr>
+            <w:rFonts w:ascii="Cambria Math" w:hAnsi="Cambria Math"/>
+          </w:rPr>
           <m:t>y</m:t>
         </m:r>
         <m:r>
           <m:rPr>
             <m:sty m:val="p"/>
           </m:rPr>
+          <w:rPr>
+            <w:rFonts w:ascii="Cambria Math" w:hAnsi="Cambria Math"/>
+          </w:rPr>
           <m:t>(</m:t>
         </m:r>
         <m:r>
+          <w:rPr>
+            <w:rFonts w:ascii="Cambria Math" w:hAnsi="Cambria Math"/>
+          </w:rPr>
           <m:t>t</m:t>
         </m:r>
         <m:r>
           <m:rPr>
             <m:sty m:val="p"/>
           </m:rPr>
+          <w:rPr>
+            <w:rFonts w:ascii="Cambria Math" w:hAnsi="Cambria Math"/>
+          </w:rPr>
           <m:t>)</m:t>
         </m:r>
       </m:oMath>
       <w:r>
-        <w:t xml:space="preserve">, члены</w:t>
-      </w:r>
-      <w:r>
-        <w:t xml:space="preserve"> </w:t>
+        <w:t xml:space="preserve">, члены </w:t>
       </w:r>
       <m:oMath>
         <m:r>
           <m:rPr>
             <m:sty m:val="p"/>
           </m:rPr>
+          <w:rPr>
+            <w:rFonts w:ascii="Cambria Math" w:hAnsi="Cambria Math"/>
+          </w:rPr>
           <m:t>–</m:t>
         </m:r>
         <m:r>
+          <w:rPr>
+            <w:rFonts w:ascii="Cambria Math" w:hAnsi="Cambria Math"/>
+          </w:rPr>
           <m:t>b</m:t>
         </m:r>
         <m:r>
           <m:rPr>
             <m:sty m:val="p"/>
           </m:rPr>
+          <w:rPr>
+            <w:rFonts w:ascii="Cambria Math" w:hAnsi="Cambria Math"/>
+          </w:rPr>
           <m:t>(</m:t>
         </m:r>
         <m:r>
+          <w:rPr>
+            <w:rFonts w:ascii="Cambria Math" w:hAnsi="Cambria Math"/>
+          </w:rPr>
           <m:t>t</m:t>
         </m:r>
         <m:r>
           <m:rPr>
             <m:sty m:val="p"/>
           </m:rPr>
+          <w:rPr>
+            <w:rFonts w:ascii="Cambria Math" w:hAnsi="Cambria Math"/>
+          </w:rPr>
           <m:t>)</m:t>
         </m:r>
         <m:r>
+          <w:rPr>
+            <w:rFonts w:ascii="Cambria Math" w:hAnsi="Cambria Math"/>
+          </w:rPr>
           <m:t>y</m:t>
         </m:r>
         <m:r>
           <m:rPr>
             <m:sty m:val="p"/>
           </m:rPr>
+          <w:rPr>
+            <w:rFonts w:ascii="Cambria Math" w:hAnsi="Cambria Math"/>
+          </w:rPr>
           <m:t>(</m:t>
         </m:r>
         <m:r>
+          <w:rPr>
+            <w:rFonts w:ascii="Cambria Math" w:hAnsi="Cambria Math"/>
+          </w:rPr>
           <m:t>t</m:t>
         </m:r>
         <m:r>
           <m:rPr>
             <m:sty m:val="p"/>
           </m:rPr>
+          <w:rPr>
+            <w:rFonts w:ascii="Cambria Math" w:hAnsi="Cambria Math"/>
+          </w:rPr>
           <m:t>)</m:t>
         </m:r>
       </m:oMath>
       <w:r>
-        <w:t xml:space="preserve"> </w:t>
-      </w:r>
-      <w:r>
-        <w:t xml:space="preserve">и</w:t>
-      </w:r>
-      <w:r>
-        <w:t xml:space="preserve"> </w:t>
+        <w:t xml:space="preserve"> и </w:t>
       </w:r>
       <m:oMath>
         <m:r>
           <m:rPr>
             <m:sty m:val="p"/>
           </m:rPr>
+          <w:rPr>
+            <w:rFonts w:ascii="Cambria Math" w:hAnsi="Cambria Math"/>
+          </w:rPr>
           <m:t>–</m:t>
         </m:r>
         <m:r>
+          <w:rPr>
+            <w:rFonts w:ascii="Cambria Math" w:hAnsi="Cambria Math"/>
+          </w:rPr>
           <m:t>c</m:t>
         </m:r>
         <m:r>
           <m:rPr>
             <m:sty m:val="p"/>
           </m:rPr>
+          <w:rPr>
+            <w:rFonts w:ascii="Cambria Math" w:hAnsi="Cambria Math"/>
+          </w:rPr>
           <m:t>(</m:t>
         </m:r>
         <m:r>
+          <w:rPr>
+            <w:rFonts w:ascii="Cambria Math" w:hAnsi="Cambria Math"/>
+          </w:rPr>
           <m:t>t</m:t>
         </m:r>
         <m:r>
           <m:rPr>
             <m:sty m:val="p"/>
           </m:rPr>
+          <w:rPr>
+            <w:rFonts w:ascii="Cambria Math" w:hAnsi="Cambria Math"/>
+          </w:rPr>
           <m:t>)</m:t>
         </m:r>
         <m:r>
+          <w:rPr>
+            <w:rFonts w:ascii="Cambria Math" w:hAnsi="Cambria Math"/>
+          </w:rPr>
           <m:t>x</m:t>
         </m:r>
         <m:r>
           <m:rPr>
             <m:sty m:val="p"/>
           </m:rPr>
+          <w:rPr>
+            <w:rFonts w:ascii="Cambria Math" w:hAnsi="Cambria Math"/>
+          </w:rPr>
           <m:t>(</m:t>
         </m:r>
         <m:r>
+          <w:rPr>
+            <w:rFonts w:ascii="Cambria Math" w:hAnsi="Cambria Math"/>
+          </w:rPr>
           <m:t>t</m:t>
         </m:r>
         <m:r>
           <m:rPr>
             <m:sty m:val="p"/>
           </m:rPr>
+          <w:rPr>
+            <w:rFonts w:ascii="Cambria Math" w:hAnsi="Cambria Math"/>
+          </w:rPr>
           <m:t>)</m:t>
         </m:r>
       </m:oMath>
       <w:r>
-        <w:t xml:space="preserve"> </w:t>
-      </w:r>
-      <w:r>
-        <w:t xml:space="preserve">отражают потери на поле боя. Коэффициенты</w:t>
-      </w:r>
-      <w:r>
-        <w:t xml:space="preserve"> </w:t>
+        <w:t xml:space="preserve"> отражают потери на поле боя. Коэффициенты </w:t>
       </w:r>
       <m:oMath>
         <m:r>
+          <w:rPr>
+            <w:rFonts w:ascii="Cambria Math" w:hAnsi="Cambria Math"/>
+          </w:rPr>
           <m:t>b</m:t>
         </m:r>
         <m:r>
           <m:rPr>
             <m:sty m:val="p"/>
           </m:rPr>
+          <w:rPr>
+            <w:rFonts w:ascii="Cambria Math" w:hAnsi="Cambria Math"/>
+          </w:rPr>
           <m:t>(</m:t>
         </m:r>
         <m:r>
+          <w:rPr>
+            <w:rFonts w:ascii="Cambria Math" w:hAnsi="Cambria Math"/>
+          </w:rPr>
           <m:t>t</m:t>
         </m:r>
         <m:r>
           <m:rPr>
             <m:sty m:val="p"/>
           </m:rPr>
+          <w:rPr>
+            <w:rFonts w:ascii="Cambria Math" w:hAnsi="Cambria Math"/>
+          </w:rPr>
           <m:t>)</m:t>
         </m:r>
       </m:oMath>
       <w:r>
-        <w:t xml:space="preserve">,</w:t>
-      </w:r>
-      <w:r>
-        <w:t xml:space="preserve"> </w:t>
+        <w:t xml:space="preserve">, </w:t>
       </w:r>
       <m:oMath>
         <m:r>
+          <w:rPr>
+            <w:rFonts w:ascii="Cambria Math" w:hAnsi="Cambria Math"/>
+          </w:rPr>
           <m:t>c</m:t>
         </m:r>
         <m:r>
           <m:rPr>
             <m:sty m:val="p"/>
           </m:rPr>
+          <w:rPr>
+            <w:rFonts w:ascii="Cambria Math" w:hAnsi="Cambria Math"/>
+          </w:rPr>
           <m:t>(</m:t>
         </m:r>
         <m:r>
+          <w:rPr>
+            <w:rFonts w:ascii="Cambria Math" w:hAnsi="Cambria Math"/>
+          </w:rPr>
           <m:t>t</m:t>
         </m:r>
         <m:r>
           <m:rPr>
             <m:sty m:val="p"/>
           </m:rPr>
+          <w:rPr>
+            <w:rFonts w:ascii="Cambria Math" w:hAnsi="Cambria Math"/>
+          </w:rPr>
           <m:t>)</m:t>
         </m:r>
       </m:oMath>
       <w:r>
-        <w:t xml:space="preserve"> </w:t>
-      </w:r>
-      <w:r>
-        <w:t xml:space="preserve">указывают на эффективность боевых действий со стороны</w:t>
-      </w:r>
-      <w:r>
-        <w:t xml:space="preserve"> </w:t>
+        <w:t xml:space="preserve"> указывают на эффективность боевых действий со стороны </w:t>
       </w:r>
       <m:oMath>
         <m:r>
+          <w:rPr>
+            <w:rFonts w:ascii="Cambria Math" w:hAnsi="Cambria Math"/>
+          </w:rPr>
           <m:t>y</m:t>
         </m:r>
       </m:oMath>
       <w:r>
-        <w:t xml:space="preserve"> </w:t>
-      </w:r>
-      <w:r>
-        <w:t xml:space="preserve">и</w:t>
-      </w:r>
-      <w:r>
-        <w:t xml:space="preserve"> </w:t>
+        <w:t xml:space="preserve"> и </w:t>
       </w:r>
       <m:oMath>
         <m:r>
+          <w:rPr>
+            <w:rFonts w:ascii="Cambria Math" w:hAnsi="Cambria Math"/>
+          </w:rPr>
           <m:t>x</m:t>
         </m:r>
       </m:oMath>
       <w:r>
-        <w:t xml:space="preserve"> </w:t>
-      </w:r>
-      <w:r>
-        <w:t xml:space="preserve">соответственно,</w:t>
-      </w:r>
-      <w:r>
-        <w:t xml:space="preserve"> </w:t>
+        <w:t xml:space="preserve"> соответствен</w:t>
+      </w:r>
+      <w:r>
+        <w:t xml:space="preserve">но, </w:t>
       </w:r>
       <m:oMath>
         <m:r>
+          <w:rPr>
+            <w:rFonts w:ascii="Cambria Math" w:hAnsi="Cambria Math"/>
+          </w:rPr>
           <m:t>a</m:t>
         </m:r>
         <m:r>
           <m:rPr>
             <m:sty m:val="p"/>
           </m:rPr>
+          <w:rPr>
+            <w:rFonts w:ascii="Cambria Math" w:hAnsi="Cambria Math"/>
+          </w:rPr>
           <m:t>(</m:t>
         </m:r>
         <m:r>
+          <w:rPr>
+            <w:rFonts w:ascii="Cambria Math" w:hAnsi="Cambria Math"/>
+          </w:rPr>
           <m:t>t</m:t>
         </m:r>
         <m:r>
           <m:rPr>
             <m:sty m:val="p"/>
           </m:rPr>
+          <w:rPr>
+            <w:rFonts w:ascii="Cambria Math" w:hAnsi="Cambria Math"/>
+          </w:rPr>
           <m:t>)</m:t>
         </m:r>
       </m:oMath>
       <w:r>
-        <w:t xml:space="preserve">,</w:t>
+        <w:t>,</w:t>
       </w:r>
       <m:oMath>
         <m:r>
+          <w:rPr>
+            <w:rFonts w:ascii="Cambria Math" w:hAnsi="Cambria Math"/>
+          </w:rPr>
           <m:t>h</m:t>
         </m:r>
         <m:r>
           <m:rPr>
             <m:sty m:val="p"/>
           </m:rPr>
+          <w:rPr>
+            <w:rFonts w:ascii="Cambria Math" w:hAnsi="Cambria Math"/>
+          </w:rPr>
           <m:t>(</m:t>
         </m:r>
         <m:r>
+          <w:rPr>
+            <w:rFonts w:ascii="Cambria Math" w:hAnsi="Cambria Math"/>
+          </w:rPr>
           <m:t>t</m:t>
         </m:r>
         <m:r>
           <m:rPr>
             <m:sty m:val="p"/>
           </m:rPr>
+          <w:rPr>
+            <w:rFonts w:ascii="Cambria Math" w:hAnsi="Cambria Math"/>
+          </w:rPr>
           <m:t>)</m:t>
         </m:r>
       </m:oMath>
       <w:r>
-        <w:t xml:space="preserve"> </w:t>
-      </w:r>
-      <w:r>
-        <w:t xml:space="preserve">- величины, характеризующие степень влияния различных факторов на потери. Функции</w:t>
-      </w:r>
-      <w:r>
-        <w:t xml:space="preserve"> </w:t>
+        <w:t xml:space="preserve"> - величины, характеризующие степень влияния различных факторов на потери. Функции </w:t>
       </w:r>
       <m:oMath>
         <m:r>
+          <w:rPr>
+            <w:rFonts w:ascii="Cambria Math" w:hAnsi="Cambria Math"/>
+          </w:rPr>
           <m:t>P</m:t>
         </m:r>
         <m:r>
           <m:rPr>
             <m:sty m:val="p"/>
           </m:rPr>
+          <w:rPr>
+            <w:rFonts w:ascii="Cambria Math" w:hAnsi="Cambria Math"/>
+          </w:rPr>
           <m:t>(</m:t>
         </m:r>
         <m:r>
+          <w:rPr>
+            <w:rFonts w:ascii="Cambria Math" w:hAnsi="Cambria Math"/>
+          </w:rPr>
           <m:t>t</m:t>
         </m:r>
         <m:r>
           <m:rPr>
             <m:sty m:val="p"/>
           </m:rPr>
+          <w:rPr>
+            <w:rFonts w:ascii="Cambria Math" w:hAnsi="Cambria Math"/>
+          </w:rPr>
           <m:t>)</m:t>
         </m:r>
       </m:oMath>
       <w:r>
-        <w:t xml:space="preserve">,</w:t>
+        <w:t>,</w:t>
       </w:r>
       <m:oMath>
         <m:r>
+          <w:rPr>
+            <w:rFonts w:ascii="Cambria Math" w:hAnsi="Cambria Math"/>
+          </w:rPr>
           <m:t>Q</m:t>
         </m:r>
         <m:r>
           <m:rPr>
             <m:sty m:val="p"/>
           </m:rPr>
+          <w:rPr>
+            <w:rFonts w:ascii="Cambria Math" w:hAnsi="Cambria Math"/>
+          </w:rPr>
           <m:t>(</m:t>
         </m:r>
         <m:r>
+          <w:rPr>
+            <w:rFonts w:ascii="Cambria Math" w:hAnsi="Cambria Math"/>
+          </w:rPr>
           <m:t>t</m:t>
         </m:r>
         <m:r>
           <m:rPr>
             <m:sty m:val="p"/>
           </m:rPr>
+          <w:rPr>
+            <w:rFonts w:ascii="Cambria Math" w:hAnsi="Cambria Math"/>
+          </w:rPr>
           <m:t>)</m:t>
         </m:r>
       </m:oMath>
       <w:r>
-        <w:t xml:space="preserve"> </w:t>
-      </w:r>
-      <w:r>
-        <w:t xml:space="preserve">учитывают возможность подхода подкрепления к войскам</w:t>
-      </w:r>
-      <w:r>
-        <w:t xml:space="preserve"> </w:t>
+        <w:t xml:space="preserve"> учитывают возможность подхода подкрепления к войскам </w:t>
       </w:r>
       <m:oMath>
         <m:r>
+          <w:rPr>
+            <w:rFonts w:ascii="Cambria Math" w:hAnsi="Cambria Math"/>
+          </w:rPr>
           <m:t>X</m:t>
         </m:r>
       </m:oMath>
       <w:r>
-        <w:t xml:space="preserve"> </w:t>
-      </w:r>
-      <w:r>
-        <w:t xml:space="preserve">и</w:t>
-      </w:r>
-      <w:r>
-        <w:t xml:space="preserve"> </w:t>
+        <w:t xml:space="preserve"> и </w:t>
       </w:r>
       <m:oMath>
         <m:r>
+          <w:rPr>
+            <w:rFonts w:ascii="Cambria Math" w:hAnsi="Cambria Math"/>
+          </w:rPr>
           <m:t>Y</m:t>
         </m:r>
       </m:oMath>
       <w:r>
-        <w:t xml:space="preserve"> </w:t>
-      </w:r>
-      <w:r>
-        <w:t xml:space="preserve">в течение одного дня.</w:t>
+        <w:t xml:space="preserve"> в течение одного дня.</w:t>
       </w:r>
     </w:p>
     <w:p>
@@ -1064,7 +1890,13 @@
         <w:pStyle w:val="BodyText"/>
       </w:pPr>
       <w:r>
-        <w:t xml:space="preserve">Во втором случае в борьбу добавляются партизанские отряды. Нерегулярные войска в отличии от постоянной армии менее уязвимы, так как действуют скрытно, в этом случае сопернику приходится действовать неизбирательно, по площадям, занимаемым партизанами. Поэтому считается, что темп потерь партизан, проводящих свои операции в разных местах на некоторой известной территории, пропорционален не только численности армейских соединений, но и численности самих партизан. В результате модель принимает вид:</w:t>
+        <w:t>Во втором случае в борьбу добавляются партизанские отряды. Н</w:t>
+      </w:r>
+      <w:r>
+        <w:t>ерегулярные войска в отличии от постоянной армии менее уязвимы, так как действуют скрытно, в этом случае сопернику приходится действовать неизбирательно, по площадям, занимаемым партизанами. Поэтому считается, что темп потерь партизан, проводящих свои опер</w:t>
+      </w:r>
+      <w:r>
+        <w:t>ации в разных местах на некоторой известной территории, пропорционален не только численности армейских соединений, но и численности самих партизан. В результате модель принимает вид:</w:t>
       </w:r>
     </w:p>
     <w:p>
@@ -1080,42 +1912,54 @@
             <m:dPr>
               <m:begChr m:val="{"/>
               <m:endChr m:val=""/>
-              <m:grow/>
+              <m:ctrlPr>
+                <w:rPr>
+                  <w:rFonts w:ascii="Cambria Math" w:hAnsi="Cambria Math"/>
+                </w:rPr>
+              </m:ctrlPr>
             </m:dPr>
             <m:e>
               <m:m>
                 <m:mPr>
-                  <m:baseJc m:val="center"/>
                   <m:plcHide m:val="1"/>
                   <m:mcs>
                     <m:mc>
                       <m:mcPr>
+                        <m:count m:val="1"/>
                         <m:mcJc m:val="left"/>
-                        <m:count m:val="1"/>
                       </m:mcPr>
                     </m:mc>
                   </m:mcs>
+                  <m:ctrlPr>
+                    <w:rPr>
+                      <w:rFonts w:ascii="Cambria Math" w:hAnsi="Cambria Math"/>
+                    </w:rPr>
+                  </m:ctrlPr>
                 </m:mPr>
                 <m:mr>
                   <m:e>
                     <m:f>
                       <m:fPr>
-                        <m:type m:val="bar"/>
+                        <m:ctrlPr>
+                          <w:rPr>
+                            <w:rFonts w:ascii="Cambria Math" w:hAnsi="Cambria Math"/>
+                          </w:rPr>
+                        </m:ctrlPr>
                       </m:fPr>
                       <m:num>
                         <m:r>
-                          <m:t>d</m:t>
-                        </m:r>
-                        <m:r>
-                          <m:t>x</m:t>
+                          <w:rPr>
+                            <w:rFonts w:ascii="Cambria Math" w:hAnsi="Cambria Math"/>
+                          </w:rPr>
+                          <m:t>dx</m:t>
                         </m:r>
                       </m:num>
                       <m:den>
                         <m:r>
-                          <m:t>d</m:t>
-                        </m:r>
-                        <m:r>
-                          <m:t>t</m:t>
+                          <w:rPr>
+                            <w:rFonts w:ascii="Cambria Math" w:hAnsi="Cambria Math"/>
+                          </w:rPr>
+                          <m:t>dt</m:t>
                         </m:r>
                       </m:den>
                     </m:f>
@@ -1123,114 +1967,159 @@
                       <m:rPr>
                         <m:sty m:val="p"/>
                       </m:rPr>
-                      <m:t>=</m:t>
-                    </m:r>
-                    <m:r>
-                      <m:rPr>
-                        <m:sty m:val="p"/>
-                      </m:rPr>
-                      <m:t>−</m:t>
-                    </m:r>
-                    <m:r>
+                      <w:rPr>
+                        <w:rFonts w:ascii="Cambria Math" w:hAnsi="Cambria Math"/>
+                      </w:rPr>
+                      <m:t>=-</m:t>
+                    </m:r>
+                    <m:r>
+                      <w:rPr>
+                        <w:rFonts w:ascii="Cambria Math" w:hAnsi="Cambria Math"/>
+                      </w:rPr>
                       <m:t>a</m:t>
                     </m:r>
                     <m:r>
                       <m:rPr>
                         <m:sty m:val="p"/>
                       </m:rPr>
+                      <w:rPr>
+                        <w:rFonts w:ascii="Cambria Math" w:hAnsi="Cambria Math"/>
+                      </w:rPr>
                       <m:t>(</m:t>
                     </m:r>
                     <m:r>
+                      <w:rPr>
+                        <w:rFonts w:ascii="Cambria Math" w:hAnsi="Cambria Math"/>
+                      </w:rPr>
                       <m:t>t</m:t>
                     </m:r>
                     <m:r>
                       <m:rPr>
                         <m:sty m:val="p"/>
                       </m:rPr>
+                      <w:rPr>
+                        <w:rFonts w:ascii="Cambria Math" w:hAnsi="Cambria Math"/>
+                      </w:rPr>
                       <m:t>)</m:t>
                     </m:r>
                     <m:r>
+                      <w:rPr>
+                        <w:rFonts w:ascii="Cambria Math" w:hAnsi="Cambria Math"/>
+                      </w:rPr>
                       <m:t>x</m:t>
                     </m:r>
                     <m:r>
                       <m:rPr>
                         <m:sty m:val="p"/>
                       </m:rPr>
+                      <w:rPr>
+                        <w:rFonts w:ascii="Cambria Math" w:hAnsi="Cambria Math"/>
+                      </w:rPr>
                       <m:t>(</m:t>
                     </m:r>
                     <m:r>
+                      <w:rPr>
+                        <w:rFonts w:ascii="Cambria Math" w:hAnsi="Cambria Math"/>
+                      </w:rPr>
                       <m:t>t</m:t>
                     </m:r>
                     <m:r>
                       <m:rPr>
                         <m:sty m:val="p"/>
                       </m:rPr>
+                      <w:rPr>
+                        <w:rFonts w:ascii="Cambria Math" w:hAnsi="Cambria Math"/>
+                      </w:rPr>
+                      <m:t>)-</m:t>
+                    </m:r>
+                    <m:r>
+                      <w:rPr>
+                        <w:rFonts w:ascii="Cambria Math" w:hAnsi="Cambria Math"/>
+                      </w:rPr>
+                      <m:t>b</m:t>
+                    </m:r>
+                    <m:r>
+                      <m:rPr>
+                        <m:sty m:val="p"/>
+                      </m:rPr>
+                      <w:rPr>
+                        <w:rFonts w:ascii="Cambria Math" w:hAnsi="Cambria Math"/>
+                      </w:rPr>
+                      <m:t>(</m:t>
+                    </m:r>
+                    <m:r>
+                      <w:rPr>
+                        <w:rFonts w:ascii="Cambria Math" w:hAnsi="Cambria Math"/>
+                      </w:rPr>
+                      <m:t>t</m:t>
+                    </m:r>
+                    <m:r>
+                      <m:rPr>
+                        <m:sty m:val="p"/>
+                      </m:rPr>
+                      <w:rPr>
+                        <w:rFonts w:ascii="Cambria Math" w:hAnsi="Cambria Math"/>
+                      </w:rPr>
                       <m:t>)</m:t>
                     </m:r>
                     <m:r>
-                      <m:rPr>
-                        <m:sty m:val="p"/>
-                      </m:rPr>
-                      <m:t>−</m:t>
-                    </m:r>
-                    <m:r>
-                      <m:t>b</m:t>
-                    </m:r>
-                    <m:r>
-                      <m:rPr>
-                        <m:sty m:val="p"/>
-                      </m:rPr>
+                      <w:rPr>
+                        <w:rFonts w:ascii="Cambria Math" w:hAnsi="Cambria Math"/>
+                      </w:rPr>
+                      <m:t>y</m:t>
+                    </m:r>
+                    <m:r>
+                      <m:rPr>
+                        <m:sty m:val="p"/>
+                      </m:rPr>
+                      <w:rPr>
+                        <w:rFonts w:ascii="Cambria Math" w:hAnsi="Cambria Math"/>
+                      </w:rPr>
                       <m:t>(</m:t>
                     </m:r>
                     <m:r>
+                      <w:rPr>
+                        <w:rFonts w:ascii="Cambria Math" w:hAnsi="Cambria Math"/>
+                      </w:rPr>
                       <m:t>t</m:t>
                     </m:r>
                     <m:r>
                       <m:rPr>
                         <m:sty m:val="p"/>
                       </m:rPr>
-                      <m:t>)</m:t>
-                    </m:r>
-                    <m:r>
-                      <m:t>y</m:t>
-                    </m:r>
-                    <m:r>
-                      <m:rPr>
-                        <m:sty m:val="p"/>
-                      </m:rPr>
+                      <w:rPr>
+                        <w:rFonts w:ascii="Cambria Math" w:hAnsi="Cambria Math"/>
+                      </w:rPr>
+                      <m:t>)+</m:t>
+                    </m:r>
+                    <m:r>
+                      <w:rPr>
+                        <w:rFonts w:ascii="Cambria Math" w:hAnsi="Cambria Math"/>
+                      </w:rPr>
+                      <m:t>P</m:t>
+                    </m:r>
+                    <m:r>
+                      <m:rPr>
+                        <m:sty m:val="p"/>
+                      </m:rPr>
+                      <w:rPr>
+                        <w:rFonts w:ascii="Cambria Math" w:hAnsi="Cambria Math"/>
+                      </w:rPr>
                       <m:t>(</m:t>
                     </m:r>
                     <m:r>
+                      <w:rPr>
+                        <w:rFonts w:ascii="Cambria Math" w:hAnsi="Cambria Math"/>
+                      </w:rPr>
                       <m:t>t</m:t>
                     </m:r>
                     <m:r>
                       <m:rPr>
                         <m:sty m:val="p"/>
                       </m:rPr>
-                      <m:t>)</m:t>
-                    </m:r>
-                    <m:r>
-                      <m:rPr>
-                        <m:sty m:val="p"/>
-                      </m:rPr>
-                      <m:t>+</m:t>
-                    </m:r>
-                    <m:r>
-                      <m:t>P</m:t>
-                    </m:r>
-                    <m:r>
-                      <m:rPr>
-                        <m:sty m:val="p"/>
-                      </m:rPr>
-                      <m:t>(</m:t>
-                    </m:r>
-                    <m:r>
-                      <m:t>t</m:t>
-                    </m:r>
-                    <m:r>
-                      <m:rPr>
-                        <m:sty m:val="p"/>
-                      </m:rPr>
+                      <w:rPr>
+                        <w:rFonts w:ascii="Cambria Math" w:hAnsi="Cambria Math"/>
+                      </w:rPr>
                       <m:t>)</m:t>
                     </m:r>
                   </m:e>
@@ -1239,22 +2128,26 @@
                   <m:e>
                     <m:f>
                       <m:fPr>
-                        <m:type m:val="bar"/>
+                        <m:ctrlPr>
+                          <w:rPr>
+                            <w:rFonts w:ascii="Cambria Math" w:hAnsi="Cambria Math"/>
+                          </w:rPr>
+                        </m:ctrlPr>
                       </m:fPr>
                       <m:num>
                         <m:r>
-                          <m:t>d</m:t>
-                        </m:r>
-                        <m:r>
-                          <m:t>y</m:t>
+                          <w:rPr>
+                            <w:rFonts w:ascii="Cambria Math" w:hAnsi="Cambria Math"/>
+                          </w:rPr>
+                          <m:t>dy</m:t>
                         </m:r>
                       </m:num>
                       <m:den>
                         <m:r>
-                          <m:t>d</m:t>
-                        </m:r>
-                        <m:r>
-                          <m:t>t</m:t>
+                          <w:rPr>
+                            <w:rFonts w:ascii="Cambria Math" w:hAnsi="Cambria Math"/>
+                          </w:rPr>
+                          <m:t>dt</m:t>
                         </m:r>
                       </m:den>
                     </m:f>
@@ -1262,132 +2155,189 @@
                       <m:rPr>
                         <m:sty m:val="p"/>
                       </m:rPr>
-                      <m:t>=</m:t>
-                    </m:r>
-                    <m:r>
-                      <m:rPr>
-                        <m:sty m:val="p"/>
-                      </m:rPr>
-                      <m:t>−</m:t>
-                    </m:r>
-                    <m:r>
+                      <w:rPr>
+                        <w:rFonts w:ascii="Cambria Math" w:hAnsi="Cambria Math"/>
+                      </w:rPr>
+                      <m:t>=-</m:t>
+                    </m:r>
+                    <m:r>
+                      <w:rPr>
+                        <w:rFonts w:ascii="Cambria Math" w:hAnsi="Cambria Math"/>
+                      </w:rPr>
                       <m:t>c</m:t>
                     </m:r>
                     <m:r>
                       <m:rPr>
                         <m:sty m:val="p"/>
                       </m:rPr>
+                      <w:rPr>
+                        <w:rFonts w:ascii="Cambria Math" w:hAnsi="Cambria Math"/>
+                      </w:rPr>
                       <m:t>(</m:t>
                     </m:r>
                     <m:r>
+                      <w:rPr>
+                        <w:rFonts w:ascii="Cambria Math" w:hAnsi="Cambria Math"/>
+                      </w:rPr>
                       <m:t>t</m:t>
                     </m:r>
                     <m:r>
                       <m:rPr>
                         <m:sty m:val="p"/>
                       </m:rPr>
+                      <w:rPr>
+                        <w:rFonts w:ascii="Cambria Math" w:hAnsi="Cambria Math"/>
+                      </w:rPr>
                       <m:t>)</m:t>
                     </m:r>
                     <m:r>
+                      <w:rPr>
+                        <w:rFonts w:ascii="Cambria Math" w:hAnsi="Cambria Math"/>
+                      </w:rPr>
                       <m:t>x</m:t>
                     </m:r>
                     <m:r>
                       <m:rPr>
                         <m:sty m:val="p"/>
                       </m:rPr>
+                      <w:rPr>
+                        <w:rFonts w:ascii="Cambria Math" w:hAnsi="Cambria Math"/>
+                      </w:rPr>
                       <m:t>(</m:t>
                     </m:r>
                     <m:r>
+                      <w:rPr>
+                        <w:rFonts w:ascii="Cambria Math" w:hAnsi="Cambria Math"/>
+                      </w:rPr>
                       <m:t>t</m:t>
                     </m:r>
                     <m:r>
                       <m:rPr>
                         <m:sty m:val="p"/>
                       </m:rPr>
+                      <w:rPr>
+                        <w:rFonts w:ascii="Cambria Math" w:hAnsi="Cambria Math"/>
+                      </w:rPr>
                       <m:t>)</m:t>
                     </m:r>
                     <m:r>
+                      <w:rPr>
+                        <w:rFonts w:ascii="Cambria Math" w:hAnsi="Cambria Math"/>
+                      </w:rPr>
                       <m:t>y</m:t>
                     </m:r>
                     <m:r>
                       <m:rPr>
                         <m:sty m:val="p"/>
                       </m:rPr>
+                      <w:rPr>
+                        <w:rFonts w:ascii="Cambria Math" w:hAnsi="Cambria Math"/>
+                      </w:rPr>
                       <m:t>(</m:t>
                     </m:r>
                     <m:r>
+                      <w:rPr>
+                        <w:rFonts w:ascii="Cambria Math" w:hAnsi="Cambria Math"/>
+                      </w:rPr>
                       <m:t>t</m:t>
                     </m:r>
                     <m:r>
                       <m:rPr>
                         <m:sty m:val="p"/>
                       </m:rPr>
+                      <w:rPr>
+                        <w:rFonts w:ascii="Cambria Math" w:hAnsi="Cambria Math"/>
+                      </w:rPr>
+                      <m:t>)-</m:t>
+                    </m:r>
+                    <m:r>
+                      <w:rPr>
+                        <w:rFonts w:ascii="Cambria Math" w:hAnsi="Cambria Math"/>
+                      </w:rPr>
+                      <m:t>h</m:t>
+                    </m:r>
+                    <m:r>
+                      <m:rPr>
+                        <m:sty m:val="p"/>
+                      </m:rPr>
+                      <w:rPr>
+                        <w:rFonts w:ascii="Cambria Math" w:hAnsi="Cambria Math"/>
+                      </w:rPr>
+                      <m:t>(</m:t>
+                    </m:r>
+                    <m:r>
+                      <w:rPr>
+                        <w:rFonts w:ascii="Cambria Math" w:hAnsi="Cambria Math"/>
+                      </w:rPr>
+                      <m:t>t</m:t>
+                    </m:r>
+                    <m:r>
+                      <m:rPr>
+                        <m:sty m:val="p"/>
+                      </m:rPr>
+                      <w:rPr>
+                        <w:rFonts w:ascii="Cambria Math" w:hAnsi="Cambria Math"/>
+                      </w:rPr>
                       <m:t>)</m:t>
                     </m:r>
                     <m:r>
-                      <m:rPr>
-                        <m:sty m:val="p"/>
-                      </m:rPr>
-                      <m:t>−</m:t>
-                    </m:r>
-                    <m:r>
-                      <m:t>h</m:t>
-                    </m:r>
-                    <m:r>
-                      <m:rPr>
-                        <m:sty m:val="p"/>
-                      </m:rPr>
+                      <w:rPr>
+                        <w:rFonts w:ascii="Cambria Math" w:hAnsi="Cambria Math"/>
+                      </w:rPr>
+                      <m:t>y</m:t>
+                    </m:r>
+                    <m:r>
+                      <m:rPr>
+                        <m:sty m:val="p"/>
+                      </m:rPr>
+                      <w:rPr>
+                        <w:rFonts w:ascii="Cambria Math" w:hAnsi="Cambria Math"/>
+                      </w:rPr>
                       <m:t>(</m:t>
                     </m:r>
                     <m:r>
+                      <w:rPr>
+                        <w:rFonts w:ascii="Cambria Math" w:hAnsi="Cambria Math"/>
+                      </w:rPr>
                       <m:t>t</m:t>
                     </m:r>
                     <m:r>
                       <m:rPr>
                         <m:sty m:val="p"/>
                       </m:rPr>
-                      <m:t>)</m:t>
-                    </m:r>
-                    <m:r>
-                      <m:t>y</m:t>
-                    </m:r>
-                    <m:r>
-                      <m:rPr>
-                        <m:sty m:val="p"/>
-                      </m:rPr>
+                      <w:rPr>
+                        <w:rFonts w:ascii="Cambria Math" w:hAnsi="Cambria Math"/>
+                      </w:rPr>
+                      <m:t>)+</m:t>
+                    </m:r>
+                    <m:r>
+                      <w:rPr>
+                        <w:rFonts w:ascii="Cambria Math" w:hAnsi="Cambria Math"/>
+                      </w:rPr>
+                      <m:t>Q</m:t>
+                    </m:r>
+                    <m:r>
+                      <m:rPr>
+                        <m:sty m:val="p"/>
+                      </m:rPr>
+                      <w:rPr>
+                        <w:rFonts w:ascii="Cambria Math" w:hAnsi="Cambria Math"/>
+                      </w:rPr>
                       <m:t>(</m:t>
                     </m:r>
                     <m:r>
+                      <w:rPr>
+                        <w:rFonts w:ascii="Cambria Math" w:hAnsi="Cambria Math"/>
+                      </w:rPr>
                       <m:t>t</m:t>
                     </m:r>
                     <m:r>
                       <m:rPr>
                         <m:sty m:val="p"/>
                       </m:rPr>
-                      <m:t>)</m:t>
-                    </m:r>
-                    <m:r>
-                      <m:rPr>
-                        <m:sty m:val="p"/>
-                      </m:rPr>
-                      <m:t>+</m:t>
-                    </m:r>
-                    <m:r>
-                      <m:t>Q</m:t>
-                    </m:r>
-                    <m:r>
-                      <m:rPr>
-                        <m:sty m:val="p"/>
-                      </m:rPr>
-                      <m:t>(</m:t>
-                    </m:r>
-                    <m:r>
-                      <m:t>t</m:t>
-                    </m:r>
-                    <m:r>
-                      <m:rPr>
-                        <m:sty m:val="p"/>
-                      </m:rPr>
+                      <w:rPr>
+                        <w:rFonts w:ascii="Cambria Math" w:hAnsi="Cambria Math"/>
+                      </w:rPr>
                       <m:t>)</m:t>
                     </m:r>
                   </m:e>
@@ -1403,7 +2353,7 @@
         <w:pStyle w:val="FirstParagraph"/>
       </w:pPr>
       <w:r>
-        <w:t xml:space="preserve">Модель ведение боевых действий между партизанскими отрядами с учетом предположений, сделанном в предыдущем случаем, имеет вид:</w:t>
+        <w:t>Модель ведение боевых действий между партизанскими отрядами с учетом предположений, сделанном в предыдущем случаем, имеет вид:</w:t>
       </w:r>
     </w:p>
     <w:p>
@@ -1419,42 +2369,54 @@
             <m:dPr>
               <m:begChr m:val="{"/>
               <m:endChr m:val=""/>
-              <m:grow/>
+              <m:ctrlPr>
+                <w:rPr>
+                  <w:rFonts w:ascii="Cambria Math" w:hAnsi="Cambria Math"/>
+                </w:rPr>
+              </m:ctrlPr>
             </m:dPr>
             <m:e>
               <m:m>
                 <m:mPr>
-                  <m:baseJc m:val="center"/>
                   <m:plcHide m:val="1"/>
                   <m:mcs>
                     <m:mc>
                       <m:mcPr>
+                        <m:count m:val="1"/>
                         <m:mcJc m:val="left"/>
-                        <m:count m:val="1"/>
                       </m:mcPr>
                     </m:mc>
                   </m:mcs>
+                  <m:ctrlPr>
+                    <w:rPr>
+                      <w:rFonts w:ascii="Cambria Math" w:hAnsi="Cambria Math"/>
+                    </w:rPr>
+                  </m:ctrlPr>
                 </m:mPr>
                 <m:mr>
                   <m:e>
                     <m:f>
                       <m:fPr>
-                        <m:type m:val="bar"/>
+                        <m:ctrlPr>
+                          <w:rPr>
+                            <w:rFonts w:ascii="Cambria Math" w:hAnsi="Cambria Math"/>
+                          </w:rPr>
+                        </m:ctrlPr>
                       </m:fPr>
                       <m:num>
                         <m:r>
-                          <m:t>d</m:t>
-                        </m:r>
-                        <m:r>
-                          <m:t>x</m:t>
+                          <w:rPr>
+                            <w:rFonts w:ascii="Cambria Math" w:hAnsi="Cambria Math"/>
+                          </w:rPr>
+                          <m:t>dx</m:t>
                         </m:r>
                       </m:num>
                       <m:den>
                         <m:r>
-                          <m:t>d</m:t>
-                        </m:r>
-                        <m:r>
-                          <m:t>t</m:t>
+                          <w:rPr>
+                            <w:rFonts w:ascii="Cambria Math" w:hAnsi="Cambria Math"/>
+                          </w:rPr>
+                          <m:t>dt</m:t>
                         </m:r>
                       </m:den>
                     </m:f>
@@ -1462,132 +2424,189 @@
                       <m:rPr>
                         <m:sty m:val="p"/>
                       </m:rPr>
-                      <m:t>=</m:t>
-                    </m:r>
-                    <m:r>
-                      <m:rPr>
-                        <m:sty m:val="p"/>
-                      </m:rPr>
-                      <m:t>−</m:t>
-                    </m:r>
-                    <m:r>
+                      <w:rPr>
+                        <w:rFonts w:ascii="Cambria Math" w:hAnsi="Cambria Math"/>
+                      </w:rPr>
+                      <m:t>=-</m:t>
+                    </m:r>
+                    <m:r>
+                      <w:rPr>
+                        <w:rFonts w:ascii="Cambria Math" w:hAnsi="Cambria Math"/>
+                      </w:rPr>
                       <m:t>a</m:t>
                     </m:r>
                     <m:r>
                       <m:rPr>
                         <m:sty m:val="p"/>
                       </m:rPr>
+                      <w:rPr>
+                        <w:rFonts w:ascii="Cambria Math" w:hAnsi="Cambria Math"/>
+                      </w:rPr>
                       <m:t>(</m:t>
                     </m:r>
                     <m:r>
+                      <w:rPr>
+                        <w:rFonts w:ascii="Cambria Math" w:hAnsi="Cambria Math"/>
+                      </w:rPr>
                       <m:t>t</m:t>
                     </m:r>
                     <m:r>
                       <m:rPr>
                         <m:sty m:val="p"/>
                       </m:rPr>
+                      <w:rPr>
+                        <w:rFonts w:ascii="Cambria Math" w:hAnsi="Cambria Math"/>
+                      </w:rPr>
                       <m:t>)</m:t>
                     </m:r>
                     <m:r>
+                      <w:rPr>
+                        <w:rFonts w:ascii="Cambria Math" w:hAnsi="Cambria Math"/>
+                      </w:rPr>
                       <m:t>x</m:t>
                     </m:r>
                     <m:r>
                       <m:rPr>
                         <m:sty m:val="p"/>
                       </m:rPr>
+                      <w:rPr>
+                        <w:rFonts w:ascii="Cambria Math" w:hAnsi="Cambria Math"/>
+                      </w:rPr>
                       <m:t>(</m:t>
                     </m:r>
                     <m:r>
+                      <w:rPr>
+                        <w:rFonts w:ascii="Cambria Math" w:hAnsi="Cambria Math"/>
+                      </w:rPr>
                       <m:t>t</m:t>
                     </m:r>
                     <m:r>
                       <m:rPr>
                         <m:sty m:val="p"/>
                       </m:rPr>
+                      <w:rPr>
+                        <w:rFonts w:ascii="Cambria Math" w:hAnsi="Cambria Math"/>
+                      </w:rPr>
+                      <m:t>)-</m:t>
+                    </m:r>
+                    <m:r>
+                      <w:rPr>
+                        <w:rFonts w:ascii="Cambria Math" w:hAnsi="Cambria Math"/>
+                      </w:rPr>
+                      <m:t>b</m:t>
+                    </m:r>
+                    <m:r>
+                      <m:rPr>
+                        <m:sty m:val="p"/>
+                      </m:rPr>
+                      <w:rPr>
+                        <w:rFonts w:ascii="Cambria Math" w:hAnsi="Cambria Math"/>
+                      </w:rPr>
+                      <m:t>(</m:t>
+                    </m:r>
+                    <m:r>
+                      <w:rPr>
+                        <w:rFonts w:ascii="Cambria Math" w:hAnsi="Cambria Math"/>
+                      </w:rPr>
+                      <m:t>t</m:t>
+                    </m:r>
+                    <m:r>
+                      <m:rPr>
+                        <m:sty m:val="p"/>
+                      </m:rPr>
+                      <w:rPr>
+                        <w:rFonts w:ascii="Cambria Math" w:hAnsi="Cambria Math"/>
+                      </w:rPr>
                       <m:t>)</m:t>
                     </m:r>
                     <m:r>
-                      <m:rPr>
-                        <m:sty m:val="p"/>
-                      </m:rPr>
-                      <m:t>−</m:t>
-                    </m:r>
-                    <m:r>
-                      <m:t>b</m:t>
-                    </m:r>
-                    <m:r>
-                      <m:rPr>
-                        <m:sty m:val="p"/>
-                      </m:rPr>
+                      <w:rPr>
+                        <w:rFonts w:ascii="Cambria Math" w:hAnsi="Cambria Math"/>
+                      </w:rPr>
+                      <m:t>x</m:t>
+                    </m:r>
+                    <m:r>
+                      <m:rPr>
+                        <m:sty m:val="p"/>
+                      </m:rPr>
+                      <w:rPr>
+                        <w:rFonts w:ascii="Cambria Math" w:hAnsi="Cambria Math"/>
+                      </w:rPr>
                       <m:t>(</m:t>
                     </m:r>
                     <m:r>
+                      <w:rPr>
+                        <w:rFonts w:ascii="Cambria Math" w:hAnsi="Cambria Math"/>
+                      </w:rPr>
                       <m:t>t</m:t>
                     </m:r>
                     <m:r>
                       <m:rPr>
                         <m:sty m:val="p"/>
                       </m:rPr>
+                      <w:rPr>
+                        <w:rFonts w:ascii="Cambria Math" w:hAnsi="Cambria Math"/>
+                      </w:rPr>
                       <m:t>)</m:t>
                     </m:r>
                     <m:r>
-                      <m:t>x</m:t>
-                    </m:r>
-                    <m:r>
-                      <m:rPr>
-                        <m:sty m:val="p"/>
-                      </m:rPr>
+                      <w:rPr>
+                        <w:rFonts w:ascii="Cambria Math" w:hAnsi="Cambria Math"/>
+                      </w:rPr>
+                      <m:t>y</m:t>
+                    </m:r>
+                    <m:r>
+                      <m:rPr>
+                        <m:sty m:val="p"/>
+                      </m:rPr>
+                      <w:rPr>
+                        <w:rFonts w:ascii="Cambria Math" w:hAnsi="Cambria Math"/>
+                      </w:rPr>
                       <m:t>(</m:t>
                     </m:r>
                     <m:r>
+                      <w:rPr>
+                        <w:rFonts w:ascii="Cambria Math" w:hAnsi="Cambria Math"/>
+                      </w:rPr>
                       <m:t>t</m:t>
                     </m:r>
                     <m:r>
                       <m:rPr>
                         <m:sty m:val="p"/>
                       </m:rPr>
-                      <m:t>)</m:t>
-                    </m:r>
-                    <m:r>
-                      <m:t>y</m:t>
-                    </m:r>
-                    <m:r>
-                      <m:rPr>
-                        <m:sty m:val="p"/>
-                      </m:rPr>
+                      <w:rPr>
+                        <w:rFonts w:ascii="Cambria Math" w:hAnsi="Cambria Math"/>
+                      </w:rPr>
+                      <m:t>)+</m:t>
+                    </m:r>
+                    <m:r>
+                      <w:rPr>
+                        <w:rFonts w:ascii="Cambria Math" w:hAnsi="Cambria Math"/>
+                      </w:rPr>
+                      <m:t>P</m:t>
+                    </m:r>
+                    <m:r>
+                      <m:rPr>
+                        <m:sty m:val="p"/>
+                      </m:rPr>
+                      <w:rPr>
+                        <w:rFonts w:ascii="Cambria Math" w:hAnsi="Cambria Math"/>
+                      </w:rPr>
                       <m:t>(</m:t>
                     </m:r>
                     <m:r>
+                      <w:rPr>
+                        <w:rFonts w:ascii="Cambria Math" w:hAnsi="Cambria Math"/>
+                      </w:rPr>
                       <m:t>t</m:t>
                     </m:r>
                     <m:r>
                       <m:rPr>
                         <m:sty m:val="p"/>
                       </m:rPr>
-                      <m:t>)</m:t>
-                    </m:r>
-                    <m:r>
-                      <m:rPr>
-                        <m:sty m:val="p"/>
-                      </m:rPr>
-                      <m:t>+</m:t>
-                    </m:r>
-                    <m:r>
-                      <m:t>P</m:t>
-                    </m:r>
-                    <m:r>
-                      <m:rPr>
-                        <m:sty m:val="p"/>
-                      </m:rPr>
-                      <m:t>(</m:t>
-                    </m:r>
-                    <m:r>
-                      <m:t>t</m:t>
-                    </m:r>
-                    <m:r>
-                      <m:rPr>
-                        <m:sty m:val="p"/>
-                      </m:rPr>
+                      <w:rPr>
+                        <w:rFonts w:ascii="Cambria Math" w:hAnsi="Cambria Math"/>
+                      </w:rPr>
                       <m:t>)</m:t>
                     </m:r>
                   </m:e>
@@ -1596,22 +2615,26 @@
                   <m:e>
                     <m:f>
                       <m:fPr>
-                        <m:type m:val="bar"/>
+                        <m:ctrlPr>
+                          <w:rPr>
+                            <w:rFonts w:ascii="Cambria Math" w:hAnsi="Cambria Math"/>
+                          </w:rPr>
+                        </m:ctrlPr>
                       </m:fPr>
                       <m:num>
                         <m:r>
-                          <m:t>d</m:t>
-                        </m:r>
-                        <m:r>
-                          <m:t>y</m:t>
+                          <w:rPr>
+                            <w:rFonts w:ascii="Cambria Math" w:hAnsi="Cambria Math"/>
+                          </w:rPr>
+                          <m:t>dy</m:t>
                         </m:r>
                       </m:num>
                       <m:den>
                         <m:r>
-                          <m:t>d</m:t>
-                        </m:r>
-                        <m:r>
-                          <m:t>t</m:t>
+                          <w:rPr>
+                            <w:rFonts w:ascii="Cambria Math" w:hAnsi="Cambria Math"/>
+                          </w:rPr>
+                          <m:t>dt</m:t>
                         </m:r>
                       </m:den>
                     </m:f>
@@ -1619,132 +2642,189 @@
                       <m:rPr>
                         <m:sty m:val="p"/>
                       </m:rPr>
-                      <m:t>=</m:t>
-                    </m:r>
-                    <m:r>
-                      <m:rPr>
-                        <m:sty m:val="p"/>
-                      </m:rPr>
-                      <m:t>−</m:t>
-                    </m:r>
-                    <m:r>
+                      <w:rPr>
+                        <w:rFonts w:ascii="Cambria Math" w:hAnsi="Cambria Math"/>
+                      </w:rPr>
+                      <m:t>=-</m:t>
+                    </m:r>
+                    <m:r>
+                      <w:rPr>
+                        <w:rFonts w:ascii="Cambria Math" w:hAnsi="Cambria Math"/>
+                      </w:rPr>
                       <m:t>h</m:t>
                     </m:r>
                     <m:r>
                       <m:rPr>
                         <m:sty m:val="p"/>
                       </m:rPr>
+                      <w:rPr>
+                        <w:rFonts w:ascii="Cambria Math" w:hAnsi="Cambria Math"/>
+                      </w:rPr>
                       <m:t>(</m:t>
                     </m:r>
                     <m:r>
+                      <w:rPr>
+                        <w:rFonts w:ascii="Cambria Math" w:hAnsi="Cambria Math"/>
+                      </w:rPr>
                       <m:t>t</m:t>
                     </m:r>
                     <m:r>
                       <m:rPr>
                         <m:sty m:val="p"/>
                       </m:rPr>
+                      <w:rPr>
+                        <w:rFonts w:ascii="Cambria Math" w:hAnsi="Cambria Math"/>
+                      </w:rPr>
                       <m:t>)</m:t>
                     </m:r>
                     <m:r>
+                      <w:rPr>
+                        <w:rFonts w:ascii="Cambria Math" w:hAnsi="Cambria Math"/>
+                      </w:rPr>
                       <m:t>y</m:t>
                     </m:r>
                     <m:r>
                       <m:rPr>
                         <m:sty m:val="p"/>
                       </m:rPr>
+                      <w:rPr>
+                        <w:rFonts w:ascii="Cambria Math" w:hAnsi="Cambria Math"/>
+                      </w:rPr>
                       <m:t>(</m:t>
                     </m:r>
                     <m:r>
+                      <w:rPr>
+                        <w:rFonts w:ascii="Cambria Math" w:hAnsi="Cambria Math"/>
+                      </w:rPr>
                       <m:t>t</m:t>
                     </m:r>
                     <m:r>
                       <m:rPr>
                         <m:sty m:val="p"/>
                       </m:rPr>
+                      <w:rPr>
+                        <w:rFonts w:ascii="Cambria Math" w:hAnsi="Cambria Math"/>
+                      </w:rPr>
+                      <m:t>)-</m:t>
+                    </m:r>
+                    <m:r>
+                      <w:rPr>
+                        <w:rFonts w:ascii="Cambria Math" w:hAnsi="Cambria Math"/>
+                      </w:rPr>
+                      <m:t>c</m:t>
+                    </m:r>
+                    <m:r>
+                      <m:rPr>
+                        <m:sty m:val="p"/>
+                      </m:rPr>
+                      <w:rPr>
+                        <w:rFonts w:ascii="Cambria Math" w:hAnsi="Cambria Math"/>
+                      </w:rPr>
+                      <m:t>(</m:t>
+                    </m:r>
+                    <m:r>
+                      <w:rPr>
+                        <w:rFonts w:ascii="Cambria Math" w:hAnsi="Cambria Math"/>
+                      </w:rPr>
+                      <m:t>t</m:t>
+                    </m:r>
+                    <m:r>
+                      <m:rPr>
+                        <m:sty m:val="p"/>
+                      </m:rPr>
+                      <w:rPr>
+                        <w:rFonts w:ascii="Cambria Math" w:hAnsi="Cambria Math"/>
+                      </w:rPr>
                       <m:t>)</m:t>
                     </m:r>
                     <m:r>
-                      <m:rPr>
-                        <m:sty m:val="p"/>
-                      </m:rPr>
-                      <m:t>−</m:t>
-                    </m:r>
-                    <m:r>
-                      <m:t>c</m:t>
-                    </m:r>
-                    <m:r>
-                      <m:rPr>
-                        <m:sty m:val="p"/>
-                      </m:rPr>
+                      <w:rPr>
+                        <w:rFonts w:ascii="Cambria Math" w:hAnsi="Cambria Math"/>
+                      </w:rPr>
+                      <m:t>x</m:t>
+                    </m:r>
+                    <m:r>
+                      <m:rPr>
+                        <m:sty m:val="p"/>
+                      </m:rPr>
+                      <w:rPr>
+                        <w:rFonts w:ascii="Cambria Math" w:hAnsi="Cambria Math"/>
+                      </w:rPr>
                       <m:t>(</m:t>
                     </m:r>
                     <m:r>
+                      <w:rPr>
+                        <w:rFonts w:ascii="Cambria Math" w:hAnsi="Cambria Math"/>
+                      </w:rPr>
                       <m:t>t</m:t>
                     </m:r>
                     <m:r>
                       <m:rPr>
                         <m:sty m:val="p"/>
                       </m:rPr>
+                      <w:rPr>
+                        <w:rFonts w:ascii="Cambria Math" w:hAnsi="Cambria Math"/>
+                      </w:rPr>
                       <m:t>)</m:t>
                     </m:r>
                     <m:r>
-                      <m:t>x</m:t>
-                    </m:r>
-                    <m:r>
-                      <m:rPr>
-                        <m:sty m:val="p"/>
-                      </m:rPr>
+                      <w:rPr>
+                        <w:rFonts w:ascii="Cambria Math" w:hAnsi="Cambria Math"/>
+                      </w:rPr>
+                      <m:t>y</m:t>
+                    </m:r>
+                    <m:r>
+                      <m:rPr>
+                        <m:sty m:val="p"/>
+                      </m:rPr>
+                      <w:rPr>
+                        <w:rFonts w:ascii="Cambria Math" w:hAnsi="Cambria Math"/>
+                      </w:rPr>
                       <m:t>(</m:t>
                     </m:r>
                     <m:r>
+                      <w:rPr>
+                        <w:rFonts w:ascii="Cambria Math" w:hAnsi="Cambria Math"/>
+                      </w:rPr>
                       <m:t>t</m:t>
                     </m:r>
                     <m:r>
                       <m:rPr>
                         <m:sty m:val="p"/>
                       </m:rPr>
-                      <m:t>)</m:t>
-                    </m:r>
-                    <m:r>
-                      <m:t>y</m:t>
-                    </m:r>
-                    <m:r>
-                      <m:rPr>
-                        <m:sty m:val="p"/>
-                      </m:rPr>
+                      <w:rPr>
+                        <w:rFonts w:ascii="Cambria Math" w:hAnsi="Cambria Math"/>
+                      </w:rPr>
+                      <m:t>)+</m:t>
+                    </m:r>
+                    <m:r>
+                      <w:rPr>
+                        <w:rFonts w:ascii="Cambria Math" w:hAnsi="Cambria Math"/>
+                      </w:rPr>
+                      <m:t>Q</m:t>
+                    </m:r>
+                    <m:r>
+                      <m:rPr>
+                        <m:sty m:val="p"/>
+                      </m:rPr>
+                      <w:rPr>
+                        <w:rFonts w:ascii="Cambria Math" w:hAnsi="Cambria Math"/>
+                      </w:rPr>
                       <m:t>(</m:t>
                     </m:r>
                     <m:r>
+                      <w:rPr>
+                        <w:rFonts w:ascii="Cambria Math" w:hAnsi="Cambria Math"/>
+                      </w:rPr>
                       <m:t>t</m:t>
                     </m:r>
                     <m:r>
                       <m:rPr>
                         <m:sty m:val="p"/>
                       </m:rPr>
-                      <m:t>)</m:t>
-                    </m:r>
-                    <m:r>
-                      <m:rPr>
-                        <m:sty m:val="p"/>
-                      </m:rPr>
-                      <m:t>+</m:t>
-                    </m:r>
-                    <m:r>
-                      <m:t>Q</m:t>
-                    </m:r>
-                    <m:r>
-                      <m:rPr>
-                        <m:sty m:val="p"/>
-                      </m:rPr>
-                      <m:t>(</m:t>
-                    </m:r>
-                    <m:r>
-                      <m:t>t</m:t>
-                    </m:r>
-                    <m:r>
-                      <m:rPr>
-                        <m:sty m:val="p"/>
-                      </m:rPr>
+                      <w:rPr>
+                        <w:rFonts w:ascii="Cambria Math" w:hAnsi="Cambria Math"/>
+                      </w:rPr>
                       <m:t>)</m:t>
                     </m:r>
                   </m:e>
@@ -1760,209 +2840,215 @@
         <w:pStyle w:val="FirstParagraph"/>
       </w:pPr>
       <w:r>
-        <w:t xml:space="preserve">В простейшей модели борьбы двух противников коэффициенты</w:t>
-      </w:r>
-      <w:r>
-        <w:t xml:space="preserve"> </w:t>
+        <w:t xml:space="preserve">В простейшей модели борьбы двух противников коэффициенты </w:t>
       </w:r>
       <m:oMath>
         <m:r>
+          <w:rPr>
+            <w:rFonts w:ascii="Cambria Math" w:hAnsi="Cambria Math"/>
+          </w:rPr>
           <m:t>b</m:t>
         </m:r>
         <m:r>
           <m:rPr>
             <m:sty m:val="p"/>
           </m:rPr>
+          <w:rPr>
+            <w:rFonts w:ascii="Cambria Math" w:hAnsi="Cambria Math"/>
+          </w:rPr>
           <m:t>(</m:t>
         </m:r>
         <m:r>
+          <w:rPr>
+            <w:rFonts w:ascii="Cambria Math" w:hAnsi="Cambria Math"/>
+          </w:rPr>
           <m:t>t</m:t>
         </m:r>
         <m:r>
           <m:rPr>
             <m:sty m:val="p"/>
           </m:rPr>
+          <w:rPr>
+            <w:rFonts w:ascii="Cambria Math" w:hAnsi="Cambria Math"/>
+          </w:rPr>
           <m:t>)</m:t>
         </m:r>
       </m:oMath>
       <w:r>
-        <w:t xml:space="preserve"> </w:t>
-      </w:r>
-      <w:r>
-        <w:t xml:space="preserve">и</w:t>
-      </w:r>
-      <w:r>
-        <w:t xml:space="preserve"> </w:t>
+        <w:t xml:space="preserve"> и </w:t>
       </w:r>
       <m:oMath>
         <m:r>
+          <w:rPr>
+            <w:rFonts w:ascii="Cambria Math" w:hAnsi="Cambria Math"/>
+          </w:rPr>
           <m:t>c</m:t>
         </m:r>
         <m:r>
           <m:rPr>
             <m:sty m:val="p"/>
           </m:rPr>
+          <w:rPr>
+            <w:rFonts w:ascii="Cambria Math" w:hAnsi="Cambria Math"/>
+          </w:rPr>
           <m:t>(</m:t>
         </m:r>
         <m:r>
+          <w:rPr>
+            <w:rFonts w:ascii="Cambria Math" w:hAnsi="Cambria Math"/>
+          </w:rPr>
           <m:t>t</m:t>
         </m:r>
         <m:r>
           <m:rPr>
             <m:sty m:val="p"/>
           </m:rPr>
+          <w:rPr>
+            <w:rFonts w:ascii="Cambria Math" w:hAnsi="Cambria Math"/>
+          </w:rPr>
           <m:t>)</m:t>
         </m:r>
       </m:oMath>
       <w:r>
-        <w:t xml:space="preserve"> </w:t>
-      </w:r>
-      <w:r>
-        <w:t xml:space="preserve">являются постоянными. Попросту говоря, предполагается, что каждый солдат армии</w:t>
-      </w:r>
-      <w:r>
-        <w:t xml:space="preserve"> </w:t>
+        <w:t xml:space="preserve"> являются постоянными. Попросту говоря, предполагается, что каждый солдат армии </w:t>
       </w:r>
       <m:oMath>
         <m:r>
+          <w:rPr>
+            <w:rFonts w:ascii="Cambria Math" w:hAnsi="Cambria Math"/>
+          </w:rPr>
           <m:t>x</m:t>
         </m:r>
       </m:oMath>
       <w:r>
-        <w:t xml:space="preserve"> </w:t>
-      </w:r>
-      <w:r>
-        <w:t xml:space="preserve">убивает за единицу времени</w:t>
-      </w:r>
-      <w:r>
-        <w:t xml:space="preserve"> </w:t>
+        <w:t xml:space="preserve"> убивает за единицу времени </w:t>
       </w:r>
       <m:oMath>
         <m:r>
+          <w:rPr>
+            <w:rFonts w:ascii="Cambria Math" w:hAnsi="Cambria Math"/>
+          </w:rPr>
           <m:t>c</m:t>
         </m:r>
       </m:oMath>
       <w:r>
-        <w:t xml:space="preserve"> </w:t>
-      </w:r>
-      <w:r>
-        <w:t xml:space="preserve">солдат армии</w:t>
-      </w:r>
-      <w:r>
-        <w:t xml:space="preserve"> </w:t>
+        <w:t xml:space="preserve"> солдат армии </w:t>
       </w:r>
       <m:oMath>
         <m:r>
+          <w:rPr>
+            <w:rFonts w:ascii="Cambria Math" w:hAnsi="Cambria Math"/>
+          </w:rPr>
           <m:t>y</m:t>
         </m:r>
       </m:oMath>
       <w:r>
-        <w:t xml:space="preserve"> </w:t>
-      </w:r>
-      <w:r>
-        <w:t xml:space="preserve">(и, соответственно, каждый солдат армии</w:t>
-      </w:r>
-      <w:r>
-        <w:t xml:space="preserve"> </w:t>
+        <w:t xml:space="preserve"> (и, соответственно, каждый солдат армии </w:t>
       </w:r>
       <m:oMath>
         <m:r>
+          <w:rPr>
+            <w:rFonts w:ascii="Cambria Math" w:hAnsi="Cambria Math"/>
+          </w:rPr>
           <m:t>y</m:t>
         </m:r>
       </m:oMath>
       <w:r>
-        <w:t xml:space="preserve"> </w:t>
-      </w:r>
-      <w:r>
-        <w:t xml:space="preserve">убивает</w:t>
-      </w:r>
-      <w:r>
-        <w:t xml:space="preserve"> </w:t>
+        <w:t xml:space="preserve"> убивает </w:t>
       </w:r>
       <m:oMath>
         <m:r>
+          <w:rPr>
+            <w:rFonts w:ascii="Cambria Math" w:hAnsi="Cambria Math"/>
+          </w:rPr>
           <m:t>b</m:t>
         </m:r>
       </m:oMath>
       <w:r>
-        <w:t xml:space="preserve"> </w:t>
-      </w:r>
-      <w:r>
-        <w:t xml:space="preserve">солдат армии</w:t>
-      </w:r>
-      <w:r>
-        <w:t xml:space="preserve"> </w:t>
+        <w:t xml:space="preserve"> с</w:t>
+      </w:r>
+      <w:r>
+        <w:t xml:space="preserve">олдат армии </w:t>
       </w:r>
       <m:oMath>
         <m:r>
+          <w:rPr>
+            <w:rFonts w:ascii="Cambria Math" w:hAnsi="Cambria Math"/>
+          </w:rPr>
           <m:t>x</m:t>
         </m:r>
       </m:oMath>
       <w:r>
-        <w:t xml:space="preserve">). Также не учитываются потери, не связанные с боевыми действиями, и возможность подхода подкрепления. Состояние системы описывается точкой</w:t>
-      </w:r>
-      <w:r>
-        <w:t xml:space="preserve"> </w:t>
+        <w:t xml:space="preserve">). Также не учитываются потери, не связанные с боевыми действиями, и возможность подхода подкрепления. Состояние системы описывается точкой </w:t>
       </w:r>
       <m:oMath>
         <m:r>
           <m:rPr>
             <m:sty m:val="p"/>
           </m:rPr>
+          <w:rPr>
+            <w:rFonts w:ascii="Cambria Math" w:hAnsi="Cambria Math"/>
+          </w:rPr>
           <m:t>(</m:t>
         </m:r>
         <m:r>
+          <w:rPr>
+            <w:rFonts w:ascii="Cambria Math" w:hAnsi="Cambria Math"/>
+          </w:rPr>
           <m:t>x</m:t>
         </m:r>
         <m:r>
           <m:rPr>
             <m:sty m:val="p"/>
           </m:rPr>
+          <w:rPr>
+            <w:rFonts w:ascii="Cambria Math" w:hAnsi="Cambria Math"/>
+          </w:rPr>
           <m:t>,</m:t>
         </m:r>
         <m:r>
+          <w:rPr>
+            <w:rFonts w:ascii="Cambria Math" w:hAnsi="Cambria Math"/>
+          </w:rPr>
           <m:t>y</m:t>
         </m:r>
         <m:r>
           <m:rPr>
             <m:sty m:val="p"/>
           </m:rPr>
+          <w:rPr>
+            <w:rFonts w:ascii="Cambria Math" w:hAnsi="Cambria Math"/>
+          </w:rPr>
           <m:t>)</m:t>
         </m:r>
       </m:oMath>
       <w:r>
-        <w:t xml:space="preserve"> </w:t>
-      </w:r>
-      <w:r>
-        <w:t xml:space="preserve">положительного квадранта плоскости. Координаты этой точки,</w:t>
-      </w:r>
-      <w:r>
-        <w:t xml:space="preserve"> </w:t>
+        <w:t xml:space="preserve"> положительного квадранта плоскости. Координаты этой точки, </w:t>
       </w:r>
       <m:oMath>
         <m:r>
+          <w:rPr>
+            <w:rFonts w:ascii="Cambria Math" w:hAnsi="Cambria Math"/>
+          </w:rPr>
           <m:t>x</m:t>
         </m:r>
       </m:oMath>
       <w:r>
-        <w:t xml:space="preserve"> </w:t>
-      </w:r>
-      <w:r>
-        <w:t xml:space="preserve">и</w:t>
-      </w:r>
-      <w:r>
-        <w:t xml:space="preserve"> </w:t>
+        <w:t xml:space="preserve"> и </w:t>
       </w:r>
       <m:oMath>
         <m:r>
+          <w:rPr>
+            <w:rFonts w:ascii="Cambria Math" w:hAnsi="Cambria Math"/>
+          </w:rPr>
           <m:t>y</m:t>
         </m:r>
       </m:oMath>
       <w:r>
-        <w:t xml:space="preserve"> </w:t>
-      </w:r>
-      <w:r>
-        <w:t xml:space="preserve">- это численности противостоящих армий. Тогда модель принимает вид</w:t>
+        <w:t xml:space="preserve"> - это численности противост</w:t>
+      </w:r>
+      <w:r>
+        <w:t>оящих армий. Тогда модель принимает вид</w:t>
       </w:r>
     </w:p>
     <w:p>
@@ -1978,42 +3064,54 @@
             <m:dPr>
               <m:begChr m:val="{"/>
               <m:endChr m:val=""/>
-              <m:grow/>
+              <m:ctrlPr>
+                <w:rPr>
+                  <w:rFonts w:ascii="Cambria Math" w:hAnsi="Cambria Math"/>
+                </w:rPr>
+              </m:ctrlPr>
             </m:dPr>
             <m:e>
               <m:m>
                 <m:mPr>
-                  <m:baseJc m:val="center"/>
                   <m:plcHide m:val="1"/>
                   <m:mcs>
                     <m:mc>
                       <m:mcPr>
+                        <m:count m:val="1"/>
                         <m:mcJc m:val="left"/>
-                        <m:count m:val="1"/>
                       </m:mcPr>
                     </m:mc>
                   </m:mcs>
+                  <m:ctrlPr>
+                    <w:rPr>
+                      <w:rFonts w:ascii="Cambria Math" w:hAnsi="Cambria Math"/>
+                    </w:rPr>
+                  </m:ctrlPr>
                 </m:mPr>
                 <m:mr>
                   <m:e>
                     <m:f>
                       <m:fPr>
-                        <m:type m:val="bar"/>
+                        <m:ctrlPr>
+                          <w:rPr>
+                            <w:rFonts w:ascii="Cambria Math" w:hAnsi="Cambria Math"/>
+                          </w:rPr>
+                        </m:ctrlPr>
                       </m:fPr>
                       <m:num>
                         <m:r>
-                          <m:t>d</m:t>
-                        </m:r>
-                        <m:r>
-                          <m:t>x</m:t>
+                          <w:rPr>
+                            <w:rFonts w:ascii="Cambria Math" w:hAnsi="Cambria Math"/>
+                          </w:rPr>
+                          <m:t>dx</m:t>
                         </m:r>
                       </m:num>
                       <m:den>
                         <m:r>
-                          <m:t>d</m:t>
-                        </m:r>
-                        <m:r>
-                          <m:t>t</m:t>
+                          <w:rPr>
+                            <w:rFonts w:ascii="Cambria Math" w:hAnsi="Cambria Math"/>
+                          </w:rPr>
+                          <m:t>dt</m:t>
                         </m:r>
                       </m:den>
                     </m:f>
@@ -2021,19 +3119,16 @@
                       <m:rPr>
                         <m:sty m:val="p"/>
                       </m:rPr>
-                      <m:t>=</m:t>
-                    </m:r>
-                    <m:r>
-                      <m:rPr>
-                        <m:sty m:val="p"/>
-                      </m:rPr>
-                      <m:t>−</m:t>
-                    </m:r>
-                    <m:r>
-                      <m:t>b</m:t>
-                    </m:r>
-                    <m:r>
-                      <m:t>y</m:t>
+                      <w:rPr>
+                        <w:rFonts w:ascii="Cambria Math" w:hAnsi="Cambria Math"/>
+                      </w:rPr>
+                      <m:t>=-</m:t>
+                    </m:r>
+                    <m:r>
+                      <w:rPr>
+                        <w:rFonts w:ascii="Cambria Math" w:hAnsi="Cambria Math"/>
+                      </w:rPr>
+                      <m:t>by</m:t>
                     </m:r>
                   </m:e>
                 </m:mr>
@@ -2041,22 +3136,26 @@
                   <m:e>
                     <m:f>
                       <m:fPr>
-                        <m:type m:val="bar"/>
+                        <m:ctrlPr>
+                          <w:rPr>
+                            <w:rFonts w:ascii="Cambria Math" w:hAnsi="Cambria Math"/>
+                          </w:rPr>
+                        </m:ctrlPr>
                       </m:fPr>
                       <m:num>
                         <m:r>
-                          <m:t>d</m:t>
-                        </m:r>
-                        <m:r>
-                          <m:t>y</m:t>
+                          <w:rPr>
+                            <w:rFonts w:ascii="Cambria Math" w:hAnsi="Cambria Math"/>
+                          </w:rPr>
+                          <m:t>dy</m:t>
                         </m:r>
                       </m:num>
                       <m:den>
                         <m:r>
-                          <m:t>d</m:t>
-                        </m:r>
-                        <m:r>
-                          <m:t>t</m:t>
+                          <w:rPr>
+                            <w:rFonts w:ascii="Cambria Math" w:hAnsi="Cambria Math"/>
+                          </w:rPr>
+                          <m:t>dt</m:t>
                         </m:r>
                       </m:den>
                     </m:f>
@@ -2064,19 +3163,16 @@
                       <m:rPr>
                         <m:sty m:val="p"/>
                       </m:rPr>
-                      <m:t>=</m:t>
-                    </m:r>
-                    <m:r>
-                      <m:rPr>
-                        <m:sty m:val="p"/>
-                      </m:rPr>
-                      <m:t>−</m:t>
-                    </m:r>
-                    <m:r>
-                      <m:t>a</m:t>
-                    </m:r>
-                    <m:r>
-                      <m:t>x</m:t>
+                      <w:rPr>
+                        <w:rFonts w:ascii="Cambria Math" w:hAnsi="Cambria Math"/>
+                      </w:rPr>
+                      <m:t>=-</m:t>
+                    </m:r>
+                    <m:r>
+                      <w:rPr>
+                        <w:rFonts w:ascii="Cambria Math" w:hAnsi="Cambria Math"/>
+                      </w:rPr>
+                      <m:t>ax</m:t>
                     </m:r>
                   </m:e>
                 </m:mr>
@@ -2091,182 +3187,237 @@
         <w:pStyle w:val="FirstParagraph"/>
       </w:pPr>
       <w:r>
-        <w:t xml:space="preserve">Это - жесткая модель, которая допускает точное решение</w:t>
+        <w:t>Это - жесткая модель, которая допускает точное решение</w:t>
       </w:r>
     </w:p>
     <w:p>
       <w:pPr>
         <w:pStyle w:val="BodyText"/>
       </w:pPr>
-      <m:oMath>
-        <m:f>
-          <m:fPr>
-            <m:type m:val="bar"/>
-          </m:fPr>
-          <m:num>
-            <m:r>
-              <m:t>d</m:t>
-            </m:r>
-            <m:r>
-              <m:t>x</m:t>
-            </m:r>
-          </m:num>
-          <m:den>
-            <m:r>
-              <m:t>d</m:t>
-            </m:r>
-            <m:r>
-              <m:t>y</m:t>
-            </m:r>
-          </m:den>
-        </m:f>
-        <m:r>
-          <m:rPr>
-            <m:sty m:val="p"/>
-          </m:rPr>
-          <m:t>=</m:t>
-        </m:r>
-        <m:f>
-          <m:fPr>
-            <m:type m:val="bar"/>
-          </m:fPr>
-          <m:num>
-            <m:r>
-              <m:t>b</m:t>
-            </m:r>
-            <m:r>
-              <m:t>y</m:t>
-            </m:r>
-          </m:num>
-          <m:den>
-            <m:r>
-              <m:t>c</m:t>
-            </m:r>
-            <m:r>
-              <m:t>x</m:t>
-            </m:r>
-          </m:den>
-        </m:f>
-      </m:oMath>
+      <m:oMathPara>
+        <m:oMath>
+          <m:f>
+            <m:fPr>
+              <m:ctrlPr>
+                <w:rPr>
+                  <w:rFonts w:ascii="Cambria Math" w:hAnsi="Cambria Math"/>
+                </w:rPr>
+              </m:ctrlPr>
+            </m:fPr>
+            <m:num>
+              <m:r>
+                <w:rPr>
+                  <w:rFonts w:ascii="Cambria Math" w:hAnsi="Cambria Math"/>
+                </w:rPr>
+                <m:t>dx</m:t>
+              </m:r>
+            </m:num>
+            <m:den>
+              <m:r>
+                <w:rPr>
+                  <w:rFonts w:ascii="Cambria Math" w:hAnsi="Cambria Math"/>
+                </w:rPr>
+                <m:t>dy</m:t>
+              </m:r>
+            </m:den>
+          </m:f>
+          <m:r>
+            <m:rPr>
+              <m:sty m:val="p"/>
+            </m:rPr>
+            <w:rPr>
+              <w:rFonts w:ascii="Cambria Math" w:hAnsi="Cambria Math"/>
+            </w:rPr>
+            <m:t>=</m:t>
+          </m:r>
+          <m:f>
+            <m:fPr>
+              <m:ctrlPr>
+                <w:rPr>
+                  <w:rFonts w:ascii="Cambria Math" w:hAnsi="Cambria Math"/>
+                </w:rPr>
+              </m:ctrlPr>
+            </m:fPr>
+            <m:num>
+              <m:r>
+                <w:rPr>
+                  <w:rFonts w:ascii="Cambria Math" w:hAnsi="Cambria Math"/>
+                </w:rPr>
+                <m:t>by</m:t>
+              </m:r>
+            </m:num>
+            <m:den>
+              <m:r>
+                <w:rPr>
+                  <w:rFonts w:ascii="Cambria Math" w:hAnsi="Cambria Math"/>
+                </w:rPr>
+                <m:t>cx</m:t>
+              </m:r>
+            </m:den>
+          </m:f>
+        </m:oMath>
+      </m:oMathPara>
     </w:p>
     <w:p>
       <w:pPr>
         <w:pStyle w:val="BodyText"/>
       </w:pPr>
-      <m:oMath>
-        <m:r>
-          <m:t>c</m:t>
-        </m:r>
-        <m:r>
-          <m:t>x</m:t>
-        </m:r>
-        <m:r>
-          <m:t>d</m:t>
-        </m:r>
-        <m:r>
-          <m:t>x</m:t>
-        </m:r>
-        <m:r>
-          <m:rPr>
-            <m:sty m:val="p"/>
-          </m:rPr>
-          <m:t>=</m:t>
-        </m:r>
-        <m:r>
-          <m:t>b</m:t>
-        </m:r>
-        <m:r>
-          <m:t>y</m:t>
-        </m:r>
-        <m:r>
-          <m:t>d</m:t>
-        </m:r>
-        <m:r>
-          <m:t>y</m:t>
-        </m:r>
-        <m:r>
-          <m:rPr>
-            <m:sty m:val="p"/>
-          </m:rPr>
-          <m:t>,</m:t>
-        </m:r>
-        <m:r>
-          <m:t>c</m:t>
-        </m:r>
-        <m:sSup>
-          <m:e>
-            <m:r>
-              <m:t>x</m:t>
-            </m:r>
-          </m:e>
-          <m:sup>
-            <m:r>
-              <m:t>2</m:t>
-            </m:r>
-          </m:sup>
-        </m:sSup>
-        <m:r>
-          <m:rPr>
-            <m:sty m:val="p"/>
-          </m:rPr>
-          <m:t>−</m:t>
-        </m:r>
-        <m:r>
-          <m:t>b</m:t>
-        </m:r>
-        <m:sSup>
-          <m:e>
-            <m:r>
-              <m:t>y</m:t>
-            </m:r>
-          </m:e>
-          <m:sup>
-            <m:r>
-              <m:t>2</m:t>
-            </m:r>
-          </m:sup>
-        </m:sSup>
-        <m:r>
-          <m:rPr>
-            <m:sty m:val="p"/>
-          </m:rPr>
-          <m:t>=</m:t>
-        </m:r>
-        <m:r>
-          <m:t>C</m:t>
-        </m:r>
-      </m:oMath>
+      <m:oMathPara>
+        <m:oMath>
+          <m:r>
+            <w:rPr>
+              <w:rFonts w:ascii="Cambria Math" w:hAnsi="Cambria Math"/>
+            </w:rPr>
+            <m:t>cxdx</m:t>
+          </m:r>
+          <m:r>
+            <m:rPr>
+              <m:sty m:val="p"/>
+            </m:rPr>
+            <w:rPr>
+              <w:rFonts w:ascii="Cambria Math" w:hAnsi="Cambria Math"/>
+            </w:rPr>
+            <m:t>=</m:t>
+          </m:r>
+          <m:r>
+            <w:rPr>
+              <w:rFonts w:ascii="Cambria Math" w:hAnsi="Cambria Math"/>
+            </w:rPr>
+            <m:t>bydy</m:t>
+          </m:r>
+          <m:r>
+            <m:rPr>
+              <m:sty m:val="p"/>
+            </m:rPr>
+            <w:rPr>
+              <w:rFonts w:ascii="Cambria Math" w:hAnsi="Cambria Math"/>
+            </w:rPr>
+            <m:t>,</m:t>
+          </m:r>
+          <m:r>
+            <w:rPr>
+              <w:rFonts w:ascii="Cambria Math" w:hAnsi="Cambria Math"/>
+            </w:rPr>
+            <m:t>c</m:t>
+          </m:r>
+          <m:sSup>
+            <m:sSupPr>
+              <m:ctrlPr>
+                <w:rPr>
+                  <w:rFonts w:ascii="Cambria Math" w:hAnsi="Cambria Math"/>
+                </w:rPr>
+              </m:ctrlPr>
+            </m:sSupPr>
+            <m:e>
+              <m:r>
+                <w:rPr>
+                  <w:rFonts w:ascii="Cambria Math" w:hAnsi="Cambria Math"/>
+                </w:rPr>
+                <m:t>x</m:t>
+              </m:r>
+            </m:e>
+            <m:sup>
+              <m:r>
+                <w:rPr>
+                  <w:rFonts w:ascii="Cambria Math" w:hAnsi="Cambria Math"/>
+                </w:rPr>
+                <m:t>2</m:t>
+              </m:r>
+            </m:sup>
+          </m:sSup>
+          <m:r>
+            <m:rPr>
+              <m:sty m:val="p"/>
+            </m:rPr>
+            <w:rPr>
+              <w:rFonts w:ascii="Cambria Math" w:hAnsi="Cambria Math"/>
+            </w:rPr>
+            <m:t>-</m:t>
+          </m:r>
+          <m:r>
+            <w:rPr>
+              <w:rFonts w:ascii="Cambria Math" w:hAnsi="Cambria Math"/>
+            </w:rPr>
+            <m:t>b</m:t>
+          </m:r>
+          <m:sSup>
+            <m:sSupPr>
+              <m:ctrlPr>
+                <w:rPr>
+                  <w:rFonts w:ascii="Cambria Math" w:hAnsi="Cambria Math"/>
+                </w:rPr>
+              </m:ctrlPr>
+            </m:sSupPr>
+            <m:e>
+              <m:r>
+                <w:rPr>
+                  <w:rFonts w:ascii="Cambria Math" w:hAnsi="Cambria Math"/>
+                </w:rPr>
+                <m:t>y</m:t>
+              </m:r>
+            </m:e>
+            <m:sup>
+              <m:r>
+                <w:rPr>
+                  <w:rFonts w:ascii="Cambria Math" w:hAnsi="Cambria Math"/>
+                </w:rPr>
+                <m:t>2</m:t>
+              </m:r>
+            </m:sup>
+          </m:sSup>
+          <m:r>
+            <m:rPr>
+              <m:sty m:val="p"/>
+            </m:rPr>
+            <w:rPr>
+              <w:rFonts w:ascii="Cambria Math" w:hAnsi="Cambria Math"/>
+            </w:rPr>
+            <m:t>=</m:t>
+          </m:r>
+          <m:r>
+            <w:rPr>
+              <w:rFonts w:ascii="Cambria Math" w:hAnsi="Cambria Math"/>
+            </w:rPr>
+            <m:t>C</m:t>
+          </m:r>
+        </m:oMath>
+      </m:oMathPara>
     </w:p>
     <w:p>
       <w:pPr>
         <w:pStyle w:val="BodyText"/>
       </w:pPr>
       <w:r>
-        <w:t xml:space="preserve">Эволюция численностей армий x и y происходит вдоль гиперболы, заданной этим уравнением (рис. 1). По какой именно гиперболе пойдет война, зависит от начальной точки.</w:t>
+        <w:t>Эволюция численностей армий x и y происходит вдоль гиперболы, заданной этим уравнением (рис. 1). По какой именно гиперболе пойдет война, зависит от начальной точки.</w:t>
       </w:r>
     </w:p>
     <w:p>
       <w:pPr>
         <w:pStyle w:val="CaptionedFigure"/>
       </w:pPr>
-      <w:bookmarkStart w:id="23" w:name="fig:001"/>
-      <w:r>
+      <w:bookmarkStart w:id="8" w:name="fig:001"/>
+      <w:r>
+        <w:rPr>
+          <w:noProof/>
+        </w:rPr>
+        <w:lastRenderedPageBreak/>
         <w:drawing>
-          <wp:inline>
+          <wp:inline distT="0" distB="0" distL="0" distR="0" wp14:anchorId="1576D60E" wp14:editId="0AFE840C">
             <wp:extent cx="5334000" cy="3493119"/>
-            <wp:effectExtent b="0" l="0" r="0" t="0"/>
-            <wp:docPr descr="Figure 1: Жесткая модель войны" title="" id="1" name="Picture"/>
-            <a:graphic>
+            <wp:effectExtent l="0" t="0" r="0" b="0"/>
+            <wp:docPr id="1" name="Picture" descr="Figure 1: Жесткая модель войны"/>
+            <wp:cNvGraphicFramePr/>
+            <a:graphic xmlns:a="http://schemas.openxmlformats.org/drawingml/2006/main">
               <a:graphicData uri="http://schemas.openxmlformats.org/drawingml/2006/picture">
-                <pic:pic>
+                <pic:pic xmlns:pic="http://schemas.openxmlformats.org/drawingml/2006/picture">
                   <pic:nvPicPr>
-                    <pic:cNvPr descr="image/01.png" id="0" name="Picture"/>
+                    <pic:cNvPr id="0" name="Picture" descr="image/01.png"/>
                     <pic:cNvPicPr>
-                      <a:picLocks noChangeArrowheads="1" noChangeAspect="1"/>
+                      <a:picLocks noChangeAspect="1" noChangeArrowheads="1"/>
                     </pic:cNvPicPr>
                   </pic:nvPicPr>
                   <pic:blipFill>
-                    <a:blip r:embed="rId22"/>
+                    <a:blip r:embed="rId7"/>
                     <a:stretch>
                       <a:fillRect/>
                     </a:stretch>
@@ -2292,14 +3443,14 @@
           </wp:inline>
         </w:drawing>
       </w:r>
-      <w:bookmarkEnd w:id="23"/>
+      <w:bookmarkEnd w:id="8"/>
     </w:p>
     <w:p>
       <w:pPr>
         <w:pStyle w:val="ImageCaption"/>
       </w:pPr>
       <w:r>
-        <w:t xml:space="preserve">Figure 1: Жесткая модель войны</w:t>
+        <w:t>Figure 1: Жесткая модель войны</w:t>
       </w:r>
     </w:p>
     <w:p>
@@ -2307,23 +3458,25 @@
         <w:pStyle w:val="BodyText"/>
       </w:pPr>
       <w:r>
-        <w:t xml:space="preserve">Эти гиперболы разделены прямой</w:t>
-      </w:r>
-      <w:r>
-        <w:t xml:space="preserve"> </w:t>
+        <w:t xml:space="preserve">Эти гиперболы разделены прямой </w:t>
       </w:r>
       <m:oMath>
         <m:rad>
           <m:radPr>
             <m:degHide m:val="1"/>
+            <m:ctrlPr>
+              <w:rPr>
+                <w:rFonts w:ascii="Cambria Math" w:hAnsi="Cambria Math"/>
+              </w:rPr>
+            </m:ctrlPr>
           </m:radPr>
           <m:deg/>
           <m:e>
             <m:r>
-              <m:t>c</m:t>
-            </m:r>
-            <m:r>
-              <m:t>x</m:t>
+              <w:rPr>
+                <w:rFonts w:ascii="Cambria Math" w:hAnsi="Cambria Math"/>
+              </w:rPr>
+              <m:t>cx</m:t>
             </m:r>
           </m:e>
         </m:rad>
@@ -2331,99 +3484,89 @@
           <m:rPr>
             <m:sty m:val="p"/>
           </m:rPr>
+          <w:rPr>
+            <w:rFonts w:ascii="Cambria Math" w:hAnsi="Cambria Math"/>
+          </w:rPr>
           <m:t>=</m:t>
         </m:r>
         <m:rad>
           <m:radPr>
             <m:degHide m:val="1"/>
+            <m:ctrlPr>
+              <w:rPr>
+                <w:rFonts w:ascii="Cambria Math" w:hAnsi="Cambria Math"/>
+              </w:rPr>
+            </m:ctrlPr>
           </m:radPr>
           <m:deg/>
           <m:e>
             <m:r>
-              <m:t>b</m:t>
-            </m:r>
-            <m:r>
-              <m:t>y</m:t>
+              <w:rPr>
+                <w:rFonts w:ascii="Cambria Math" w:hAnsi="Cambria Math"/>
+              </w:rPr>
+              <m:t>by</m:t>
             </m:r>
           </m:e>
         </m:rad>
       </m:oMath>
       <w:r>
-        <w:t xml:space="preserve">. Если начальная точка лежит выше этой прямой, то гипербола выходит на ось</w:t>
-      </w:r>
-      <w:r>
-        <w:t xml:space="preserve"> </w:t>
+        <w:t>. Если начальная т</w:t>
+      </w:r>
+      <w:r>
+        <w:t xml:space="preserve">очка лежит выше этой прямой, то гипербола выходит на ось </w:t>
       </w:r>
       <m:oMath>
         <m:r>
+          <w:rPr>
+            <w:rFonts w:ascii="Cambria Math" w:hAnsi="Cambria Math"/>
+          </w:rPr>
           <m:t>y</m:t>
         </m:r>
       </m:oMath>
       <w:r>
-        <w:t xml:space="preserve">. Это значит, что в ходе войны численность армии</w:t>
-      </w:r>
-      <w:r>
-        <w:t xml:space="preserve"> </w:t>
+        <w:t xml:space="preserve">. Это значит, что в ходе войны численность армии </w:t>
       </w:r>
       <m:oMath>
         <m:r>
+          <w:rPr>
+            <w:rFonts w:ascii="Cambria Math" w:hAnsi="Cambria Math"/>
+          </w:rPr>
           <m:t>x</m:t>
         </m:r>
       </m:oMath>
       <w:r>
-        <w:t xml:space="preserve"> </w:t>
-      </w:r>
-      <w:r>
-        <w:t xml:space="preserve">уменьшается до нуля (за конечное время). Армия</w:t>
-      </w:r>
-      <w:r>
-        <w:t xml:space="preserve"> </w:t>
+        <w:t xml:space="preserve"> уменьшается до нуля (за конечное время). Армия </w:t>
       </w:r>
       <m:oMath>
         <m:r>
+          <w:rPr>
+            <w:rFonts w:ascii="Cambria Math" w:hAnsi="Cambria Math"/>
+          </w:rPr>
           <m:t>y</m:t>
         </m:r>
       </m:oMath>
       <w:r>
-        <w:t xml:space="preserve"> </w:t>
-      </w:r>
-      <w:r>
-        <w:t xml:space="preserve">выигрывает, противник уничтожен.</w:t>
-      </w:r>
-      <w:r>
-        <w:t xml:space="preserve"> </w:t>
-      </w:r>
-      <w:r>
-        <w:t xml:space="preserve">Если начальная точка лежит ниже, то выигрывает армия</w:t>
-      </w:r>
-      <w:r>
-        <w:t xml:space="preserve"> </w:t>
+        <w:t xml:space="preserve"> выигрывает, противник уничтожен. Если начальная точка лежит ниже, то выигрывает армия </w:t>
       </w:r>
       <m:oMath>
         <m:r>
+          <w:rPr>
+            <w:rFonts w:ascii="Cambria Math" w:hAnsi="Cambria Math"/>
+          </w:rPr>
           <m:t>x</m:t>
         </m:r>
       </m:oMath>
       <w:r>
-        <w:t xml:space="preserve">. В разделяющем эти случаи состоянии (на прямой) война заканчивается истреблением обеих армий. Но на это требуется бесконечно большое время: конфликт продолжает тлеть, когда оба противника уже обессилены.</w:t>
-      </w:r>
-      <w:r>
-        <w:t xml:space="preserve"> </w:t>
-      </w:r>
-      <w:r>
-        <w:t xml:space="preserve">Вывод модели таков: для борьбы с вдвое более многочисленным противником нужно в четыре раза более мощное оружие, с втрое более многочисленным - в девять раз и т. д. (на это указывают квадратные корни в уравнении прямой).</w:t>
-      </w:r>
-      <w:r>
-        <w:t xml:space="preserve"> </w:t>
-      </w:r>
-      <w:r>
-        <w:t xml:space="preserve">Стоит помнить, что эта модель сильно идеализирована и неприменима к реальной ситуации. Но может использоваться для начального анализа.</w:t>
-      </w:r>
-      <w:r>
-        <w:t xml:space="preserve"> </w:t>
-      </w:r>
-      <w:r>
-        <w:t xml:space="preserve">Если рассматривать второй случай (война между регулярными войсками и партизанскими отрядами) с теми же упрощениями, то модель принимает вид:</w:t>
+        <w:t>. В раз</w:t>
+      </w:r>
+      <w:r>
+        <w:t>деляющем эти случаи состоянии (на прямой) война заканчивается истреблением обеих армий. Но на это требуется бесконечно большое время: конфликт продолжает тлеть, когда оба противника уже обессилены. Вывод модели таков: для борьбы с вдвое более многочисленны</w:t>
+      </w:r>
+      <w:r>
+        <w:t>м противником нужно в четыре раза более мощное оружие, с втрое более многочисленным - в девять раз и т. д. (на это указывают квадратные корни в уравнении прямой). Стоит помнить, что эта модель сильно идеализирована и неприменима к реальной ситуации. Но мож</w:t>
+      </w:r>
+      <w:r>
+        <w:t>ет использоваться для начального анализа. Если рассматривать второй случай (война между регулярными войсками и партизанскими отрядами) с теми же упрощениями, то модель принимает вид:</w:t>
       </w:r>
     </w:p>
     <w:p>
@@ -2439,42 +3582,54 @@
             <m:dPr>
               <m:begChr m:val="{"/>
               <m:endChr m:val=""/>
-              <m:grow/>
+              <m:ctrlPr>
+                <w:rPr>
+                  <w:rFonts w:ascii="Cambria Math" w:hAnsi="Cambria Math"/>
+                </w:rPr>
+              </m:ctrlPr>
             </m:dPr>
             <m:e>
               <m:m>
                 <m:mPr>
-                  <m:baseJc m:val="center"/>
                   <m:plcHide m:val="1"/>
                   <m:mcs>
                     <m:mc>
                       <m:mcPr>
+                        <m:count m:val="1"/>
                         <m:mcJc m:val="left"/>
-                        <m:count m:val="1"/>
                       </m:mcPr>
                     </m:mc>
                   </m:mcs>
+                  <m:ctrlPr>
+                    <w:rPr>
+                      <w:rFonts w:ascii="Cambria Math" w:hAnsi="Cambria Math"/>
+                    </w:rPr>
+                  </m:ctrlPr>
                 </m:mPr>
                 <m:mr>
                   <m:e>
                     <m:f>
                       <m:fPr>
-                        <m:type m:val="bar"/>
+                        <m:ctrlPr>
+                          <w:rPr>
+                            <w:rFonts w:ascii="Cambria Math" w:hAnsi="Cambria Math"/>
+                          </w:rPr>
+                        </m:ctrlPr>
                       </m:fPr>
                       <m:num>
                         <m:r>
-                          <m:t>d</m:t>
-                        </m:r>
-                        <m:r>
-                          <m:t>x</m:t>
+                          <w:rPr>
+                            <w:rFonts w:ascii="Cambria Math" w:hAnsi="Cambria Math"/>
+                          </w:rPr>
+                          <m:t>dx</m:t>
                         </m:r>
                       </m:num>
                       <m:den>
                         <m:r>
-                          <m:t>d</m:t>
-                        </m:r>
-                        <m:r>
-                          <m:t>t</m:t>
+                          <w:rPr>
+                            <w:rFonts w:ascii="Cambria Math" w:hAnsi="Cambria Math"/>
+                          </w:rPr>
+                          <m:t>dt</m:t>
                         </m:r>
                       </m:den>
                     </m:f>
@@ -2482,33 +3637,39 @@
                       <m:rPr>
                         <m:sty m:val="p"/>
                       </m:rPr>
-                      <m:t>=</m:t>
-                    </m:r>
-                    <m:r>
-                      <m:rPr>
-                        <m:sty m:val="p"/>
-                      </m:rPr>
-                      <m:t>−</m:t>
-                    </m:r>
-                    <m:r>
-                      <m:t>b</m:t>
-                    </m:r>
-                    <m:r>
-                      <m:t>y</m:t>
-                    </m:r>
-                    <m:r>
-                      <m:rPr>
-                        <m:sty m:val="p"/>
-                      </m:rPr>
+                      <w:rPr>
+                        <w:rFonts w:ascii="Cambria Math" w:hAnsi="Cambria Math"/>
+                      </w:rPr>
+                      <m:t>=-</m:t>
+                    </m:r>
+                    <m:r>
+                      <w:rPr>
+                        <w:rFonts w:ascii="Cambria Math" w:hAnsi="Cambria Math"/>
+                      </w:rPr>
+                      <m:t>by</m:t>
+                    </m:r>
+                    <m:r>
+                      <m:rPr>
+                        <m:sty m:val="p"/>
+                      </m:rPr>
+                      <w:rPr>
+                        <w:rFonts w:ascii="Cambria Math" w:hAnsi="Cambria Math"/>
+                      </w:rPr>
                       <m:t>(</m:t>
                     </m:r>
                     <m:r>
+                      <w:rPr>
+                        <w:rFonts w:ascii="Cambria Math" w:hAnsi="Cambria Math"/>
+                      </w:rPr>
                       <m:t>t</m:t>
                     </m:r>
                     <m:r>
                       <m:rPr>
                         <m:sty m:val="p"/>
                       </m:rPr>
+                      <w:rPr>
+                        <w:rFonts w:ascii="Cambria Math" w:hAnsi="Cambria Math"/>
+                      </w:rPr>
                       <m:t>)</m:t>
                     </m:r>
                   </m:e>
@@ -2517,22 +3678,26 @@
                   <m:e>
                     <m:f>
                       <m:fPr>
-                        <m:type m:val="bar"/>
+                        <m:ctrlPr>
+                          <w:rPr>
+                            <w:rFonts w:ascii="Cambria Math" w:hAnsi="Cambria Math"/>
+                          </w:rPr>
+                        </m:ctrlPr>
                       </m:fPr>
                       <m:num>
                         <m:r>
-                          <m:t>d</m:t>
-                        </m:r>
-                        <m:r>
-                          <m:t>y</m:t>
+                          <w:rPr>
+                            <w:rFonts w:ascii="Cambria Math" w:hAnsi="Cambria Math"/>
+                          </w:rPr>
+                          <m:t>dy</m:t>
                         </m:r>
                       </m:num>
                       <m:den>
                         <m:r>
-                          <m:t>d</m:t>
-                        </m:r>
-                        <m:r>
-                          <m:t>t</m:t>
+                          <w:rPr>
+                            <w:rFonts w:ascii="Cambria Math" w:hAnsi="Cambria Math"/>
+                          </w:rPr>
+                          <m:t>dt</m:t>
                         </m:r>
                       </m:den>
                     </m:f>
@@ -2540,51 +3705,69 @@
                       <m:rPr>
                         <m:sty m:val="p"/>
                       </m:rPr>
-                      <m:t>=</m:t>
-                    </m:r>
-                    <m:r>
-                      <m:rPr>
-                        <m:sty m:val="p"/>
-                      </m:rPr>
-                      <m:t>−</m:t>
-                    </m:r>
-                    <m:r>
-                      <m:t>c</m:t>
-                    </m:r>
-                    <m:r>
-                      <m:t>x</m:t>
-                    </m:r>
-                    <m:r>
-                      <m:rPr>
-                        <m:sty m:val="p"/>
-                      </m:rPr>
+                      <w:rPr>
+                        <w:rFonts w:ascii="Cambria Math" w:hAnsi="Cambria Math"/>
+                      </w:rPr>
+                      <m:t>=-</m:t>
+                    </m:r>
+                    <m:r>
+                      <w:rPr>
+                        <w:rFonts w:ascii="Cambria Math" w:hAnsi="Cambria Math"/>
+                      </w:rPr>
+                      <m:t>cx</m:t>
+                    </m:r>
+                    <m:r>
+                      <m:rPr>
+                        <m:sty m:val="p"/>
+                      </m:rPr>
+                      <w:rPr>
+                        <w:rFonts w:ascii="Cambria Math" w:hAnsi="Cambria Math"/>
+                      </w:rPr>
                       <m:t>(</m:t>
                     </m:r>
                     <m:r>
+                      <w:rPr>
+                        <w:rFonts w:ascii="Cambria Math" w:hAnsi="Cambria Math"/>
+                      </w:rPr>
                       <m:t>t</m:t>
                     </m:r>
                     <m:r>
                       <m:rPr>
                         <m:sty m:val="p"/>
                       </m:rPr>
+                      <w:rPr>
+                        <w:rFonts w:ascii="Cambria Math" w:hAnsi="Cambria Math"/>
+                      </w:rPr>
                       <m:t>)</m:t>
                     </m:r>
                     <m:r>
+                      <w:rPr>
+                        <w:rFonts w:ascii="Cambria Math" w:hAnsi="Cambria Math"/>
+                      </w:rPr>
                       <m:t>y</m:t>
                     </m:r>
                     <m:r>
                       <m:rPr>
                         <m:sty m:val="p"/>
                       </m:rPr>
+                      <w:rPr>
+                        <w:rFonts w:ascii="Cambria Math" w:hAnsi="Cambria Math"/>
+                      </w:rPr>
                       <m:t>(</m:t>
                     </m:r>
                     <m:r>
+                      <w:rPr>
+                        <w:rFonts w:ascii="Cambria Math" w:hAnsi="Cambria Math"/>
+                      </w:rPr>
                       <m:t>t</m:t>
                     </m:r>
                     <m:r>
                       <m:rPr>
                         <m:sty m:val="p"/>
                       </m:rPr>
+                      <w:rPr>
+                        <w:rFonts w:ascii="Cambria Math" w:hAnsi="Cambria Math"/>
+                      </w:rPr>
                       <m:t>)</m:t>
                     </m:r>
                   </m:e>
@@ -2600,27 +3783,31 @@
         <w:pStyle w:val="FirstParagraph"/>
       </w:pPr>
       <w:r>
-        <w:t xml:space="preserve">Эта система приводится к уравнению</w:t>
-      </w:r>
-      <w:r>
-        <w:t xml:space="preserve"> </w:t>
+        <w:t xml:space="preserve">Эта система приводится к уравнению </w:t>
       </w:r>
       <m:oMath>
         <m:f>
           <m:fPr>
-            <m:type m:val="bar"/>
+            <m:ctrlPr>
+              <w:rPr>
+                <w:rFonts w:ascii="Cambria Math" w:hAnsi="Cambria Math"/>
+              </w:rPr>
+            </m:ctrlPr>
           </m:fPr>
           <m:num>
             <m:r>
+              <w:rPr>
+                <w:rFonts w:ascii="Cambria Math" w:hAnsi="Cambria Math"/>
+              </w:rPr>
               <m:t>d</m:t>
             </m:r>
           </m:num>
           <m:den>
             <m:r>
-              <m:t>d</m:t>
-            </m:r>
-            <m:r>
-              <m:t>t</m:t>
+              <w:rPr>
+                <w:rFonts w:ascii="Cambria Math" w:hAnsi="Cambria Math"/>
+              </w:rPr>
+              <m:t>dt</m:t>
             </m:r>
           </m:den>
         </m:f>
@@ -2628,37 +3815,57 @@
           <m:rPr>
             <m:sty m:val="p"/>
           </m:rPr>
-          <m:t>=</m:t>
-        </m:r>
-        <m:r>
-          <m:rPr>
-            <m:sty m:val="p"/>
-          </m:rPr>
-          <m:t>(</m:t>
+          <w:rPr>
+            <w:rFonts w:ascii="Cambria Math" w:hAnsi="Cambria Math"/>
+          </w:rPr>
+          <m:t>=(</m:t>
         </m:r>
         <m:f>
           <m:fPr>
-            <m:type m:val="bar"/>
+            <m:ctrlPr>
+              <w:rPr>
+                <w:rFonts w:ascii="Cambria Math" w:hAnsi="Cambria Math"/>
+              </w:rPr>
+            </m:ctrlPr>
           </m:fPr>
           <m:num>
             <m:r>
+              <w:rPr>
+                <w:rFonts w:ascii="Cambria Math" w:hAnsi="Cambria Math"/>
+              </w:rPr>
               <m:t>b</m:t>
             </m:r>
           </m:num>
           <m:den>
             <m:r>
+              <w:rPr>
+                <w:rFonts w:ascii="Cambria Math" w:hAnsi="Cambria Math"/>
+              </w:rPr>
               <m:t>2</m:t>
             </m:r>
           </m:den>
         </m:f>
         <m:sSup>
+          <m:sSupPr>
+            <m:ctrlPr>
+              <w:rPr>
+                <w:rFonts w:ascii="Cambria Math" w:hAnsi="Cambria Math"/>
+              </w:rPr>
+            </m:ctrlPr>
+          </m:sSupPr>
           <m:e>
             <m:r>
+              <w:rPr>
+                <w:rFonts w:ascii="Cambria Math" w:hAnsi="Cambria Math"/>
+              </w:rPr>
               <m:t>x</m:t>
             </m:r>
           </m:e>
           <m:sup>
             <m:r>
+              <w:rPr>
+                <w:rFonts w:ascii="Cambria Math" w:hAnsi="Cambria Math"/>
+              </w:rPr>
               <m:t>2</m:t>
             </m:r>
           </m:sup>
@@ -2667,93 +3874,113 @@
           <m:rPr>
             <m:sty m:val="p"/>
           </m:rPr>
+          <w:rPr>
+            <w:rFonts w:ascii="Cambria Math" w:hAnsi="Cambria Math"/>
+          </w:rPr>
           <m:t>(</m:t>
         </m:r>
         <m:r>
+          <w:rPr>
+            <w:rFonts w:ascii="Cambria Math" w:hAnsi="Cambria Math"/>
+          </w:rPr>
           <m:t>t</m:t>
         </m:r>
         <m:r>
           <m:rPr>
             <m:sty m:val="p"/>
           </m:rPr>
-          <m:t>)</m:t>
+          <w:rPr>
+            <w:rFonts w:ascii="Cambria Math" w:hAnsi="Cambria Math"/>
+          </w:rPr>
+          <m:t>)-</m:t>
+        </m:r>
+        <m:r>
+          <w:rPr>
+            <w:rFonts w:ascii="Cambria Math" w:hAnsi="Cambria Math"/>
+          </w:rPr>
+          <m:t>cy</m:t>
         </m:r>
         <m:r>
           <m:rPr>
             <m:sty m:val="p"/>
           </m:rPr>
-          <m:t>−</m:t>
-        </m:r>
-        <m:r>
-          <m:t>c</m:t>
-        </m:r>
-        <m:r>
-          <m:t>y</m:t>
+          <w:rPr>
+            <w:rFonts w:ascii="Cambria Math" w:hAnsi="Cambria Math"/>
+          </w:rPr>
+          <m:t>(</m:t>
+        </m:r>
+        <m:r>
+          <w:rPr>
+            <w:rFonts w:ascii="Cambria Math" w:hAnsi="Cambria Math"/>
+          </w:rPr>
+          <m:t>t</m:t>
         </m:r>
         <m:r>
           <m:rPr>
             <m:sty m:val="p"/>
           </m:rPr>
-          <m:t>(</m:t>
-        </m:r>
-        <m:r>
-          <m:t>t</m:t>
-        </m:r>
-        <m:r>
-          <m:rPr>
-            <m:sty m:val="p"/>
-          </m:rPr>
-          <m:t>)</m:t>
-        </m:r>
-        <m:r>
-          <m:rPr>
-            <m:sty m:val="p"/>
-          </m:rPr>
-          <m:t>)</m:t>
-        </m:r>
-        <m:r>
-          <m:rPr>
-            <m:sty m:val="p"/>
-          </m:rPr>
-          <m:t>=</m:t>
-        </m:r>
-        <m:r>
+          <w:rPr>
+            <w:rFonts w:ascii="Cambria Math" w:hAnsi="Cambria Math"/>
+          </w:rPr>
+          <m:t>))=</m:t>
+        </m:r>
+        <m:r>
+          <w:rPr>
+            <w:rFonts w:ascii="Cambria Math" w:hAnsi="Cambria Math"/>
+          </w:rPr>
           <m:t>0</m:t>
         </m:r>
       </m:oMath>
       <w:r>
-        <w:t xml:space="preserve"> </w:t>
-      </w:r>
-      <w:r>
-        <w:t xml:space="preserve">которое при заданных начальных условиях имеет единственное решение:</w:t>
-      </w:r>
-      <w:r>
-        <w:t xml:space="preserve"> </w:t>
+        <w:t xml:space="preserve"> которое при заданных начальных условиях имеет единственное решение: </w:t>
       </w:r>
       <m:oMath>
         <m:f>
           <m:fPr>
-            <m:type m:val="bar"/>
+            <m:ctrlPr>
+              <w:rPr>
+                <w:rFonts w:ascii="Cambria Math" w:hAnsi="Cambria Math"/>
+              </w:rPr>
+            </m:ctrlPr>
           </m:fPr>
           <m:num>
             <m:r>
+              <w:rPr>
+                <w:rFonts w:ascii="Cambria Math" w:hAnsi="Cambria Math"/>
+              </w:rPr>
               <m:t>b</m:t>
             </m:r>
           </m:num>
           <m:den>
             <m:r>
+              <w:rPr>
+                <w:rFonts w:ascii="Cambria Math" w:hAnsi="Cambria Math"/>
+              </w:rPr>
               <m:t>2</m:t>
             </m:r>
           </m:den>
         </m:f>
         <m:sSup>
+          <m:sSupPr>
+            <m:ctrlPr>
+              <w:rPr>
+                <w:rFonts w:ascii="Cambria Math" w:hAnsi="Cambria Math"/>
+              </w:rPr>
+            </m:ctrlPr>
+          </m:sSupPr>
           <m:e>
             <m:r>
+              <w:rPr>
+                <w:rFonts w:ascii="Cambria Math" w:hAnsi="Cambria Math"/>
+              </w:rPr>
               <m:t>x</m:t>
             </m:r>
           </m:e>
           <m:sup>
             <m:r>
+              <w:rPr>
+                <w:rFonts w:ascii="Cambria Math" w:hAnsi="Cambria Math"/>
+              </w:rPr>
               <m:t>2</m:t>
             </m:r>
           </m:sup>
@@ -2762,73 +3989,102 @@
           <m:rPr>
             <m:sty m:val="p"/>
           </m:rPr>
+          <w:rPr>
+            <w:rFonts w:ascii="Cambria Math" w:hAnsi="Cambria Math"/>
+          </w:rPr>
           <m:t>(</m:t>
         </m:r>
         <m:r>
+          <w:rPr>
+            <w:rFonts w:ascii="Cambria Math" w:hAnsi="Cambria Math"/>
+          </w:rPr>
           <m:t>t</m:t>
         </m:r>
         <m:r>
           <m:rPr>
             <m:sty m:val="p"/>
           </m:rPr>
-          <m:t>)</m:t>
+          <w:rPr>
+            <w:rFonts w:ascii="Cambria Math" w:hAnsi="Cambria Math"/>
+          </w:rPr>
+          <m:t>)-</m:t>
+        </m:r>
+        <m:r>
+          <w:rPr>
+            <w:rFonts w:ascii="Cambria Math" w:hAnsi="Cambria Math"/>
+          </w:rPr>
+          <m:t>cy</m:t>
         </m:r>
         <m:r>
           <m:rPr>
             <m:sty m:val="p"/>
           </m:rPr>
-          <m:t>−</m:t>
-        </m:r>
-        <m:r>
-          <m:t>c</m:t>
-        </m:r>
-        <m:r>
-          <m:t>y</m:t>
+          <w:rPr>
+            <w:rFonts w:ascii="Cambria Math" w:hAnsi="Cambria Math"/>
+          </w:rPr>
+          <m:t>(</m:t>
+        </m:r>
+        <m:r>
+          <w:rPr>
+            <w:rFonts w:ascii="Cambria Math" w:hAnsi="Cambria Math"/>
+          </w:rPr>
+          <m:t>t</m:t>
         </m:r>
         <m:r>
           <m:rPr>
             <m:sty m:val="p"/>
           </m:rPr>
-          <m:t>(</m:t>
-        </m:r>
-        <m:r>
-          <m:t>t</m:t>
-        </m:r>
-        <m:r>
-          <m:rPr>
-            <m:sty m:val="p"/>
-          </m:rPr>
-          <m:t>)</m:t>
-        </m:r>
-        <m:r>
-          <m:rPr>
-            <m:sty m:val="p"/>
-          </m:rPr>
-          <m:t>=</m:t>
+          <w:rPr>
+            <w:rFonts w:ascii="Cambria Math" w:hAnsi="Cambria Math"/>
+          </w:rPr>
+          <m:t>)=</m:t>
         </m:r>
         <m:f>
           <m:fPr>
-            <m:type m:val="bar"/>
+            <m:ctrlPr>
+              <w:rPr>
+                <w:rFonts w:ascii="Cambria Math" w:hAnsi="Cambria Math"/>
+              </w:rPr>
+            </m:ctrlPr>
           </m:fPr>
           <m:num>
             <m:r>
+              <w:rPr>
+                <w:rFonts w:ascii="Cambria Math" w:hAnsi="Cambria Math"/>
+              </w:rPr>
               <m:t>b</m:t>
             </m:r>
           </m:num>
           <m:den>
             <m:r>
+              <w:rPr>
+                <w:rFonts w:ascii="Cambria Math" w:hAnsi="Cambria Math"/>
+              </w:rPr>
               <m:t>2</m:t>
             </m:r>
           </m:den>
         </m:f>
         <m:sSup>
+          <m:sSupPr>
+            <m:ctrlPr>
+              <w:rPr>
+                <w:rFonts w:ascii="Cambria Math" w:hAnsi="Cambria Math"/>
+              </w:rPr>
+            </m:ctrlPr>
+          </m:sSupPr>
           <m:e>
             <m:r>
+              <w:rPr>
+                <w:rFonts w:ascii="Cambria Math" w:hAnsi="Cambria Math"/>
+              </w:rPr>
               <m:t>x</m:t>
             </m:r>
           </m:e>
           <m:sup>
             <m:r>
+              <w:rPr>
+                <w:rFonts w:ascii="Cambria Math" w:hAnsi="Cambria Math"/>
+              </w:rPr>
               <m:t>2</m:t>
             </m:r>
           </m:sup>
@@ -2837,58 +4093,77 @@
           <m:rPr>
             <m:sty m:val="p"/>
           </m:rPr>
+          <w:rPr>
+            <w:rFonts w:ascii="Cambria Math" w:hAnsi="Cambria Math"/>
+          </w:rPr>
           <m:t>(</m:t>
         </m:r>
         <m:r>
+          <w:rPr>
+            <w:rFonts w:ascii="Cambria Math" w:hAnsi="Cambria Math"/>
+          </w:rPr>
           <m:t>0</m:t>
         </m:r>
         <m:r>
           <m:rPr>
             <m:sty m:val="p"/>
           </m:rPr>
-          <m:t>)</m:t>
+          <w:rPr>
+            <w:rFonts w:ascii="Cambria Math" w:hAnsi="Cambria Math"/>
+          </w:rPr>
+          <m:t>)-</m:t>
+        </m:r>
+        <m:r>
+          <w:rPr>
+            <w:rFonts w:ascii="Cambria Math" w:hAnsi="Cambria Math"/>
+          </w:rPr>
+          <m:t>cy</m:t>
         </m:r>
         <m:r>
           <m:rPr>
             <m:sty m:val="p"/>
           </m:rPr>
-          <m:t>−</m:t>
-        </m:r>
-        <m:r>
-          <m:t>c</m:t>
-        </m:r>
-        <m:r>
-          <m:t>y</m:t>
+          <w:rPr>
+            <w:rFonts w:ascii="Cambria Math" w:hAnsi="Cambria Math"/>
+          </w:rPr>
+          <m:t>(</m:t>
+        </m:r>
+        <m:r>
+          <w:rPr>
+            <w:rFonts w:ascii="Cambria Math" w:hAnsi="Cambria Math"/>
+          </w:rPr>
+          <m:t>0</m:t>
         </m:r>
         <m:r>
           <m:rPr>
             <m:sty m:val="p"/>
           </m:rPr>
-          <m:t>(</m:t>
-        </m:r>
-        <m:r>
-          <m:t>0</m:t>
-        </m:r>
-        <m:r>
-          <m:rPr>
-            <m:sty m:val="p"/>
-          </m:rPr>
-          <m:t>)</m:t>
-        </m:r>
-        <m:r>
-          <m:rPr>
-            <m:sty m:val="p"/>
-          </m:rPr>
-          <m:t>=</m:t>
+          <w:rPr>
+            <w:rFonts w:ascii="Cambria Math" w:hAnsi="Cambria Math"/>
+          </w:rPr>
+          <m:t>)=</m:t>
         </m:r>
         <m:sSub>
+          <m:sSubPr>
+            <m:ctrlPr>
+              <w:rPr>
+                <w:rFonts w:ascii="Cambria Math" w:hAnsi="Cambria Math"/>
+              </w:rPr>
+            </m:ctrlPr>
+          </m:sSubPr>
           <m:e>
             <m:r>
+              <w:rPr>
+                <w:rFonts w:ascii="Cambria Math" w:hAnsi="Cambria Math"/>
+              </w:rPr>
               <m:t>C</m:t>
             </m:r>
           </m:e>
           <m:sub>
             <m:r>
+              <w:rPr>
+                <w:rFonts w:ascii="Cambria Math" w:hAnsi="Cambria Math"/>
+              </w:rPr>
               <m:t>1</m:t>
             </m:r>
           </m:sub>
@@ -2899,24 +4174,29 @@
       <w:pPr>
         <w:pStyle w:val="CaptionedFigure"/>
       </w:pPr>
-      <w:bookmarkStart w:id="25" w:name="fig:002"/>
-      <w:r>
+      <w:bookmarkStart w:id="9" w:name="fig:002"/>
+      <w:r>
+        <w:rPr>
+          <w:noProof/>
+        </w:rPr>
+        <w:lastRenderedPageBreak/>
         <w:drawing>
-          <wp:inline>
+          <wp:inline distT="0" distB="0" distL="0" distR="0" wp14:anchorId="611C733C" wp14:editId="1B7DAB74">
             <wp:extent cx="5334000" cy="3493119"/>
-            <wp:effectExtent b="0" l="0" r="0" t="0"/>
-            <wp:docPr descr="Figure 2: Фазовые траектории для второго случая" title="" id="1" name="Picture"/>
-            <a:graphic>
+            <wp:effectExtent l="0" t="0" r="0" b="0"/>
+            <wp:docPr id="2" name="Picture" descr="Figure 2: Фазовые траектории для второго случая"/>
+            <wp:cNvGraphicFramePr/>
+            <a:graphic xmlns:a="http://schemas.openxmlformats.org/drawingml/2006/main">
               <a:graphicData uri="http://schemas.openxmlformats.org/drawingml/2006/picture">
-                <pic:pic>
+                <pic:pic xmlns:pic="http://schemas.openxmlformats.org/drawingml/2006/picture">
                   <pic:nvPicPr>
-                    <pic:cNvPr descr="image/02.png" id="0" name="Picture"/>
+                    <pic:cNvPr id="0" name="Picture" descr="image/02.png"/>
                     <pic:cNvPicPr>
-                      <a:picLocks noChangeArrowheads="1" noChangeAspect="1"/>
+                      <a:picLocks noChangeAspect="1" noChangeArrowheads="1"/>
                     </pic:cNvPicPr>
                   </pic:nvPicPr>
                   <pic:blipFill>
-                    <a:blip r:embed="rId24"/>
+                    <a:blip r:embed="rId8"/>
                     <a:stretch>
                       <a:fillRect/>
                     </a:stretch>
@@ -2942,14 +4222,14 @@
           </wp:inline>
         </w:drawing>
       </w:r>
-      <w:bookmarkEnd w:id="25"/>
+      <w:bookmarkEnd w:id="9"/>
     </w:p>
     <w:p>
       <w:pPr>
         <w:pStyle w:val="ImageCaption"/>
       </w:pPr>
       <w:r>
-        <w:t xml:space="preserve">Figure 2: Фазовые траектории для второго случая</w:t>
+        <w:t>Figure 2: Фазовые траектории для второго случая</w:t>
       </w:r>
     </w:p>
     <w:p>
@@ -2957,20 +4237,33 @@
         <w:pStyle w:val="BodyText"/>
       </w:pPr>
       <w:r>
-        <w:t xml:space="preserve">Из Рисунка fig. 2 видно, что при</w:t>
-      </w:r>
-      <w:r>
-        <w:t xml:space="preserve"> </w:t>
+        <w:t>Из Рисунка fig. 2 видно, что п</w:t>
+      </w:r>
+      <w:r>
+        <w:t xml:space="preserve">ри </w:t>
       </w:r>
       <m:oMath>
         <m:sSub>
+          <m:sSubPr>
+            <m:ctrlPr>
+              <w:rPr>
+                <w:rFonts w:ascii="Cambria Math" w:hAnsi="Cambria Math"/>
+              </w:rPr>
+            </m:ctrlPr>
+          </m:sSubPr>
           <m:e>
             <m:r>
+              <w:rPr>
+                <w:rFonts w:ascii="Cambria Math" w:hAnsi="Cambria Math"/>
+              </w:rPr>
               <m:t>C</m:t>
             </m:r>
           </m:e>
           <m:sub>
             <m:r>
+              <w:rPr>
+                <w:rFonts w:ascii="Cambria Math" w:hAnsi="Cambria Math"/>
+              </w:rPr>
               <m:t>1</m:t>
             </m:r>
           </m:sub>
@@ -2979,30 +4272,43 @@
           <m:rPr>
             <m:sty m:val="p"/>
           </m:rPr>
+          <w:rPr>
+            <w:rFonts w:ascii="Cambria Math" w:hAnsi="Cambria Math"/>
+          </w:rPr>
           <m:t>&gt;</m:t>
         </m:r>
         <m:r>
+          <w:rPr>
+            <w:rFonts w:ascii="Cambria Math" w:hAnsi="Cambria Math"/>
+          </w:rPr>
           <m:t>0</m:t>
         </m:r>
       </m:oMath>
       <w:r>
-        <w:t xml:space="preserve"> </w:t>
-      </w:r>
-      <w:r>
-        <w:t xml:space="preserve">побеждает регулярная армия, при</w:t>
-      </w:r>
-      <w:r>
-        <w:t xml:space="preserve"> </w:t>
+        <w:t xml:space="preserve"> побеждает регулярная армия, при </w:t>
       </w:r>
       <m:oMath>
         <m:sSub>
+          <m:sSubPr>
+            <m:ctrlPr>
+              <w:rPr>
+                <w:rFonts w:ascii="Cambria Math" w:hAnsi="Cambria Math"/>
+              </w:rPr>
+            </m:ctrlPr>
+          </m:sSubPr>
           <m:e>
             <m:r>
+              <w:rPr>
+                <w:rFonts w:ascii="Cambria Math" w:hAnsi="Cambria Math"/>
+              </w:rPr>
               <m:t>C</m:t>
             </m:r>
           </m:e>
           <m:sub>
             <m:r>
+              <w:rPr>
+                <w:rFonts w:ascii="Cambria Math" w:hAnsi="Cambria Math"/>
+              </w:rPr>
               <m:t>1</m:t>
             </m:r>
           </m:sub>
@@ -3011,30 +4317,43 @@
           <m:rPr>
             <m:sty m:val="p"/>
           </m:rPr>
+          <w:rPr>
+            <w:rFonts w:ascii="Cambria Math" w:hAnsi="Cambria Math"/>
+          </w:rPr>
           <m:t>&lt;</m:t>
         </m:r>
         <m:r>
+          <w:rPr>
+            <w:rFonts w:ascii="Cambria Math" w:hAnsi="Cambria Math"/>
+          </w:rPr>
           <m:t>0</m:t>
         </m:r>
       </m:oMath>
       <w:r>
-        <w:t xml:space="preserve"> </w:t>
-      </w:r>
-      <w:r>
-        <w:t xml:space="preserve">побеждают партизаны. Аналогично противоборству регулярных войск, победа обеспечивается не только начальной численностью, но и боевой выручкой и качеством вооружения. При</w:t>
-      </w:r>
-      <w:r>
-        <w:t xml:space="preserve"> </w:t>
+        <w:t xml:space="preserve"> побеждают партизаны. Аналогично противоборству регулярных войск, победа обеспечивается не только начальной численностью, но и боевой выручкой и качеством вооружения. При </w:t>
       </w:r>
       <m:oMath>
         <m:sSub>
+          <m:sSubPr>
+            <m:ctrlPr>
+              <w:rPr>
+                <w:rFonts w:ascii="Cambria Math" w:hAnsi="Cambria Math"/>
+              </w:rPr>
+            </m:ctrlPr>
+          </m:sSubPr>
           <m:e>
             <m:r>
+              <w:rPr>
+                <w:rFonts w:ascii="Cambria Math" w:hAnsi="Cambria Math"/>
+              </w:rPr>
               <m:t>C</m:t>
             </m:r>
           </m:e>
           <m:sub>
             <m:r>
+              <w:rPr>
+                <w:rFonts w:ascii="Cambria Math" w:hAnsi="Cambria Math"/>
+              </w:rPr>
               <m:t>1</m:t>
             </m:r>
           </m:sub>
@@ -3043,45 +4362,68 @@
           <m:rPr>
             <m:sty m:val="p"/>
           </m:rPr>
+          <w:rPr>
+            <w:rFonts w:ascii="Cambria Math" w:hAnsi="Cambria Math"/>
+          </w:rPr>
           <m:t>&gt;</m:t>
         </m:r>
         <m:r>
+          <w:rPr>
+            <w:rFonts w:ascii="Cambria Math" w:hAnsi="Cambria Math"/>
+          </w:rPr>
           <m:t>0</m:t>
         </m:r>
       </m:oMath>
       <w:r>
-        <w:t xml:space="preserve"> </w:t>
-      </w:r>
-      <w:r>
-        <w:t xml:space="preserve">получаем соотношение</w:t>
-      </w:r>
-      <w:r>
-        <w:t xml:space="preserve"> </w:t>
+        <w:t xml:space="preserve"> получаем соотношение </w:t>
       </w:r>
       <m:oMath>
         <m:f>
           <m:fPr>
-            <m:type m:val="bar"/>
+            <m:ctrlPr>
+              <w:rPr>
+                <w:rFonts w:ascii="Cambria Math" w:hAnsi="Cambria Math"/>
+              </w:rPr>
+            </m:ctrlPr>
           </m:fPr>
           <m:num>
             <m:r>
+              <w:rPr>
+                <w:rFonts w:ascii="Cambria Math" w:hAnsi="Cambria Math"/>
+              </w:rPr>
               <m:t>b</m:t>
             </m:r>
           </m:num>
           <m:den>
             <m:r>
+              <w:rPr>
+                <w:rFonts w:ascii="Cambria Math" w:hAnsi="Cambria Math"/>
+              </w:rPr>
               <m:t>2</m:t>
             </m:r>
           </m:den>
         </m:f>
         <m:sSup>
+          <m:sSupPr>
+            <m:ctrlPr>
+              <w:rPr>
+                <w:rFonts w:ascii="Cambria Math" w:hAnsi="Cambria Math"/>
+              </w:rPr>
+            </m:ctrlPr>
+          </m:sSupPr>
           <m:e>
             <m:r>
+              <w:rPr>
+                <w:rFonts w:ascii="Cambria Math" w:hAnsi="Cambria Math"/>
+              </w:rPr>
               <m:t>x</m:t>
             </m:r>
           </m:e>
           <m:sup>
             <m:r>
+              <w:rPr>
+                <w:rFonts w:ascii="Cambria Math" w:hAnsi="Cambria Math"/>
+              </w:rPr>
               <m:t>2</m:t>
             </m:r>
           </m:sup>
@@ -3090,421 +4432,455 @@
           <m:rPr>
             <m:sty m:val="p"/>
           </m:rPr>
+          <w:rPr>
+            <w:rFonts w:ascii="Cambria Math" w:hAnsi="Cambria Math"/>
+          </w:rPr>
           <m:t>(</m:t>
         </m:r>
         <m:r>
+          <w:rPr>
+            <w:rFonts w:ascii="Cambria Math" w:hAnsi="Cambria Math"/>
+          </w:rPr>
           <m:t>0</m:t>
         </m:r>
         <m:r>
           <m:rPr>
             <m:sty m:val="p"/>
           </m:rPr>
-          <m:t>)</m:t>
+          <w:rPr>
+            <w:rFonts w:ascii="Cambria Math" w:hAnsi="Cambria Math"/>
+          </w:rPr>
+          <m:t>)&gt;</m:t>
+        </m:r>
+        <m:r>
+          <w:rPr>
+            <w:rFonts w:ascii="Cambria Math" w:hAnsi="Cambria Math"/>
+          </w:rPr>
+          <m:t>c</m:t>
+        </m:r>
+        <m:r>
+          <w:rPr>
+            <w:rFonts w:ascii="Cambria Math" w:hAnsi="Cambria Math"/>
+          </w:rPr>
+          <m:t>y</m:t>
         </m:r>
         <m:r>
           <m:rPr>
             <m:sty m:val="p"/>
           </m:rPr>
-          <m:t>&gt;</m:t>
-        </m:r>
-        <m:r>
-          <m:t>c</m:t>
-        </m:r>
-        <m:r>
-          <m:t>y</m:t>
+          <w:rPr>
+            <w:rFonts w:ascii="Cambria Math" w:hAnsi="Cambria Math"/>
+          </w:rPr>
+          <m:t>(</m:t>
+        </m:r>
+        <m:r>
+          <w:rPr>
+            <w:rFonts w:ascii="Cambria Math" w:hAnsi="Cambria Math"/>
+          </w:rPr>
+          <m:t>0</m:t>
         </m:r>
         <m:r>
           <m:rPr>
             <m:sty m:val="p"/>
           </m:rPr>
-          <m:t>(</m:t>
-        </m:r>
-        <m:r>
-          <m:t>0</m:t>
+          <w:rPr>
+            <w:rFonts w:ascii="Cambria Math" w:hAnsi="Cambria Math"/>
+          </w:rPr>
+          <m:t>)</m:t>
+        </m:r>
+      </m:oMath>
+      <w:r>
+        <w:t xml:space="preserve"> Чтобы одержать победу партизанам необходимо увеличить коэффициент </w:t>
+      </w:r>
+      <m:oMath>
+        <m:r>
+          <w:rPr>
+            <w:rFonts w:ascii="Cambria Math" w:hAnsi="Cambria Math"/>
+          </w:rPr>
+          <m:t>c</m:t>
+        </m:r>
+      </m:oMath>
+      <w:r>
+        <w:t xml:space="preserve"> и повысить свою начальную численность на соответствующую величину. Причем это увеличение, с ростом начальной численности регулярных войск </w:t>
+      </w:r>
+      <m:oMath>
+        <m:r>
+          <w:rPr>
+            <w:rFonts w:ascii="Cambria Math" w:hAnsi="Cambria Math"/>
+          </w:rPr>
+          <m:t>x</m:t>
         </m:r>
         <m:r>
           <m:rPr>
             <m:sty m:val="p"/>
           </m:rPr>
-          <m:t>)</m:t>
-        </m:r>
-      </m:oMath>
-      <w:r>
-        <w:t xml:space="preserve"> </w:t>
-      </w:r>
-      <w:r>
-        <w:t xml:space="preserve">Чтобы одержать победу партизанам необходимо увеличить коэффициент</w:t>
-      </w:r>
-      <w:r>
-        <w:t xml:space="preserve"> </w:t>
-      </w:r>
-      <m:oMath>
-        <m:r>
-          <m:t>c</m:t>
-        </m:r>
-      </m:oMath>
-      <w:r>
-        <w:t xml:space="preserve"> </w:t>
-      </w:r>
-      <w:r>
-        <w:t xml:space="preserve">и повысить свою начальную численность на соответствующую величину. Причем это увеличение, с ростом начальной численности регулярных войск</w:t>
-      </w:r>
-      <w:r>
-        <w:t xml:space="preserve"> </w:t>
-      </w:r>
-      <m:oMath>
-        <m:r>
-          <m:t>x</m:t>
+          <w:rPr>
+            <w:rFonts w:ascii="Cambria Math" w:hAnsi="Cambria Math"/>
+          </w:rPr>
+          <m:t>(</m:t>
+        </m:r>
+        <m:r>
+          <w:rPr>
+            <w:rFonts w:ascii="Cambria Math" w:hAnsi="Cambria Math"/>
+          </w:rPr>
+          <m:t>0</m:t>
         </m:r>
         <m:r>
           <m:rPr>
             <m:sty m:val="p"/>
           </m:rPr>
-          <m:t>(</m:t>
-        </m:r>
-        <m:r>
-          <m:t>0</m:t>
+          <w:rPr>
+            <w:rFonts w:ascii="Cambria Math" w:hAnsi="Cambria Math"/>
+          </w:rPr>
+          <m:t>)</m:t>
+        </m:r>
+      </m:oMath>
+      <w:r>
+        <w:t xml:space="preserve"> должно расти не линейно, а пропорцион</w:t>
+      </w:r>
+      <w:r>
+        <w:t xml:space="preserve">ально второй степени </w:t>
+      </w:r>
+      <m:oMath>
+        <m:r>
+          <w:rPr>
+            <w:rFonts w:ascii="Cambria Math" w:hAnsi="Cambria Math"/>
+          </w:rPr>
+          <m:t>x</m:t>
         </m:r>
         <m:r>
           <m:rPr>
             <m:sty m:val="p"/>
           </m:rPr>
-          <m:t>)</m:t>
-        </m:r>
-      </m:oMath>
-      <w:r>
-        <w:t xml:space="preserve"> </w:t>
-      </w:r>
-      <w:r>
-        <w:t xml:space="preserve">должно расти не линейно, а пропорционально второй степени</w:t>
-      </w:r>
-      <w:r>
-        <w:t xml:space="preserve"> </w:t>
-      </w:r>
-      <m:oMath>
-        <m:r>
-          <m:t>x</m:t>
+          <w:rPr>
+            <w:rFonts w:ascii="Cambria Math" w:hAnsi="Cambria Math"/>
+          </w:rPr>
+          <m:t>(</m:t>
+        </m:r>
+        <m:r>
+          <w:rPr>
+            <w:rFonts w:ascii="Cambria Math" w:hAnsi="Cambria Math"/>
+          </w:rPr>
+          <m:t>0</m:t>
         </m:r>
         <m:r>
           <m:rPr>
             <m:sty m:val="p"/>
           </m:rPr>
-          <m:t>(</m:t>
-        </m:r>
-        <m:r>
-          <m:t>0</m:t>
+          <w:rPr>
+            <w:rFonts w:ascii="Cambria Math" w:hAnsi="Cambria Math"/>
+          </w:rPr>
+          <m:t>)</m:t>
+        </m:r>
+      </m:oMath>
+      <w:r>
+        <w:t xml:space="preserve"> . Таким образом, можно сделать вывод, что регулярные войска находятся в более выгодном положении, так как неравенство для них выполняется прим меньшем росте начальной численности войск. Рассмотренные простейшие модели соперничест</w:t>
+      </w:r>
+      <w:r>
+        <w:t>ва соответствуют системам обыкновенных дифференциальных уравнений второго порядка, широко распространенным при описании многих естественно научных объектов.</w:t>
+      </w:r>
+    </w:p>
+    <w:p>
+      <w:pPr>
+        <w:pStyle w:val="Heading2"/>
+      </w:pPr>
+      <w:bookmarkStart w:id="10" w:name="задача"/>
+      <w:bookmarkStart w:id="11" w:name="_Toc115622981"/>
+      <w:bookmarkEnd w:id="6"/>
+      <w:r>
+        <w:rPr>
+          <w:rStyle w:val="SectionNumber"/>
+        </w:rPr>
+        <w:t>3.2</w:t>
+      </w:r>
+      <w:r>
+        <w:tab/>
+        <w:t>Задача</w:t>
+      </w:r>
+      <w:bookmarkEnd w:id="11"/>
+    </w:p>
+    <w:p>
+      <w:pPr>
+        <w:pStyle w:val="FirstParagraph"/>
+      </w:pPr>
+      <w:r>
+        <w:t xml:space="preserve">Между страной </w:t>
+      </w:r>
+      <m:oMath>
+        <m:r>
+          <w:rPr>
+            <w:rFonts w:ascii="Cambria Math" w:hAnsi="Cambria Math"/>
+          </w:rPr>
+          <m:t>X</m:t>
+        </m:r>
+      </m:oMath>
+      <w:r>
+        <w:t xml:space="preserve"> и страной </w:t>
+      </w:r>
+      <m:oMath>
+        <m:r>
+          <w:rPr>
+            <w:rFonts w:ascii="Cambria Math" w:hAnsi="Cambria Math"/>
+          </w:rPr>
+          <m:t>Y</m:t>
+        </m:r>
+      </m:oMath>
+      <w:r>
+        <w:t xml:space="preserve"> </w:t>
+      </w:r>
+      <w:r>
+        <w:t xml:space="preserve">идет война. Численность состава войск исчисляется от начала войны, и являются временными функциями </w:t>
+      </w:r>
+      <m:oMath>
+        <m:r>
+          <w:rPr>
+            <w:rFonts w:ascii="Cambria Math" w:hAnsi="Cambria Math"/>
+          </w:rPr>
+          <m:t>x</m:t>
         </m:r>
         <m:r>
           <m:rPr>
             <m:sty m:val="p"/>
           </m:rPr>
-          <m:t>)</m:t>
-        </m:r>
-      </m:oMath>
-      <w:r>
-        <w:t xml:space="preserve"> </w:t>
-      </w:r>
-      <w:r>
-        <w:t xml:space="preserve">. Таким образом, можно сделать вывод, что регулярные войска находятся в более выгодном положении, так как неравенство для них выполняется прим меньшем росте начальной численности войск.</w:t>
-      </w:r>
-      <w:r>
-        <w:t xml:space="preserve"> </w:t>
-      </w:r>
-      <w:r>
-        <w:t xml:space="preserve">Рассмотренные простейшие модели соперничества соответствуют системам обыкновенных дифференциальных уравнений второго порядка, широко распространенным при описании многих естественно научных объектов.</w:t>
-      </w:r>
-    </w:p>
-    <w:bookmarkEnd w:id="26"/>
-    <w:bookmarkStart w:id="31" w:name="задача"/>
-    <w:p>
-      <w:pPr>
-        <w:pStyle w:val="Heading2"/>
-      </w:pPr>
-      <w:r>
-        <w:rPr>
-          <w:rStyle w:val="SectionNumber"/>
-        </w:rPr>
-        <w:t xml:space="preserve">3.2</w:t>
-      </w:r>
-      <w:r>
-        <w:tab/>
-      </w:r>
-      <w:r>
-        <w:t xml:space="preserve">Задача</w:t>
-      </w:r>
-    </w:p>
-    <w:p>
-      <w:pPr>
-        <w:pStyle w:val="FirstParagraph"/>
-      </w:pPr>
-      <w:r>
-        <w:t xml:space="preserve">Между страной</w:t>
-      </w:r>
-      <w:r>
-        <w:t xml:space="preserve"> </w:t>
-      </w:r>
-      <m:oMath>
-        <m:r>
-          <m:t>X</m:t>
-        </m:r>
-      </m:oMath>
-      <w:r>
-        <w:t xml:space="preserve"> </w:t>
-      </w:r>
-      <w:r>
-        <w:t xml:space="preserve">и страной</w:t>
-      </w:r>
-      <w:r>
-        <w:t xml:space="preserve"> </w:t>
-      </w:r>
-      <m:oMath>
-        <m:r>
-          <m:t>Y</m:t>
-        </m:r>
-      </m:oMath>
-      <w:r>
-        <w:t xml:space="preserve"> </w:t>
-      </w:r>
-      <w:r>
-        <w:t xml:space="preserve">идет война. Численность состава войск исчисляется от начала войны, и являются временными функциями</w:t>
-      </w:r>
-      <w:r>
-        <w:t xml:space="preserve"> </w:t>
-      </w:r>
-      <m:oMath>
-        <m:r>
-          <m:t>x</m:t>
+          <w:rPr>
+            <w:rFonts w:ascii="Cambria Math" w:hAnsi="Cambria Math"/>
+          </w:rPr>
+          <m:t>(</m:t>
+        </m:r>
+        <m:r>
+          <w:rPr>
+            <w:rFonts w:ascii="Cambria Math" w:hAnsi="Cambria Math"/>
+          </w:rPr>
+          <m:t>t</m:t>
         </m:r>
         <m:r>
           <m:rPr>
             <m:sty m:val="p"/>
           </m:rPr>
-          <m:t>(</m:t>
-        </m:r>
-        <m:r>
-          <m:t>t</m:t>
+          <w:rPr>
+            <w:rFonts w:ascii="Cambria Math" w:hAnsi="Cambria Math"/>
+          </w:rPr>
+          <m:t>)</m:t>
+        </m:r>
+      </m:oMath>
+      <w:r>
+        <w:t xml:space="preserve"> и </w:t>
+      </w:r>
+      <m:oMath>
+        <m:r>
+          <w:rPr>
+            <w:rFonts w:ascii="Cambria Math" w:hAnsi="Cambria Math"/>
+          </w:rPr>
+          <m:t>y</m:t>
         </m:r>
         <m:r>
           <m:rPr>
             <m:sty m:val="p"/>
           </m:rPr>
-          <m:t>)</m:t>
-        </m:r>
-      </m:oMath>
-      <w:r>
-        <w:t xml:space="preserve"> </w:t>
-      </w:r>
-      <w:r>
-        <w:t xml:space="preserve">и</w:t>
-      </w:r>
-      <w:r>
-        <w:t xml:space="preserve"> </w:t>
-      </w:r>
-      <m:oMath>
-        <m:r>
-          <m:t>y</m:t>
+          <w:rPr>
+            <w:rFonts w:ascii="Cambria Math" w:hAnsi="Cambria Math"/>
+          </w:rPr>
+          <m:t>(</m:t>
+        </m:r>
+        <m:r>
+          <w:rPr>
+            <w:rFonts w:ascii="Cambria Math" w:hAnsi="Cambria Math"/>
+          </w:rPr>
+          <m:t>t</m:t>
         </m:r>
         <m:r>
           <m:rPr>
             <m:sty m:val="p"/>
           </m:rPr>
-          <m:t>(</m:t>
-        </m:r>
-        <m:r>
-          <m:t>t</m:t>
+          <w:rPr>
+            <w:rFonts w:ascii="Cambria Math" w:hAnsi="Cambria Math"/>
+          </w:rPr>
+          <m:t>)</m:t>
+        </m:r>
+      </m:oMath>
+      <w:r>
+        <w:t xml:space="preserve"> В начальный момент времени страна </w:t>
+      </w:r>
+      <m:oMath>
+        <m:r>
+          <w:rPr>
+            <w:rFonts w:ascii="Cambria Math" w:hAnsi="Cambria Math"/>
+          </w:rPr>
+          <m:t>X</m:t>
+        </m:r>
+      </m:oMath>
+      <w:r>
+        <w:t xml:space="preserve"> имеет армию численностью 52000 человек, а в распоряжении страны </w:t>
+      </w:r>
+      <m:oMath>
+        <m:r>
+          <w:rPr>
+            <w:rFonts w:ascii="Cambria Math" w:hAnsi="Cambria Math"/>
+          </w:rPr>
+          <m:t>Y</m:t>
+        </m:r>
+      </m:oMath>
+      <w:r>
+        <w:t xml:space="preserve"> армия численностью в 49000 человек. Д</w:t>
+      </w:r>
+      <w:r>
+        <w:t xml:space="preserve">ля упрощения модели считаем, что коэффициенты </w:t>
+      </w:r>
+      <m:oMath>
+        <m:r>
+          <w:rPr>
+            <w:rFonts w:ascii="Cambria Math" w:hAnsi="Cambria Math"/>
+          </w:rPr>
+          <m:t>a</m:t>
         </m:r>
         <m:r>
           <m:rPr>
             <m:sty m:val="p"/>
           </m:rPr>
-          <m:t>)</m:t>
-        </m:r>
-      </m:oMath>
-      <w:r>
-        <w:t xml:space="preserve"> </w:t>
-      </w:r>
-      <w:r>
-        <w:t xml:space="preserve">В начальный момент времени страна</w:t>
-      </w:r>
-      <w:r>
-        <w:t xml:space="preserve"> </w:t>
-      </w:r>
-      <m:oMath>
-        <m:r>
-          <m:t>X</m:t>
-        </m:r>
-      </m:oMath>
-      <w:r>
-        <w:t xml:space="preserve"> </w:t>
-      </w:r>
-      <w:r>
-        <w:t xml:space="preserve">имеет армию численностью 52000 человек, а в распоряжении страны</w:t>
-      </w:r>
-      <w:r>
-        <w:t xml:space="preserve"> </w:t>
-      </w:r>
-      <m:oMath>
-        <m:r>
-          <m:t>Y</m:t>
-        </m:r>
-      </m:oMath>
-      <w:r>
-        <w:t xml:space="preserve"> </w:t>
-      </w:r>
-      <w:r>
-        <w:t xml:space="preserve">армия численностью в 49000 человек.</w:t>
-      </w:r>
-      <w:r>
-        <w:t xml:space="preserve"> </w:t>
-      </w:r>
-      <w:r>
-        <w:t xml:space="preserve">Для упрощения модели считаем, что коэффициенты</w:t>
-      </w:r>
-      <w:r>
-        <w:t xml:space="preserve"> </w:t>
-      </w:r>
-      <m:oMath>
-        <m:r>
-          <m:t>a</m:t>
+          <w:rPr>
+            <w:rFonts w:ascii="Cambria Math" w:hAnsi="Cambria Math"/>
+          </w:rPr>
+          <m:t>,</m:t>
+        </m:r>
+        <m:r>
+          <w:rPr>
+            <w:rFonts w:ascii="Cambria Math" w:hAnsi="Cambria Math"/>
+          </w:rPr>
+          <m:t>b</m:t>
         </m:r>
         <m:r>
           <m:rPr>
             <m:sty m:val="p"/>
           </m:rPr>
+          <w:rPr>
+            <w:rFonts w:ascii="Cambria Math" w:hAnsi="Cambria Math"/>
+          </w:rPr>
           <m:t>,</m:t>
         </m:r>
         <m:r>
-          <m:t>b</m:t>
+          <w:rPr>
+            <w:rFonts w:ascii="Cambria Math" w:hAnsi="Cambria Math"/>
+          </w:rPr>
+          <m:t>c</m:t>
         </m:r>
         <m:r>
           <m:rPr>
             <m:sty m:val="p"/>
           </m:rPr>
+          <w:rPr>
+            <w:rFonts w:ascii="Cambria Math" w:hAnsi="Cambria Math"/>
+          </w:rPr>
           <m:t>,</m:t>
         </m:r>
         <m:r>
-          <m:t>c</m:t>
+          <w:rPr>
+            <w:rFonts w:ascii="Cambria Math" w:hAnsi="Cambria Math"/>
+          </w:rPr>
+          <m:t>h</m:t>
+        </m:r>
+      </m:oMath>
+      <w:r>
+        <w:t xml:space="preserve"> постоянны. Также считаем </w:t>
+      </w:r>
+      <m:oMath>
+        <m:r>
+          <w:rPr>
+            <w:rFonts w:ascii="Cambria Math" w:hAnsi="Cambria Math"/>
+          </w:rPr>
+          <m:t>P</m:t>
         </m:r>
         <m:r>
           <m:rPr>
             <m:sty m:val="p"/>
           </m:rPr>
-          <m:t>,</m:t>
-        </m:r>
-        <m:r>
-          <m:t>h</m:t>
-        </m:r>
-      </m:oMath>
-      <w:r>
-        <w:t xml:space="preserve"> </w:t>
-      </w:r>
-      <w:r>
-        <w:t xml:space="preserve">постоянны.</w:t>
-      </w:r>
-      <w:r>
-        <w:t xml:space="preserve"> </w:t>
-      </w:r>
-      <w:r>
-        <w:t xml:space="preserve">Также считаем</w:t>
-      </w:r>
-      <w:r>
-        <w:t xml:space="preserve"> </w:t>
-      </w:r>
-      <m:oMath>
-        <m:r>
-          <m:t>P</m:t>
+          <w:rPr>
+            <w:rFonts w:ascii="Cambria Math" w:hAnsi="Cambria Math"/>
+          </w:rPr>
+          <m:t>(</m:t>
+        </m:r>
+        <m:r>
+          <w:rPr>
+            <w:rFonts w:ascii="Cambria Math" w:hAnsi="Cambria Math"/>
+          </w:rPr>
+          <m:t>t</m:t>
         </m:r>
         <m:r>
           <m:rPr>
             <m:sty m:val="p"/>
           </m:rPr>
-          <m:t>(</m:t>
-        </m:r>
-        <m:r>
-          <m:t>t</m:t>
+          <w:rPr>
+            <w:rFonts w:ascii="Cambria Math" w:hAnsi="Cambria Math"/>
+          </w:rPr>
+          <m:t>),</m:t>
+        </m:r>
+        <m:r>
+          <w:rPr>
+            <w:rFonts w:ascii="Cambria Math" w:hAnsi="Cambria Math"/>
+          </w:rPr>
+          <m:t>Q</m:t>
         </m:r>
         <m:r>
           <m:rPr>
             <m:sty m:val="p"/>
           </m:rPr>
-          <m:t>)</m:t>
+          <w:rPr>
+            <w:rFonts w:ascii="Cambria Math" w:hAnsi="Cambria Math"/>
+          </w:rPr>
+          <m:t>(</m:t>
+        </m:r>
+        <m:r>
+          <w:rPr>
+            <w:rFonts w:ascii="Cambria Math" w:hAnsi="Cambria Math"/>
+          </w:rPr>
+          <m:t>t</m:t>
         </m:r>
         <m:r>
           <m:rPr>
             <m:sty m:val="p"/>
           </m:rPr>
-          <m:t>,</m:t>
-        </m:r>
-        <m:r>
-          <m:t>Q</m:t>
-        </m:r>
-        <m:r>
-          <m:rPr>
-            <m:sty m:val="p"/>
-          </m:rPr>
-          <m:t>(</m:t>
-        </m:r>
-        <m:r>
-          <m:t>t</m:t>
-        </m:r>
-        <m:r>
-          <m:rPr>
-            <m:sty m:val="p"/>
-          </m:rPr>
+          <w:rPr>
+            <w:rFonts w:ascii="Cambria Math" w:hAnsi="Cambria Math"/>
+          </w:rPr>
           <m:t>)</m:t>
         </m:r>
       </m:oMath>
       <w:r>
-        <w:t xml:space="preserve"> </w:t>
-      </w:r>
-      <w:r>
-        <w:t xml:space="preserve">непрерывные функции.</w:t>
-      </w:r>
-      <w:r>
-        <w:t xml:space="preserve"> </w:t>
-      </w:r>
-      <w:r>
-        <w:t xml:space="preserve">Постройте графики изменения численности войск армии</w:t>
-      </w:r>
-      <w:r>
-        <w:t xml:space="preserve"> </w:t>
+        <w:t xml:space="preserve"> непрерывные функции. Постройте графики изменения численности войск армии </w:t>
       </w:r>
       <m:oMath>
         <m:r>
+          <w:rPr>
+            <w:rFonts w:ascii="Cambria Math" w:hAnsi="Cambria Math"/>
+          </w:rPr>
           <m:t>X</m:t>
         </m:r>
       </m:oMath>
       <w:r>
-        <w:t xml:space="preserve"> </w:t>
-      </w:r>
-      <w:r>
-        <w:t xml:space="preserve">и армии</w:t>
-      </w:r>
-      <w:r>
-        <w:t xml:space="preserve"> </w:t>
+        <w:t xml:space="preserve"> и армии </w:t>
       </w:r>
       <m:oMath>
         <m:r>
+          <w:rPr>
+            <w:rFonts w:ascii="Cambria Math" w:hAnsi="Cambria Math"/>
+          </w:rPr>
           <m:t>Y</m:t>
         </m:r>
       </m:oMath>
       <w:r>
-        <w:t xml:space="preserve"> </w:t>
-      </w:r>
-      <w:r>
-        <w:t xml:space="preserve">для следующих случаев:</w:t>
+        <w:t xml:space="preserve"> для следующих случаев:</w:t>
       </w:r>
     </w:p>
     <w:p>
       <w:pPr>
+        <w:pStyle w:val="Compact"/>
         <w:numPr>
           <w:ilvl w:val="0"/>
-          <w:numId w:val="1003"/>
+          <w:numId w:val="4"/>
         </w:numPr>
-        <w:pStyle w:val="Compact"/>
-      </w:pPr>
-      <w:r>
-        <w:t xml:space="preserve">Модель боевых действий между регулярными войсками</w:t>
+      </w:pPr>
+      <w:r>
+        <w:lastRenderedPageBreak/>
+        <w:t>Модель боевых действий между регулярными войсками</w:t>
       </w:r>
     </w:p>
     <w:p>
@@ -3520,42 +4896,54 @@
             <m:dPr>
               <m:begChr m:val="{"/>
               <m:endChr m:val=""/>
-              <m:grow/>
+              <m:ctrlPr>
+                <w:rPr>
+                  <w:rFonts w:ascii="Cambria Math" w:hAnsi="Cambria Math"/>
+                </w:rPr>
+              </m:ctrlPr>
             </m:dPr>
             <m:e>
               <m:m>
                 <m:mPr>
-                  <m:baseJc m:val="center"/>
                   <m:plcHide m:val="1"/>
                   <m:mcs>
                     <m:mc>
                       <m:mcPr>
+                        <m:count m:val="1"/>
                         <m:mcJc m:val="left"/>
-                        <m:count m:val="1"/>
                       </m:mcPr>
                     </m:mc>
                   </m:mcs>
+                  <m:ctrlPr>
+                    <w:rPr>
+                      <w:rFonts w:ascii="Cambria Math" w:hAnsi="Cambria Math"/>
+                    </w:rPr>
+                  </m:ctrlPr>
                 </m:mPr>
                 <m:mr>
                   <m:e>
                     <m:f>
                       <m:fPr>
-                        <m:type m:val="bar"/>
+                        <m:ctrlPr>
+                          <w:rPr>
+                            <w:rFonts w:ascii="Cambria Math" w:hAnsi="Cambria Math"/>
+                          </w:rPr>
+                        </m:ctrlPr>
                       </m:fPr>
                       <m:num>
                         <m:r>
-                          <m:t>d</m:t>
-                        </m:r>
-                        <m:r>
-                          <m:t>x</m:t>
+                          <w:rPr>
+                            <w:rFonts w:ascii="Cambria Math" w:hAnsi="Cambria Math"/>
+                          </w:rPr>
+                          <m:t>dx</m:t>
                         </m:r>
                       </m:num>
                       <m:den>
                         <m:r>
-                          <m:t>d</m:t>
-                        </m:r>
-                        <m:r>
-                          <m:t>t</m:t>
+                          <w:rPr>
+                            <w:rFonts w:ascii="Cambria Math" w:hAnsi="Cambria Math"/>
+                          </w:rPr>
+                          <m:t>dt</m:t>
                         </m:r>
                       </m:den>
                     </m:f>
@@ -3563,108 +4951,132 @@
                       <m:rPr>
                         <m:sty m:val="p"/>
                       </m:rPr>
-                      <m:t>=</m:t>
-                    </m:r>
-                    <m:r>
-                      <m:rPr>
-                        <m:sty m:val="p"/>
-                      </m:rPr>
-                      <m:t>−</m:t>
-                    </m:r>
-                    <m:r>
+                      <w:rPr>
+                        <w:rFonts w:ascii="Cambria Math" w:hAnsi="Cambria Math"/>
+                      </w:rPr>
+                      <m:t>=-</m:t>
+                    </m:r>
+                    <m:r>
+                      <w:rPr>
+                        <w:rFonts w:ascii="Cambria Math" w:hAnsi="Cambria Math"/>
+                      </w:rPr>
                       <m:t>0.36</m:t>
                     </m:r>
                     <m:r>
+                      <w:rPr>
+                        <w:rFonts w:ascii="Cambria Math" w:hAnsi="Cambria Math"/>
+                      </w:rPr>
                       <m:t>x</m:t>
                     </m:r>
                     <m:r>
                       <m:rPr>
                         <m:sty m:val="p"/>
                       </m:rPr>
+                      <w:rPr>
+                        <w:rFonts w:ascii="Cambria Math" w:hAnsi="Cambria Math"/>
+                      </w:rPr>
                       <m:t>(</m:t>
                     </m:r>
                     <m:r>
+                      <w:rPr>
+                        <w:rFonts w:ascii="Cambria Math" w:hAnsi="Cambria Math"/>
+                      </w:rPr>
                       <m:t>t</m:t>
                     </m:r>
                     <m:r>
                       <m:rPr>
                         <m:sty m:val="p"/>
                       </m:rPr>
-                      <m:t>)</m:t>
-                    </m:r>
-                    <m:r>
-                      <m:rPr>
-                        <m:sty m:val="p"/>
-                      </m:rPr>
-                      <m:t>−</m:t>
-                    </m:r>
-                    <m:r>
+                      <w:rPr>
+                        <w:rFonts w:ascii="Cambria Math" w:hAnsi="Cambria Math"/>
+                      </w:rPr>
+                      <m:t>)-</m:t>
+                    </m:r>
+                    <m:r>
+                      <w:rPr>
+                        <w:rFonts w:ascii="Cambria Math" w:hAnsi="Cambria Math"/>
+                      </w:rPr>
                       <m:t>0.48</m:t>
                     </m:r>
                     <m:r>
+                      <w:rPr>
+                        <w:rFonts w:ascii="Cambria Math" w:hAnsi="Cambria Math"/>
+                      </w:rPr>
                       <m:t>y</m:t>
                     </m:r>
                     <m:r>
                       <m:rPr>
                         <m:sty m:val="p"/>
                       </m:rPr>
+                      <w:rPr>
+                        <w:rFonts w:ascii="Cambria Math" w:hAnsi="Cambria Math"/>
+                      </w:rPr>
                       <m:t>(</m:t>
                     </m:r>
                     <m:r>
+                      <w:rPr>
+                        <w:rFonts w:ascii="Cambria Math" w:hAnsi="Cambria Math"/>
+                      </w:rPr>
                       <m:t>t</m:t>
                     </m:r>
                     <m:r>
                       <m:rPr>
                         <m:sty m:val="p"/>
                       </m:rPr>
-                      <m:t>)</m:t>
-                    </m:r>
-                    <m:r>
-                      <m:rPr>
-                        <m:sty m:val="p"/>
-                      </m:rPr>
+                      <w:rPr>
+                        <w:rFonts w:ascii="Cambria Math" w:hAnsi="Cambria Math"/>
+                      </w:rPr>
+                      <m:t>)+</m:t>
+                    </m:r>
+                    <m:r>
+                      <w:rPr>
+                        <w:rFonts w:ascii="Cambria Math" w:hAnsi="Cambria Math"/>
+                      </w:rPr>
+                      <m:t>sin</m:t>
+                    </m:r>
+                    <m:r>
+                      <m:rPr>
+                        <m:sty m:val="p"/>
+                      </m:rPr>
+                      <w:rPr>
+                        <w:rFonts w:ascii="Cambria Math" w:hAnsi="Cambria Math"/>
+                      </w:rPr>
+                      <m:t>(</m:t>
+                    </m:r>
+                    <m:r>
+                      <w:rPr>
+                        <w:rFonts w:ascii="Cambria Math" w:hAnsi="Cambria Math"/>
+                      </w:rPr>
+                      <m:t>t</m:t>
+                    </m:r>
+                    <m:r>
+                      <m:rPr>
+                        <m:sty m:val="p"/>
+                      </m:rPr>
+                      <w:rPr>
+                        <w:rFonts w:ascii="Cambria Math" w:hAnsi="Cambria Math"/>
+                      </w:rPr>
                       <m:t>+</m:t>
                     </m:r>
                     <m:r>
-                      <m:t>s</m:t>
-                    </m:r>
-                    <m:r>
-                      <m:t>i</m:t>
-                    </m:r>
-                    <m:r>
-                      <m:t>n</m:t>
-                    </m:r>
-                    <m:r>
-                      <m:rPr>
-                        <m:sty m:val="p"/>
-                      </m:rPr>
-                      <m:t>(</m:t>
-                    </m:r>
-                    <m:r>
-                      <m:t>t</m:t>
-                    </m:r>
-                    <m:r>
-                      <m:rPr>
-                        <m:sty m:val="p"/>
-                      </m:rPr>
-                      <m:t>+</m:t>
-                    </m:r>
-                    <m:r>
+                      <w:rPr>
+                        <w:rFonts w:ascii="Cambria Math" w:hAnsi="Cambria Math"/>
+                      </w:rPr>
                       <m:t>1</m:t>
                     </m:r>
                     <m:r>
                       <m:rPr>
                         <m:sty m:val="p"/>
                       </m:rPr>
-                      <m:t>)</m:t>
-                    </m:r>
-                    <m:r>
-                      <m:rPr>
-                        <m:sty m:val="p"/>
-                      </m:rPr>
-                      <m:t>+</m:t>
-                    </m:r>
-                    <m:r>
+                      <w:rPr>
+                        <w:rFonts w:ascii="Cambria Math" w:hAnsi="Cambria Math"/>
+                      </w:rPr>
+                      <m:t>)+</m:t>
+                    </m:r>
+                    <m:r>
+                      <w:rPr>
+                        <w:rFonts w:ascii="Cambria Math" w:hAnsi="Cambria Math"/>
+                      </w:rPr>
                       <m:t>1</m:t>
                     </m:r>
                   </m:e>
@@ -3673,22 +5085,26 @@
                   <m:e>
                     <m:f>
                       <m:fPr>
-                        <m:type m:val="bar"/>
+                        <m:ctrlPr>
+                          <w:rPr>
+                            <w:rFonts w:ascii="Cambria Math" w:hAnsi="Cambria Math"/>
+                          </w:rPr>
+                        </m:ctrlPr>
                       </m:fPr>
                       <m:num>
                         <m:r>
-                          <m:t>d</m:t>
-                        </m:r>
-                        <m:r>
-                          <m:t>y</m:t>
+                          <w:rPr>
+                            <w:rFonts w:ascii="Cambria Math" w:hAnsi="Cambria Math"/>
+                          </w:rPr>
+                          <m:t>dy</m:t>
                         </m:r>
                       </m:num>
                       <m:den>
                         <m:r>
-                          <m:t>d</m:t>
-                        </m:r>
-                        <m:r>
-                          <m:t>t</m:t>
+                          <w:rPr>
+                            <w:rFonts w:ascii="Cambria Math" w:hAnsi="Cambria Math"/>
+                          </w:rPr>
+                          <m:t>dt</m:t>
                         </m:r>
                       </m:den>
                     </m:f>
@@ -3696,108 +5112,132 @@
                       <m:rPr>
                         <m:sty m:val="p"/>
                       </m:rPr>
-                      <m:t>=</m:t>
-                    </m:r>
-                    <m:r>
-                      <m:rPr>
-                        <m:sty m:val="p"/>
-                      </m:rPr>
-                      <m:t>−</m:t>
-                    </m:r>
-                    <m:r>
+                      <w:rPr>
+                        <w:rFonts w:ascii="Cambria Math" w:hAnsi="Cambria Math"/>
+                      </w:rPr>
+                      <m:t>=-</m:t>
+                    </m:r>
+                    <m:r>
+                      <w:rPr>
+                        <w:rFonts w:ascii="Cambria Math" w:hAnsi="Cambria Math"/>
+                      </w:rPr>
                       <m:t>0.49</m:t>
                     </m:r>
                     <m:r>
+                      <w:rPr>
+                        <w:rFonts w:ascii="Cambria Math" w:hAnsi="Cambria Math"/>
+                      </w:rPr>
                       <m:t>x</m:t>
                     </m:r>
                     <m:r>
                       <m:rPr>
                         <m:sty m:val="p"/>
                       </m:rPr>
+                      <w:rPr>
+                        <w:rFonts w:ascii="Cambria Math" w:hAnsi="Cambria Math"/>
+                      </w:rPr>
                       <m:t>(</m:t>
                     </m:r>
                     <m:r>
+                      <w:rPr>
+                        <w:rFonts w:ascii="Cambria Math" w:hAnsi="Cambria Math"/>
+                      </w:rPr>
                       <m:t>t</m:t>
                     </m:r>
                     <m:r>
                       <m:rPr>
                         <m:sty m:val="p"/>
                       </m:rPr>
-                      <m:t>)</m:t>
-                    </m:r>
-                    <m:r>
-                      <m:rPr>
-                        <m:sty m:val="p"/>
-                      </m:rPr>
-                      <m:t>−</m:t>
-                    </m:r>
-                    <m:r>
+                      <w:rPr>
+                        <w:rFonts w:ascii="Cambria Math" w:hAnsi="Cambria Math"/>
+                      </w:rPr>
+                      <m:t>)-</m:t>
+                    </m:r>
+                    <m:r>
+                      <w:rPr>
+                        <w:rFonts w:ascii="Cambria Math" w:hAnsi="Cambria Math"/>
+                      </w:rPr>
                       <m:t>0.37</m:t>
                     </m:r>
                     <m:r>
+                      <w:rPr>
+                        <w:rFonts w:ascii="Cambria Math" w:hAnsi="Cambria Math"/>
+                      </w:rPr>
                       <m:t>y</m:t>
                     </m:r>
                     <m:r>
                       <m:rPr>
                         <m:sty m:val="p"/>
                       </m:rPr>
+                      <w:rPr>
+                        <w:rFonts w:ascii="Cambria Math" w:hAnsi="Cambria Math"/>
+                      </w:rPr>
                       <m:t>(</m:t>
                     </m:r>
                     <m:r>
+                      <w:rPr>
+                        <w:rFonts w:ascii="Cambria Math" w:hAnsi="Cambria Math"/>
+                      </w:rPr>
                       <m:t>t</m:t>
                     </m:r>
                     <m:r>
                       <m:rPr>
                         <m:sty m:val="p"/>
                       </m:rPr>
-                      <m:t>)</m:t>
-                    </m:r>
-                    <m:r>
-                      <m:rPr>
-                        <m:sty m:val="p"/>
-                      </m:rPr>
+                      <w:rPr>
+                        <w:rFonts w:ascii="Cambria Math" w:hAnsi="Cambria Math"/>
+                      </w:rPr>
+                      <m:t>)+</m:t>
+                    </m:r>
+                    <m:r>
+                      <w:rPr>
+                        <w:rFonts w:ascii="Cambria Math" w:hAnsi="Cambria Math"/>
+                      </w:rPr>
+                      <m:t>cos</m:t>
+                    </m:r>
+                    <m:r>
+                      <m:rPr>
+                        <m:sty m:val="p"/>
+                      </m:rPr>
+                      <w:rPr>
+                        <w:rFonts w:ascii="Cambria Math" w:hAnsi="Cambria Math"/>
+                      </w:rPr>
+                      <m:t>(</m:t>
+                    </m:r>
+                    <m:r>
+                      <w:rPr>
+                        <w:rFonts w:ascii="Cambria Math" w:hAnsi="Cambria Math"/>
+                      </w:rPr>
+                      <m:t>t</m:t>
+                    </m:r>
+                    <m:r>
+                      <m:rPr>
+                        <m:sty m:val="p"/>
+                      </m:rPr>
+                      <w:rPr>
+                        <w:rFonts w:ascii="Cambria Math" w:hAnsi="Cambria Math"/>
+                      </w:rPr>
                       <m:t>+</m:t>
                     </m:r>
                     <m:r>
-                      <m:t>c</m:t>
-                    </m:r>
-                    <m:r>
-                      <m:t>o</m:t>
-                    </m:r>
-                    <m:r>
-                      <m:t>s</m:t>
-                    </m:r>
-                    <m:r>
-                      <m:rPr>
-                        <m:sty m:val="p"/>
-                      </m:rPr>
-                      <m:t>(</m:t>
-                    </m:r>
-                    <m:r>
-                      <m:t>t</m:t>
-                    </m:r>
-                    <m:r>
-                      <m:rPr>
-                        <m:sty m:val="p"/>
-                      </m:rPr>
-                      <m:t>+</m:t>
-                    </m:r>
-                    <m:r>
+                      <w:rPr>
+                        <w:rFonts w:ascii="Cambria Math" w:hAnsi="Cambria Math"/>
+                      </w:rPr>
                       <m:t>2</m:t>
                     </m:r>
                     <m:r>
                       <m:rPr>
                         <m:sty m:val="p"/>
                       </m:rPr>
-                      <m:t>)</m:t>
-                    </m:r>
-                    <m:r>
-                      <m:rPr>
-                        <m:sty m:val="p"/>
-                      </m:rPr>
-                      <m:t>+</m:t>
-                    </m:r>
-                    <m:r>
+                      <w:rPr>
+                        <w:rFonts w:ascii="Cambria Math" w:hAnsi="Cambria Math"/>
+                      </w:rPr>
+                      <m:t>)+</m:t>
+                    </m:r>
+                    <m:r>
+                      <w:rPr>
+                        <w:rFonts w:ascii="Cambria Math" w:hAnsi="Cambria Math"/>
+                      </w:rPr>
                       <m:t>1.1</m:t>
                     </m:r>
                   </m:e>
@@ -3812,24 +5252,28 @@
       <w:pPr>
         <w:pStyle w:val="CaptionedFigure"/>
       </w:pPr>
-      <w:bookmarkStart w:id="28" w:name="fig:003"/>
-      <w:r>
+      <w:bookmarkStart w:id="12" w:name="fig:003"/>
+      <w:r>
+        <w:rPr>
+          <w:noProof/>
+        </w:rPr>
         <w:drawing>
-          <wp:inline>
+          <wp:inline distT="0" distB="0" distL="0" distR="0" wp14:anchorId="3F272EC6" wp14:editId="5D3A2D28">
             <wp:extent cx="5334000" cy="2157609"/>
-            <wp:effectExtent b="0" l="0" r="0" t="0"/>
-            <wp:docPr descr="Figure 3: График численности для случая 1" title="" id="1" name="Picture"/>
-            <a:graphic>
+            <wp:effectExtent l="0" t="0" r="0" b="0"/>
+            <wp:docPr id="3" name="Picture" descr="Figure 3: График численности для случая 1"/>
+            <wp:cNvGraphicFramePr/>
+            <a:graphic xmlns:a="http://schemas.openxmlformats.org/drawingml/2006/main">
               <a:graphicData uri="http://schemas.openxmlformats.org/drawingml/2006/picture">
-                <pic:pic>
+                <pic:pic xmlns:pic="http://schemas.openxmlformats.org/drawingml/2006/picture">
                   <pic:nvPicPr>
-                    <pic:cNvPr descr="image/03.png" id="0" name="Picture"/>
+                    <pic:cNvPr id="0" name="Picture" descr="image/03.png"/>
                     <pic:cNvPicPr>
-                      <a:picLocks noChangeArrowheads="1" noChangeAspect="1"/>
+                      <a:picLocks noChangeAspect="1" noChangeArrowheads="1"/>
                     </pic:cNvPicPr>
                   </pic:nvPicPr>
                   <pic:blipFill>
-                    <a:blip r:embed="rId27"/>
+                    <a:blip r:embed="rId9"/>
                     <a:stretch>
                       <a:fillRect/>
                     </a:stretch>
@@ -3855,14 +5299,14 @@
           </wp:inline>
         </w:drawing>
       </w:r>
-      <w:bookmarkEnd w:id="28"/>
+      <w:bookmarkEnd w:id="12"/>
     </w:p>
     <w:p>
       <w:pPr>
         <w:pStyle w:val="ImageCaption"/>
       </w:pPr>
       <w:r>
-        <w:t xml:space="preserve">Figure 3: График численности для случая 1</w:t>
+        <w:t>Figure 3: График численности для случая 1</w:t>
       </w:r>
     </w:p>
     <w:p>
@@ -3870,30 +5314,30 @@
         <w:pStyle w:val="BodyText"/>
       </w:pPr>
       <w:r>
-        <w:t xml:space="preserve">Победа достается армии</w:t>
-      </w:r>
-      <w:r>
-        <w:t xml:space="preserve"> </w:t>
+        <w:t xml:space="preserve">Победа достается армии </w:t>
       </w:r>
       <m:oMath>
         <m:r>
+          <w:rPr>
+            <w:rFonts w:ascii="Cambria Math" w:hAnsi="Cambria Math"/>
+          </w:rPr>
           <m:t>X</m:t>
         </m:r>
       </m:oMath>
       <w:r>
-        <w:t xml:space="preserve">.</w:t>
+        <w:t>.</w:t>
       </w:r>
     </w:p>
     <w:p>
       <w:pPr>
+        <w:pStyle w:val="Compact"/>
         <w:numPr>
           <w:ilvl w:val="0"/>
-          <w:numId w:val="1004"/>
+          <w:numId w:val="5"/>
         </w:numPr>
-        <w:pStyle w:val="Compact"/>
-      </w:pPr>
-      <w:r>
-        <w:t xml:space="preserve">Модель ведение боевых действий с участием регулярных войск и партизанских отрядов</w:t>
+      </w:pPr>
+      <w:r>
+        <w:t>Модель ведение боевых действий с участием регулярных войск и партизанских отрядов</w:t>
       </w:r>
     </w:p>
     <w:p>
@@ -3909,42 +5353,54 @@
             <m:dPr>
               <m:begChr m:val="{"/>
               <m:endChr m:val=""/>
-              <m:grow/>
+              <m:ctrlPr>
+                <w:rPr>
+                  <w:rFonts w:ascii="Cambria Math" w:hAnsi="Cambria Math"/>
+                </w:rPr>
+              </m:ctrlPr>
             </m:dPr>
             <m:e>
               <m:m>
                 <m:mPr>
-                  <m:baseJc m:val="center"/>
                   <m:plcHide m:val="1"/>
                   <m:mcs>
                     <m:mc>
                       <m:mcPr>
+                        <m:count m:val="1"/>
                         <m:mcJc m:val="left"/>
-                        <m:count m:val="1"/>
                       </m:mcPr>
                     </m:mc>
                   </m:mcs>
+                  <m:ctrlPr>
+                    <w:rPr>
+                      <w:rFonts w:ascii="Cambria Math" w:hAnsi="Cambria Math"/>
+                    </w:rPr>
+                  </m:ctrlPr>
                 </m:mPr>
                 <m:mr>
                   <m:e>
                     <m:f>
                       <m:fPr>
-                        <m:type m:val="bar"/>
+                        <m:ctrlPr>
+                          <w:rPr>
+                            <w:rFonts w:ascii="Cambria Math" w:hAnsi="Cambria Math"/>
+                          </w:rPr>
+                        </m:ctrlPr>
                       </m:fPr>
                       <m:num>
                         <m:r>
-                          <m:t>d</m:t>
-                        </m:r>
-                        <m:r>
-                          <m:t>x</m:t>
+                          <w:rPr>
+                            <w:rFonts w:ascii="Cambria Math" w:hAnsi="Cambria Math"/>
+                          </w:rPr>
+                          <m:t>dx</m:t>
                         </m:r>
                       </m:num>
                       <m:den>
                         <m:r>
-                          <m:t>d</m:t>
-                        </m:r>
-                        <m:r>
-                          <m:t>t</m:t>
+                          <w:rPr>
+                            <w:rFonts w:ascii="Cambria Math" w:hAnsi="Cambria Math"/>
+                          </w:rPr>
+                          <m:t>dt</m:t>
                         </m:r>
                       </m:den>
                     </m:f>
@@ -3952,102 +5408,123 @@
                       <m:rPr>
                         <m:sty m:val="p"/>
                       </m:rPr>
-                      <m:t>=</m:t>
-                    </m:r>
-                    <m:r>
-                      <m:rPr>
-                        <m:sty m:val="p"/>
-                      </m:rPr>
-                      <m:t>−</m:t>
-                    </m:r>
-                    <m:r>
+                      <w:rPr>
+                        <w:rFonts w:ascii="Cambria Math" w:hAnsi="Cambria Math"/>
+                      </w:rPr>
+                      <m:t>=-</m:t>
+                    </m:r>
+                    <m:r>
+                      <w:rPr>
+                        <w:rFonts w:ascii="Cambria Math" w:hAnsi="Cambria Math"/>
+                      </w:rPr>
                       <m:t>0.11</m:t>
                     </m:r>
                     <m:r>
+                      <w:rPr>
+                        <w:rFonts w:ascii="Cambria Math" w:hAnsi="Cambria Math"/>
+                      </w:rPr>
                       <m:t>x</m:t>
                     </m:r>
                     <m:r>
                       <m:rPr>
                         <m:sty m:val="p"/>
                       </m:rPr>
+                      <w:rPr>
+                        <w:rFonts w:ascii="Cambria Math" w:hAnsi="Cambria Math"/>
+                      </w:rPr>
                       <m:t>(</m:t>
                     </m:r>
                     <m:r>
+                      <w:rPr>
+                        <w:rFonts w:ascii="Cambria Math" w:hAnsi="Cambria Math"/>
+                      </w:rPr>
                       <m:t>t</m:t>
                     </m:r>
                     <m:r>
                       <m:rPr>
                         <m:sty m:val="p"/>
                       </m:rPr>
-                      <m:t>)</m:t>
-                    </m:r>
-                    <m:r>
-                      <m:rPr>
-                        <m:sty m:val="p"/>
-                      </m:rPr>
-                      <m:t>−</m:t>
-                    </m:r>
-                    <m:r>
+                      <w:rPr>
+                        <w:rFonts w:ascii="Cambria Math" w:hAnsi="Cambria Math"/>
+                      </w:rPr>
+                      <m:t>)-</m:t>
+                    </m:r>
+                    <m:r>
+                      <w:rPr>
+                        <w:rFonts w:ascii="Cambria Math" w:hAnsi="Cambria Math"/>
+                      </w:rPr>
                       <m:t>0.68</m:t>
                     </m:r>
                     <m:r>
+                      <w:rPr>
+                        <w:rFonts w:ascii="Cambria Math" w:hAnsi="Cambria Math"/>
+                      </w:rPr>
                       <m:t>y</m:t>
                     </m:r>
                     <m:r>
                       <m:rPr>
                         <m:sty m:val="p"/>
                       </m:rPr>
+                      <w:rPr>
+                        <w:rFonts w:ascii="Cambria Math" w:hAnsi="Cambria Math"/>
+                      </w:rPr>
                       <m:t>(</m:t>
                     </m:r>
                     <m:r>
+                      <w:rPr>
+                        <w:rFonts w:ascii="Cambria Math" w:hAnsi="Cambria Math"/>
+                      </w:rPr>
                       <m:t>t</m:t>
                     </m:r>
                     <m:r>
                       <m:rPr>
                         <m:sty m:val="p"/>
                       </m:rPr>
-                      <m:t>)</m:t>
-                    </m:r>
-                    <m:r>
-                      <m:rPr>
-                        <m:sty m:val="p"/>
-                      </m:rPr>
-                      <m:t>+</m:t>
-                    </m:r>
-                    <m:r>
-                      <m:t>s</m:t>
-                    </m:r>
-                    <m:r>
-                      <m:t>i</m:t>
-                    </m:r>
-                    <m:r>
-                      <m:t>n</m:t>
-                    </m:r>
-                    <m:r>
-                      <m:rPr>
-                        <m:sty m:val="p"/>
-                      </m:rPr>
+                      <w:rPr>
+                        <w:rFonts w:ascii="Cambria Math" w:hAnsi="Cambria Math"/>
+                      </w:rPr>
+                      <m:t>)+</m:t>
+                    </m:r>
+                    <m:r>
+                      <w:rPr>
+                        <w:rFonts w:ascii="Cambria Math" w:hAnsi="Cambria Math"/>
+                      </w:rPr>
+                      <m:t>sin</m:t>
+                    </m:r>
+                    <m:r>
+                      <m:rPr>
+                        <m:sty m:val="p"/>
+                      </m:rPr>
+                      <w:rPr>
+                        <w:rFonts w:ascii="Cambria Math" w:hAnsi="Cambria Math"/>
+                      </w:rPr>
                       <m:t>(</m:t>
                     </m:r>
                     <m:r>
+                      <w:rPr>
+                        <w:rFonts w:ascii="Cambria Math" w:hAnsi="Cambria Math"/>
+                      </w:rPr>
                       <m:t>5</m:t>
                     </m:r>
                     <m:r>
+                      <w:rPr>
+                        <w:rFonts w:ascii="Cambria Math" w:hAnsi="Cambria Math"/>
+                      </w:rPr>
                       <m:t>t</m:t>
                     </m:r>
                     <m:r>
                       <m:rPr>
                         <m:sty m:val="p"/>
                       </m:rPr>
-                      <m:t>)</m:t>
-                    </m:r>
-                    <m:r>
-                      <m:rPr>
-                        <m:sty m:val="p"/>
-                      </m:rPr>
-                      <m:t>+</m:t>
-                    </m:r>
-                    <m:r>
+                      <w:rPr>
+                        <w:rFonts w:ascii="Cambria Math" w:hAnsi="Cambria Math"/>
+                      </w:rPr>
+                      <m:t>)+</m:t>
+                    </m:r>
+                    <m:r>
+                      <w:rPr>
+                        <w:rFonts w:ascii="Cambria Math" w:hAnsi="Cambria Math"/>
+                      </w:rPr>
                       <m:t>1.1</m:t>
                     </m:r>
                   </m:e>
@@ -4056,22 +5533,26 @@
                   <m:e>
                     <m:f>
                       <m:fPr>
-                        <m:type m:val="bar"/>
+                        <m:ctrlPr>
+                          <w:rPr>
+                            <w:rFonts w:ascii="Cambria Math" w:hAnsi="Cambria Math"/>
+                          </w:rPr>
+                        </m:ctrlPr>
                       </m:fPr>
                       <m:num>
                         <m:r>
-                          <m:t>d</m:t>
-                        </m:r>
-                        <m:r>
-                          <m:t>y</m:t>
+                          <w:rPr>
+                            <w:rFonts w:ascii="Cambria Math" w:hAnsi="Cambria Math"/>
+                          </w:rPr>
+                          <m:t>dy</m:t>
                         </m:r>
                       </m:num>
                       <m:den>
                         <m:r>
-                          <m:t>d</m:t>
-                        </m:r>
-                        <m:r>
-                          <m:t>t</m:t>
+                          <w:rPr>
+                            <w:rFonts w:ascii="Cambria Math" w:hAnsi="Cambria Math"/>
+                          </w:rPr>
+                          <m:t>dt</m:t>
                         </m:r>
                       </m:den>
                     </m:f>
@@ -4079,120 +5560,153 @@
                       <m:rPr>
                         <m:sty m:val="p"/>
                       </m:rPr>
-                      <m:t>=</m:t>
-                    </m:r>
-                    <m:r>
-                      <m:rPr>
-                        <m:sty m:val="p"/>
-                      </m:rPr>
-                      <m:t>−</m:t>
-                    </m:r>
-                    <m:r>
+                      <w:rPr>
+                        <w:rFonts w:ascii="Cambria Math" w:hAnsi="Cambria Math"/>
+                      </w:rPr>
+                      <m:t>=-</m:t>
+                    </m:r>
+                    <m:r>
+                      <w:rPr>
+                        <w:rFonts w:ascii="Cambria Math" w:hAnsi="Cambria Math"/>
+                      </w:rPr>
                       <m:t>0.6</m:t>
                     </m:r>
                     <m:r>
+                      <w:rPr>
+                        <w:rFonts w:ascii="Cambria Math" w:hAnsi="Cambria Math"/>
+                      </w:rPr>
                       <m:t>x</m:t>
                     </m:r>
                     <m:r>
                       <m:rPr>
                         <m:sty m:val="p"/>
                       </m:rPr>
+                      <w:rPr>
+                        <w:rFonts w:ascii="Cambria Math" w:hAnsi="Cambria Math"/>
+                      </w:rPr>
                       <m:t>(</m:t>
                     </m:r>
                     <m:r>
+                      <w:rPr>
+                        <w:rFonts w:ascii="Cambria Math" w:hAnsi="Cambria Math"/>
+                      </w:rPr>
                       <m:t>t</m:t>
                     </m:r>
                     <m:r>
                       <m:rPr>
                         <m:sty m:val="p"/>
                       </m:rPr>
+                      <w:rPr>
+                        <w:rFonts w:ascii="Cambria Math" w:hAnsi="Cambria Math"/>
+                      </w:rPr>
                       <m:t>)</m:t>
                     </m:r>
                     <m:r>
+                      <w:rPr>
+                        <w:rFonts w:ascii="Cambria Math" w:hAnsi="Cambria Math"/>
+                      </w:rPr>
                       <m:t>y</m:t>
                     </m:r>
                     <m:r>
                       <m:rPr>
                         <m:sty m:val="p"/>
                       </m:rPr>
+                      <w:rPr>
+                        <w:rFonts w:ascii="Cambria Math" w:hAnsi="Cambria Math"/>
+                      </w:rPr>
                       <m:t>(</m:t>
                     </m:r>
                     <m:r>
+                      <w:rPr>
+                        <w:rFonts w:ascii="Cambria Math" w:hAnsi="Cambria Math"/>
+                      </w:rPr>
                       <m:t>t</m:t>
                     </m:r>
                     <m:r>
                       <m:rPr>
                         <m:sty m:val="p"/>
                       </m:rPr>
-                      <m:t>)</m:t>
-                    </m:r>
-                    <m:r>
-                      <m:rPr>
-                        <m:sty m:val="p"/>
-                      </m:rPr>
-                      <m:t>−</m:t>
-                    </m:r>
-                    <m:r>
+                      <w:rPr>
+                        <w:rFonts w:ascii="Cambria Math" w:hAnsi="Cambria Math"/>
+                      </w:rPr>
+                      <m:t>)-</m:t>
+                    </m:r>
+                    <m:r>
+                      <w:rPr>
+                        <w:rFonts w:ascii="Cambria Math" w:hAnsi="Cambria Math"/>
+                      </w:rPr>
                       <m:t>0.15</m:t>
                     </m:r>
                     <m:r>
+                      <w:rPr>
+                        <w:rFonts w:ascii="Cambria Math" w:hAnsi="Cambria Math"/>
+                      </w:rPr>
                       <m:t>y</m:t>
                     </m:r>
                     <m:r>
                       <m:rPr>
                         <m:sty m:val="p"/>
                       </m:rPr>
+                      <w:rPr>
+                        <w:rFonts w:ascii="Cambria Math" w:hAnsi="Cambria Math"/>
+                      </w:rPr>
                       <m:t>(</m:t>
                     </m:r>
                     <m:r>
+                      <w:rPr>
+                        <w:rFonts w:ascii="Cambria Math" w:hAnsi="Cambria Math"/>
+                      </w:rPr>
                       <m:t>t</m:t>
                     </m:r>
                     <m:r>
                       <m:rPr>
                         <m:sty m:val="p"/>
                       </m:rPr>
-                      <m:t>)</m:t>
-                    </m:r>
-                    <m:r>
-                      <m:rPr>
-                        <m:sty m:val="p"/>
-                      </m:rPr>
-                      <m:t>+</m:t>
-                    </m:r>
-                    <m:r>
-                      <m:t>c</m:t>
-                    </m:r>
-                    <m:r>
-                      <m:t>o</m:t>
-                    </m:r>
-                    <m:r>
-                      <m:t>s</m:t>
-                    </m:r>
-                    <m:r>
-                      <m:rPr>
-                        <m:sty m:val="p"/>
-                      </m:rPr>
+                      <w:rPr>
+                        <w:rFonts w:ascii="Cambria Math" w:hAnsi="Cambria Math"/>
+                      </w:rPr>
+                      <m:t>)+</m:t>
+                    </m:r>
+                    <m:r>
+                      <w:rPr>
+                        <w:rFonts w:ascii="Cambria Math" w:hAnsi="Cambria Math"/>
+                      </w:rPr>
+                      <m:t>cos</m:t>
+                    </m:r>
+                    <m:r>
+                      <m:rPr>
+                        <m:sty m:val="p"/>
+                      </m:rPr>
+                      <w:rPr>
+                        <w:rFonts w:ascii="Cambria Math" w:hAnsi="Cambria Math"/>
+                      </w:rPr>
                       <m:t>(</m:t>
                     </m:r>
                     <m:r>
+                      <w:rPr>
+                        <w:rFonts w:ascii="Cambria Math" w:hAnsi="Cambria Math"/>
+                      </w:rPr>
                       <m:t>5</m:t>
                     </m:r>
                     <m:r>
+                      <w:rPr>
+                        <w:rFonts w:ascii="Cambria Math" w:hAnsi="Cambria Math"/>
+                      </w:rPr>
                       <m:t>t</m:t>
                     </m:r>
                     <m:r>
                       <m:rPr>
                         <m:sty m:val="p"/>
                       </m:rPr>
-                      <m:t>)</m:t>
-                    </m:r>
-                    <m:r>
-                      <m:rPr>
-                        <m:sty m:val="p"/>
-                      </m:rPr>
-                      <m:t>+</m:t>
-                    </m:r>
-                    <m:r>
+                      <w:rPr>
+                        <w:rFonts w:ascii="Cambria Math" w:hAnsi="Cambria Math"/>
+                      </w:rPr>
+                      <m:t>)+</m:t>
+                    </m:r>
+                    <m:r>
+                      <w:rPr>
+                        <w:rFonts w:ascii="Cambria Math" w:hAnsi="Cambria Math"/>
+                      </w:rPr>
                       <m:t>1</m:t>
                     </m:r>
                   </m:e>
@@ -4207,24 +5721,28 @@
       <w:pPr>
         <w:pStyle w:val="CaptionedFigure"/>
       </w:pPr>
-      <w:bookmarkStart w:id="30" w:name="fig:004"/>
-      <w:r>
+      <w:bookmarkStart w:id="13" w:name="fig:004"/>
+      <w:r>
+        <w:rPr>
+          <w:noProof/>
+        </w:rPr>
         <w:drawing>
-          <wp:inline>
+          <wp:inline distT="0" distB="0" distL="0" distR="0" wp14:anchorId="1BE33F76" wp14:editId="780642DE">
             <wp:extent cx="5334000" cy="2157609"/>
-            <wp:effectExtent b="0" l="0" r="0" t="0"/>
-            <wp:docPr descr="Figure 4: График численности для случая 2" title="" id="1" name="Picture"/>
-            <a:graphic>
+            <wp:effectExtent l="0" t="0" r="0" b="0"/>
+            <wp:docPr id="4" name="Picture" descr="Figure 4: График численности для случая 2"/>
+            <wp:cNvGraphicFramePr/>
+            <a:graphic xmlns:a="http://schemas.openxmlformats.org/drawingml/2006/main">
               <a:graphicData uri="http://schemas.openxmlformats.org/drawingml/2006/picture">
-                <pic:pic>
+                <pic:pic xmlns:pic="http://schemas.openxmlformats.org/drawingml/2006/picture">
                   <pic:nvPicPr>
-                    <pic:cNvPr descr="image/04.png" id="0" name="Picture"/>
+                    <pic:cNvPr id="0" name="Picture" descr="image/04.png"/>
                     <pic:cNvPicPr>
-                      <a:picLocks noChangeArrowheads="1" noChangeAspect="1"/>
+                      <a:picLocks noChangeAspect="1" noChangeArrowheads="1"/>
                     </pic:cNvPicPr>
                   </pic:nvPicPr>
                   <pic:blipFill>
-                    <a:blip r:embed="rId29"/>
+                    <a:blip r:embed="rId10"/>
                     <a:stretch>
                       <a:fillRect/>
                     </a:stretch>
@@ -4250,14 +5768,14 @@
           </wp:inline>
         </w:drawing>
       </w:r>
-      <w:bookmarkEnd w:id="30"/>
+      <w:bookmarkEnd w:id="13"/>
     </w:p>
     <w:p>
       <w:pPr>
         <w:pStyle w:val="ImageCaption"/>
       </w:pPr>
       <w:r>
-        <w:t xml:space="preserve">Figure 4: График численности для случая 2</w:t>
+        <w:t>Figure 4: График численности для случая 2</w:t>
       </w:r>
     </w:p>
     <w:p>
@@ -4265,487 +5783,665 @@
         <w:pStyle w:val="BodyText"/>
       </w:pPr>
       <w:r>
-        <w:t xml:space="preserve">Победа достается армии</w:t>
-      </w:r>
-      <w:r>
-        <w:t xml:space="preserve"> </w:t>
+        <w:t xml:space="preserve">Победа достается армии </w:t>
       </w:r>
       <m:oMath>
         <m:r>
+          <w:rPr>
+            <w:rFonts w:ascii="Cambria Math" w:hAnsi="Cambria Math"/>
+          </w:rPr>
           <m:t>X</m:t>
         </m:r>
       </m:oMath>
       <w:r>
-        <w:t xml:space="preserve">.</w:t>
+        <w:t>.</w:t>
       </w:r>
     </w:p>
-    <w:bookmarkEnd w:id="31"/>
-    <w:bookmarkStart w:id="32" w:name="код-программы"/>
     <w:p>
       <w:pPr>
         <w:pStyle w:val="Heading2"/>
       </w:pPr>
+      <w:bookmarkStart w:id="14" w:name="код-программы"/>
+      <w:bookmarkStart w:id="15" w:name="_Toc115622982"/>
+      <w:bookmarkEnd w:id="10"/>
       <w:r>
         <w:rPr>
           <w:rStyle w:val="SectionNumber"/>
         </w:rPr>
-        <w:t xml:space="preserve">3.3</w:t>
+        <w:lastRenderedPageBreak/>
+        <w:t>3.3</w:t>
       </w:r>
       <w:r>
         <w:tab/>
-      </w:r>
-      <w:r>
-        <w:t xml:space="preserve">Код программы</w:t>
-      </w:r>
+        <w:t>Код программы</w:t>
+      </w:r>
+      <w:bookmarkEnd w:id="15"/>
     </w:p>
     <w:p>
       <w:pPr>
         <w:pStyle w:val="SourceCode"/>
+        <w:rPr>
+          <w:lang w:val="en-US"/>
+        </w:rPr>
       </w:pPr>
       <w:r>
         <w:rPr>
           <w:rStyle w:val="VerbatimChar"/>
+          <w:lang w:val="en-US"/>
         </w:rPr>
-        <w:t xml:space="preserve">model Project</w:t>
-      </w:r>
-      <w:r>
+        <w:t>model Project</w:t>
+      </w:r>
+      <w:r>
+        <w:rPr>
+          <w:lang w:val="en-US"/>
+        </w:rPr>
         <w:br/>
       </w:r>
       <w:r>
         <w:rPr>
           <w:rStyle w:val="VerbatimChar"/>
+          <w:lang w:val="en-US"/>
         </w:rPr>
         <w:t xml:space="preserve">  parameter  Real a(start=0.36);</w:t>
       </w:r>
       <w:r>
+        <w:rPr>
+          <w:lang w:val="en-US"/>
+        </w:rPr>
         <w:br/>
       </w:r>
       <w:r>
         <w:rPr>
           <w:rStyle w:val="VerbatimChar"/>
+          <w:lang w:val="en-US"/>
         </w:rPr>
         <w:t xml:space="preserve">  parameter  Real b(start=0.48);</w:t>
       </w:r>
       <w:r>
+        <w:rPr>
+          <w:lang w:val="en-US"/>
+        </w:rPr>
         <w:br/>
       </w:r>
       <w:r>
         <w:rPr>
           <w:rStyle w:val="VerbatimChar"/>
+          <w:lang w:val="en-US"/>
         </w:rPr>
         <w:t xml:space="preserve">  parameter  Real c(start=0.49);</w:t>
       </w:r>
       <w:r>
+        <w:rPr>
+          <w:lang w:val="en-US"/>
+        </w:rPr>
         <w:br/>
       </w:r>
       <w:r>
         <w:rPr>
           <w:rStyle w:val="VerbatimChar"/>
+          <w:lang w:val="en-US"/>
         </w:rPr>
         <w:t xml:space="preserve">  parameter  Real h(start=0.37); </w:t>
       </w:r>
       <w:r>
+        <w:rPr>
+          <w:lang w:val="en-US"/>
+        </w:rPr>
         <w:br/>
       </w:r>
       <w:r>
         <w:rPr>
           <w:rStyle w:val="VerbatimChar"/>
+          <w:lang w:val="en-US"/>
         </w:rPr>
         <w:t xml:space="preserve">  Real y1(start=52000);</w:t>
       </w:r>
       <w:r>
+        <w:rPr>
+          <w:lang w:val="en-US"/>
+        </w:rPr>
         <w:br/>
       </w:r>
       <w:r>
         <w:rPr>
           <w:rStyle w:val="VerbatimChar"/>
+          <w:lang w:val="en-US"/>
         </w:rPr>
         <w:t xml:space="preserve">  Real y2(start=49000);</w:t>
       </w:r>
       <w:r>
+        <w:rPr>
+          <w:lang w:val="en-US"/>
+        </w:rPr>
         <w:br/>
       </w:r>
       <w:r>
         <w:rPr>
           <w:rStyle w:val="VerbatimChar"/>
+          <w:lang w:val="en-US"/>
         </w:rPr>
         <w:t xml:space="preserve">  </w:t>
       </w:r>
       <w:r>
+        <w:rPr>
+          <w:lang w:val="en-US"/>
+        </w:rPr>
         <w:br/>
       </w:r>
       <w:r>
         <w:rPr>
           <w:rStyle w:val="VerbatimChar"/>
+          <w:lang w:val="en-US"/>
         </w:rPr>
         <w:t xml:space="preserve">  equation</w:t>
       </w:r>
       <w:r>
+        <w:rPr>
+          <w:lang w:val="en-US"/>
+        </w:rPr>
         <w:br/>
       </w:r>
       <w:r>
         <w:rPr>
           <w:rStyle w:val="VerbatimChar"/>
+          <w:lang w:val="en-US"/>
         </w:rPr>
         <w:t xml:space="preserve">    der(y1)= -a*y1-b*y2 + sin(time+1)+1;</w:t>
       </w:r>
       <w:r>
+        <w:rPr>
+          <w:lang w:val="en-US"/>
+        </w:rPr>
         <w:br/>
       </w:r>
       <w:r>
         <w:rPr>
           <w:rStyle w:val="VerbatimChar"/>
+          <w:lang w:val="en-US"/>
         </w:rPr>
-        <w:t xml:space="preserve">    der(y2)= -c*y1-h*y2 + cos(time+2)+1.1;</w:t>
-      </w:r>
-      <w:r>
-        <w:br/>
-      </w:r>
-      <w:r>
-        <w:br/>
+        <w:t xml:space="preserve">    der(y2)= -c*y1-h</w:t>
       </w:r>
       <w:r>
         <w:rPr>
           <w:rStyle w:val="VerbatimChar"/>
+          <w:lang w:val="en-US"/>
+        </w:rPr>
+        <w:t>*y2 + cos(time+2)+1.1;</w:t>
+      </w:r>
+      <w:r>
+        <w:rPr>
+          <w:lang w:val="en-US"/>
+        </w:rPr>
+        <w:br/>
+      </w:r>
+      <w:r>
+        <w:rPr>
+          <w:lang w:val="en-US"/>
+        </w:rPr>
+        <w:br/>
+      </w:r>
+      <w:r>
+        <w:rPr>
+          <w:rStyle w:val="VerbatimChar"/>
+          <w:lang w:val="en-US"/>
         </w:rPr>
         <w:t xml:space="preserve">  </w:t>
       </w:r>
       <w:r>
+        <w:rPr>
+          <w:lang w:val="en-US"/>
+        </w:rPr>
         <w:br/>
       </w:r>
       <w:r>
         <w:rPr>
           <w:rStyle w:val="VerbatimChar"/>
+          <w:lang w:val="en-US"/>
         </w:rPr>
         <w:t xml:space="preserve">  annotation(experiment(StartTime=0, StopTime=1, Tplerance=1e-06,Interval=0.05));</w:t>
       </w:r>
       <w:r>
+        <w:rPr>
+          <w:lang w:val="en-US"/>
+        </w:rPr>
         <w:br/>
       </w:r>
       <w:r>
+        <w:rPr>
+          <w:lang w:val="en-US"/>
+        </w:rPr>
         <w:br/>
       </w:r>
       <w:r>
         <w:rPr>
           <w:rStyle w:val="VerbatimChar"/>
+          <w:lang w:val="en-US"/>
         </w:rPr>
-        <w:t xml:space="preserve">end Project;</w:t>
-      </w:r>
-      <w:r>
+        <w:t>end Project;</w:t>
+      </w:r>
+      <w:r>
+        <w:rPr>
+          <w:lang w:val="en-US"/>
+        </w:rPr>
         <w:br/>
       </w:r>
       <w:r>
+        <w:rPr>
+          <w:lang w:val="en-US"/>
+        </w:rPr>
         <w:br/>
       </w:r>
       <w:r>
+        <w:rPr>
+          <w:lang w:val="en-US"/>
+        </w:rPr>
         <w:br/>
       </w:r>
       <w:r>
         <w:rPr>
           <w:rStyle w:val="VerbatimChar"/>
+          <w:lang w:val="en-US"/>
         </w:rPr>
-        <w:t xml:space="preserve">model Project</w:t>
-      </w:r>
-      <w:r>
+        <w:t>model Project</w:t>
+      </w:r>
+      <w:r>
+        <w:rPr>
+          <w:lang w:val="en-US"/>
+        </w:rPr>
         <w:br/>
       </w:r>
       <w:r>
         <w:rPr>
           <w:rStyle w:val="VerbatimChar"/>
+          <w:lang w:val="en-US"/>
         </w:rPr>
         <w:t xml:space="preserve">  parameter  Real a(start=0.11);</w:t>
       </w:r>
       <w:r>
+        <w:rPr>
+          <w:lang w:val="en-US"/>
+        </w:rPr>
         <w:br/>
       </w:r>
       <w:r>
         <w:rPr>
           <w:rStyle w:val="VerbatimChar"/>
+          <w:lang w:val="en-US"/>
         </w:rPr>
         <w:t xml:space="preserve">  parameter  Real b(start=0.68);</w:t>
       </w:r>
       <w:r>
+        <w:rPr>
+          <w:lang w:val="en-US"/>
+        </w:rPr>
         <w:br/>
       </w:r>
       <w:r>
         <w:rPr>
           <w:rStyle w:val="VerbatimChar"/>
+          <w:lang w:val="en-US"/>
         </w:rPr>
         <w:t xml:space="preserve">  parameter  Real c(start=0.6);</w:t>
       </w:r>
       <w:r>
+        <w:rPr>
+          <w:lang w:val="en-US"/>
+        </w:rPr>
         <w:br/>
       </w:r>
       <w:r>
         <w:rPr>
           <w:rStyle w:val="VerbatimChar"/>
+          <w:lang w:val="en-US"/>
         </w:rPr>
-        <w:t xml:space="preserve">  parameter  Real h(start=0.15); </w:t>
-      </w:r>
-      <w:r>
-        <w:br/>
+        <w:t xml:space="preserve">  parameter  Real h</w:t>
       </w:r>
       <w:r>
         <w:rPr>
           <w:rStyle w:val="VerbatimChar"/>
+          <w:lang w:val="en-US"/>
+        </w:rPr>
+        <w:t xml:space="preserve">(start=0.15); </w:t>
+      </w:r>
+      <w:r>
+        <w:rPr>
+          <w:lang w:val="en-US"/>
+        </w:rPr>
+        <w:br/>
+      </w:r>
+      <w:r>
+        <w:rPr>
+          <w:rStyle w:val="VerbatimChar"/>
+          <w:lang w:val="en-US"/>
         </w:rPr>
         <w:t xml:space="preserve">  Real y1(start=52000);</w:t>
       </w:r>
       <w:r>
+        <w:rPr>
+          <w:lang w:val="en-US"/>
+        </w:rPr>
         <w:br/>
       </w:r>
       <w:r>
         <w:rPr>
           <w:rStyle w:val="VerbatimChar"/>
+          <w:lang w:val="en-US"/>
         </w:rPr>
         <w:t xml:space="preserve">  Real y2(start=49000);</w:t>
       </w:r>
       <w:r>
+        <w:rPr>
+          <w:lang w:val="en-US"/>
+        </w:rPr>
         <w:br/>
       </w:r>
       <w:r>
         <w:rPr>
           <w:rStyle w:val="VerbatimChar"/>
+          <w:lang w:val="en-US"/>
         </w:rPr>
         <w:t xml:space="preserve">  </w:t>
       </w:r>
       <w:r>
+        <w:rPr>
+          <w:lang w:val="en-US"/>
+        </w:rPr>
         <w:br/>
       </w:r>
       <w:r>
         <w:rPr>
           <w:rStyle w:val="VerbatimChar"/>
+          <w:lang w:val="en-US"/>
         </w:rPr>
         <w:t xml:space="preserve">  equation</w:t>
       </w:r>
       <w:r>
+        <w:rPr>
+          <w:lang w:val="en-US"/>
+        </w:rPr>
         <w:br/>
       </w:r>
       <w:r>
         <w:rPr>
           <w:rStyle w:val="VerbatimChar"/>
+          <w:lang w:val="en-US"/>
         </w:rPr>
         <w:t xml:space="preserve">    der(y1)= -a*y1-b*y2 + sin(5*time)+1.1;</w:t>
       </w:r>
       <w:r>
+        <w:rPr>
+          <w:lang w:val="en-US"/>
+        </w:rPr>
         <w:br/>
       </w:r>
       <w:r>
         <w:rPr>
           <w:rStyle w:val="VerbatimChar"/>
+          <w:lang w:val="en-US"/>
         </w:rPr>
         <w:t xml:space="preserve">    der(y2)= -c*y1*y2-h*y2 + cos(5*time)+1;</w:t>
       </w:r>
       <w:r>
+        <w:rPr>
+          <w:lang w:val="en-US"/>
+        </w:rPr>
         <w:br/>
       </w:r>
       <w:r>
+        <w:rPr>
+          <w:lang w:val="en-US"/>
+        </w:rPr>
         <w:br/>
       </w:r>
       <w:r>
         <w:rPr>
           <w:rStyle w:val="VerbatimChar"/>
+          <w:lang w:val="en-US"/>
         </w:rPr>
         <w:t xml:space="preserve">  </w:t>
       </w:r>
       <w:r>
+        <w:rPr>
+          <w:lang w:val="en-US"/>
+        </w:rPr>
         <w:br/>
       </w:r>
       <w:r>
         <w:rPr>
           <w:rStyle w:val="VerbatimChar"/>
+          <w:lang w:val="en-US"/>
         </w:rPr>
         <w:t xml:space="preserve">  annotation(experiment(StartTime=0, StopTime=1, Tplerance=1e-06,Interval=0.05));</w:t>
       </w:r>
       <w:r>
+        <w:rPr>
+          <w:lang w:val="en-US"/>
+        </w:rPr>
         <w:br/>
       </w:r>
       <w:r>
+        <w:rPr>
+          <w:lang w:val="en-US"/>
+        </w:rPr>
         <w:br/>
       </w:r>
       <w:r>
         <w:rPr>
           <w:rStyle w:val="VerbatimChar"/>
+          <w:lang w:val="en-US"/>
         </w:rPr>
-        <w:t xml:space="preserve">end Project;</w:t>
+        <w:t>end Project;</w:t>
       </w:r>
     </w:p>
-    <w:bookmarkEnd w:id="32"/>
-    <w:bookmarkEnd w:id="33"/>
-    <w:bookmarkStart w:id="34" w:name="выводы"/>
     <w:p>
       <w:pPr>
         <w:pStyle w:val="Heading1"/>
       </w:pPr>
+      <w:bookmarkStart w:id="16" w:name="выводы"/>
+      <w:bookmarkStart w:id="17" w:name="_Toc115622983"/>
+      <w:bookmarkEnd w:id="4"/>
+      <w:bookmarkEnd w:id="14"/>
       <w:r>
         <w:rPr>
           <w:rStyle w:val="SectionNumber"/>
         </w:rPr>
-        <w:t xml:space="preserve">4</w:t>
+        <w:t>4</w:t>
       </w:r>
       <w:r>
         <w:tab/>
-      </w:r>
-      <w:r>
-        <w:t xml:space="preserve">Выводы</w:t>
-      </w:r>
+        <w:t>Выводы</w:t>
+      </w:r>
+      <w:bookmarkEnd w:id="17"/>
     </w:p>
     <w:p>
       <w:pPr>
         <w:pStyle w:val="FirstParagraph"/>
       </w:pPr>
       <w:r>
-        <w:t xml:space="preserve">В результате проделанной лабораторной работы мы познакомились с моделью «Войны и сражения».</w:t>
-      </w:r>
-      <w:r>
-        <w:t xml:space="preserve"> </w:t>
-      </w:r>
-      <w:r>
-        <w:t xml:space="preserve">Проверили, как работает модель в различных ситуациях, построили графики</w:t>
-      </w:r>
-      <w:r>
-        <w:t xml:space="preserve"> </w:t>
+        <w:t xml:space="preserve">В результате проделанной лабораторной работы мы познакомились с моделью «Войны и сражения». Проверили, как работает модель в различных ситуациях, построили графики </w:t>
       </w:r>
       <m:oMath>
         <m:r>
+          <w:rPr>
+            <w:rFonts w:ascii="Cambria Math" w:hAnsi="Cambria Math"/>
+          </w:rPr>
           <m:t>y</m:t>
         </m:r>
         <m:r>
           <m:rPr>
             <m:sty m:val="p"/>
           </m:rPr>
+          <w:rPr>
+            <w:rFonts w:ascii="Cambria Math" w:hAnsi="Cambria Math"/>
+          </w:rPr>
           <m:t>(</m:t>
         </m:r>
         <m:r>
+          <w:rPr>
+            <w:rFonts w:ascii="Cambria Math" w:hAnsi="Cambria Math"/>
+          </w:rPr>
           <m:t>t</m:t>
         </m:r>
         <m:r>
           <m:rPr>
             <m:sty m:val="p"/>
           </m:rPr>
+          <w:rPr>
+            <w:rFonts w:ascii="Cambria Math" w:hAnsi="Cambria Math"/>
+          </w:rPr>
           <m:t>)</m:t>
         </m:r>
       </m:oMath>
       <w:r>
-        <w:t xml:space="preserve"> </w:t>
-      </w:r>
-      <w:r>
-        <w:t xml:space="preserve">и</w:t>
-      </w:r>
-      <w:r>
-        <w:t xml:space="preserve"> </w:t>
+        <w:t xml:space="preserve"> и </w:t>
       </w:r>
       <m:oMath>
         <m:r>
+          <w:rPr>
+            <w:rFonts w:ascii="Cambria Math" w:hAnsi="Cambria Math"/>
+          </w:rPr>
           <m:t>x</m:t>
         </m:r>
         <m:r>
           <m:rPr>
             <m:sty m:val="p"/>
           </m:rPr>
+          <w:rPr>
+            <w:rFonts w:ascii="Cambria Math" w:hAnsi="Cambria Math"/>
+          </w:rPr>
           <m:t>(</m:t>
         </m:r>
         <m:r>
+          <w:rPr>
+            <w:rFonts w:ascii="Cambria Math" w:hAnsi="Cambria Math"/>
+          </w:rPr>
           <m:t>t</m:t>
         </m:r>
         <m:r>
           <m:rPr>
             <m:sty m:val="p"/>
           </m:rPr>
+          <w:rPr>
+            <w:rFonts w:ascii="Cambria Math" w:hAnsi="Cambria Math"/>
+          </w:rPr>
           <m:t>)</m:t>
         </m:r>
       </m:oMath>
       <w:r>
-        <w:t xml:space="preserve"> </w:t>
-      </w:r>
-      <w:r>
-        <w:t xml:space="preserve">в рассматриваемых случаях.</w:t>
-      </w:r>
-    </w:p>
-    <w:bookmarkEnd w:id="34"/>
-    <w:bookmarkStart w:id="38" w:name="список-литературы"/>
-    <w:p>
-      <w:pPr>
-        <w:pStyle w:val="Heading1"/>
-      </w:pPr>
-      <w:r>
-        <w:t xml:space="preserve">Список литературы</w:t>
+        <w:t xml:space="preserve"> в рассматриваемых случаях.</w:t>
       </w:r>
     </w:p>
     <w:p>
       <w:pPr>
+        <w:pStyle w:val="Heading1"/>
+      </w:pPr>
+      <w:bookmarkStart w:id="18" w:name="список-литературы"/>
+      <w:bookmarkStart w:id="19" w:name="_Toc115622984"/>
+      <w:bookmarkEnd w:id="16"/>
+      <w:r>
+        <w:t>Список литературы</w:t>
+      </w:r>
+      <w:bookmarkEnd w:id="19"/>
+    </w:p>
+    <w:p>
+      <w:pPr>
+        <w:pStyle w:val="Compact"/>
         <w:numPr>
           <w:ilvl w:val="0"/>
-          <w:numId w:val="1005"/>
+          <w:numId w:val="6"/>
         </w:numPr>
-        <w:pStyle w:val="Compact"/>
-      </w:pPr>
-      <w:hyperlink r:id="rId35">
+      </w:pPr>
+      <w:hyperlink r:id="rId11">
         <w:r>
           <w:rPr>
             <w:rStyle w:val="Hyperlink"/>
           </w:rPr>
-          <w:t xml:space="preserve">Законы Осипова — Ланчестера</w:t>
+          <w:t>Законы Осипова — Ланчестера</w:t>
         </w:r>
       </w:hyperlink>
     </w:p>
     <w:p>
       <w:pPr>
+        <w:pStyle w:val="Compact"/>
         <w:numPr>
           <w:ilvl w:val="0"/>
-          <w:numId w:val="1005"/>
+          <w:numId w:val="6"/>
         </w:numPr>
-        <w:pStyle w:val="Compact"/>
-      </w:pPr>
-      <w:hyperlink r:id="rId36">
+      </w:pPr>
+      <w:hyperlink r:id="rId12">
         <w:r>
           <w:rPr>
             <w:rStyle w:val="Hyperlink"/>
           </w:rPr>
-          <w:t xml:space="preserve">Дифференциальные уравнения динамики боя</w:t>
+          <w:t>Дифференциальные уравнения динамики боя</w:t>
         </w:r>
       </w:hyperlink>
     </w:p>
     <w:p>
       <w:pPr>
+        <w:pStyle w:val="Compact"/>
         <w:numPr>
           <w:ilvl w:val="0"/>
-          <w:numId w:val="1005"/>
+          <w:numId w:val="6"/>
         </w:numPr>
-        <w:pStyle w:val="Compact"/>
-      </w:pPr>
-      <w:hyperlink r:id="rId37">
+      </w:pPr>
+      <w:hyperlink r:id="rId13">
         <w:r>
           <w:rPr>
             <w:rStyle w:val="Hyperlink"/>
           </w:rPr>
-          <w:t xml:space="preserve">Элементарные модели боя</w:t>
+          <w:t>Элементарные модели боя</w:t>
         </w:r>
       </w:hyperlink>
+      <w:bookmarkEnd w:id="18"/>
     </w:p>
-    <w:bookmarkEnd w:id="38"/>
-    <w:sectPr/>
+    <w:sectPr>
+      <w:pgSz w:w="12240" w:h="15840"/>
+      <w:pgMar w:top="1417" w:right="1417" w:bottom="1417" w:left="1417" w:header="720" w:footer="720" w:gutter="0"/>
+      <w:cols w:space="720"/>
+    </w:sectPr>
   </w:body>
 </w:document>
 </file>
 
-<file path=word/comments.xml><?xml version="1.0" encoding="utf-8"?>
-<w:comments xmlns:w="http://schemas.openxmlformats.org/wordprocessingml/2006/main" xmlns:m="http://schemas.openxmlformats.org/officeDocument/2006/math" xmlns:r="http://schemas.openxmlformats.org/officeDocument/2006/relationships" xmlns:o="urn:schemas-microsoft-com:office:office" xmlns:v="urn:schemas-microsoft-com:vml" xmlns:w10="urn:schemas-microsoft-com:office:word" xmlns:a="http://schemas.openxmlformats.org/drawingml/2006/main" xmlns:pic="http://schemas.openxmlformats.org/drawingml/2006/picture" xmlns:wp="http://schemas.openxmlformats.org/drawingml/2006/wordprocessingDrawing"/>
+<file path=word/endnotes.xml><?xml version="1.0" encoding="utf-8"?>
+<w:endnotes xmlns:wpc="http://schemas.microsoft.com/office/word/2010/wordprocessingCanvas" xmlns:cx="http://schemas.microsoft.com/office/drawing/2014/chartex" xmlns:cx1="http://schemas.microsoft.com/office/drawing/2015/9/8/chartex" xmlns:cx2="http://schemas.microsoft.com/office/drawing/2015/10/21/chartex" xmlns:cx3="http://schemas.microsoft.com/office/drawing/2016/5/9/chartex" xmlns:cx4="http://schemas.microsoft.com/office/drawing/2016/5/10/chartex" xmlns:cx5="http://schemas.microsoft.com/office/drawing/2016/5/11/chartex" xmlns:cx6="http://schemas.microsoft.com/office/drawing/2016/5/12/chartex" xmlns:cx7="http://schemas.microsoft.com/office/drawing/2016/5/13/chartex" xmlns:cx8="http://schemas.microsoft.com/office/drawing/2016/5/14/chartex" xmlns:mc="http://schemas.openxmlformats.org/markup-compatibility/2006" xmlns:aink="http://schemas.microsoft.com/office/drawing/2016/ink" xmlns:am3d="http://schemas.microsoft.com/office/drawing/2017/model3d" xmlns:o="urn:schemas-microsoft-com:office:office" xmlns:r="http://schemas.openxmlformats.org/officeDocument/2006/relationships" xmlns:m="http://schemas.openxmlformats.org/officeDocument/2006/math" xmlns:v="urn:schemas-microsoft-com:vml" xmlns:wp14="http://schemas.microsoft.com/office/word/2010/wordprocessingDrawing" xmlns:wp="http://schemas.openxmlformats.org/drawingml/2006/wordprocessingDrawing" xmlns:w10="urn:schemas-microsoft-com:office:word" xmlns:w="http://schemas.openxmlformats.org/wordprocessingml/2006/main" xmlns:w14="http://schemas.microsoft.com/office/word/2010/wordml" xmlns:w15="http://schemas.microsoft.com/office/word/2012/wordml" xmlns:w16cex="http://schemas.microsoft.com/office/word/2018/wordml/cex" xmlns:w16cid="http://schemas.microsoft.com/office/word/2016/wordml/cid" xmlns:w16="http://schemas.microsoft.com/office/word/2018/wordml" xmlns:w16sdtdh="http://schemas.microsoft.com/office/word/2020/wordml/sdtdatahash" xmlns:w16se="http://schemas.microsoft.com/office/word/2015/wordml/symex" xmlns:wpg="http://schemas.microsoft.com/office/word/2010/wordprocessingGroup" xmlns:wpi="http://schemas.microsoft.com/office/word/2010/wordprocessingInk" xmlns:wne="http://schemas.microsoft.com/office/word/2006/wordml" xmlns:wps="http://schemas.microsoft.com/office/word/2010/wordprocessingShape" mc:Ignorable="w14 w15 w16se w16cid w16 w16cex w16sdtdh wp14">
+  <w:endnote w:type="separator" w:id="-1">
+    <w:p>
+      <w:pPr>
+        <w:spacing w:after="0"/>
+      </w:pPr>
+      <w:r>
+        <w:separator/>
+      </w:r>
+    </w:p>
+  </w:endnote>
+  <w:endnote w:type="continuationSeparator" w:id="0">
+    <w:p>
+      <w:pPr>
+        <w:spacing w:after="0"/>
+      </w:pPr>
+      <w:r>
+        <w:continuationSeparator/>
+      </w:r>
+    </w:p>
+  </w:endnote>
+</w:endnotes>
 </file>
 
 <file path=word/footnotes.xml><?xml version="1.0" encoding="utf-8"?>
-<w:footnotes xmlns:w="http://schemas.openxmlformats.org/wordprocessingml/2006/main" xmlns:m="http://schemas.openxmlformats.org/officeDocument/2006/math" xmlns:r="http://schemas.openxmlformats.org/officeDocument/2006/relationships" xmlns:o="urn:schemas-microsoft-com:office:office" xmlns:v="urn:schemas-microsoft-com:vml" xmlns:w10="urn:schemas-microsoft-com:office:word" xmlns:a="http://schemas.openxmlformats.org/drawingml/2006/main" xmlns:pic="http://schemas.openxmlformats.org/drawingml/2006/picture" xmlns:wp="http://schemas.openxmlformats.org/drawingml/2006/wordprocessingDrawing">
+<w:footnotes xmlns:wpc="http://schemas.microsoft.com/office/word/2010/wordprocessingCanvas" xmlns:cx="http://schemas.microsoft.com/office/drawing/2014/chartex" xmlns:cx1="http://schemas.microsoft.com/office/drawing/2015/9/8/chartex" xmlns:cx2="http://schemas.microsoft.com/office/drawing/2015/10/21/chartex" xmlns:cx3="http://schemas.microsoft.com/office/drawing/2016/5/9/chartex" xmlns:cx4="http://schemas.microsoft.com/office/drawing/2016/5/10/chartex" xmlns:cx5="http://schemas.microsoft.com/office/drawing/2016/5/11/chartex" xmlns:cx6="http://schemas.microsoft.com/office/drawing/2016/5/12/chartex" xmlns:cx7="http://schemas.microsoft.com/office/drawing/2016/5/13/chartex" xmlns:cx8="http://schemas.microsoft.com/office/drawing/2016/5/14/chartex" xmlns:mc="http://schemas.openxmlformats.org/markup-compatibility/2006" xmlns:aink="http://schemas.microsoft.com/office/drawing/2016/ink" xmlns:am3d="http://schemas.microsoft.com/office/drawing/2017/model3d" xmlns:o="urn:schemas-microsoft-com:office:office" xmlns:r="http://schemas.openxmlformats.org/officeDocument/2006/relationships" xmlns:m="http://schemas.openxmlformats.org/officeDocument/2006/math" xmlns:v="urn:schemas-microsoft-com:vml" xmlns:wp14="http://schemas.microsoft.com/office/word/2010/wordprocessingDrawing" xmlns:wp="http://schemas.openxmlformats.org/drawingml/2006/wordprocessingDrawing" xmlns:w10="urn:schemas-microsoft-com:office:word" xmlns:w="http://schemas.openxmlformats.org/wordprocessingml/2006/main" xmlns:w14="http://schemas.microsoft.com/office/word/2010/wordml" xmlns:w15="http://schemas.microsoft.com/office/word/2012/wordml" xmlns:w16cex="http://schemas.microsoft.com/office/word/2018/wordml/cex" xmlns:w16cid="http://schemas.microsoft.com/office/word/2016/wordml/cid" xmlns:w16="http://schemas.microsoft.com/office/word/2018/wordml" xmlns:w16sdtdh="http://schemas.microsoft.com/office/word/2020/wordml/sdtdatahash" xmlns:w16se="http://schemas.microsoft.com/office/word/2015/wordml/symex" xmlns:wpg="http://schemas.microsoft.com/office/word/2010/wordprocessingGroup" xmlns:wpi="http://schemas.microsoft.com/office/word/2010/wordprocessingInk" xmlns:wne="http://schemas.microsoft.com/office/word/2006/wordml" xmlns:wps="http://schemas.microsoft.com/office/word/2010/wordprocessingShape" mc:Ignorable="w14 w15 w16se w16cid w16 w16cex w16sdtdh wp14">
+  <w:footnote w:type="separator" w:id="-1">
+    <w:p>
+      <w:r>
+        <w:separator/>
+      </w:r>
+    </w:p>
+  </w:footnote>
   <w:footnote w:type="continuationSeparator" w:id="0">
     <w:p>
       <w:r>
         <w:continuationSeparator/>
-      </w:r>
-    </w:p>
-  </w:footnote>
-  <w:footnote w:type="separator" w:id="-1">
-    <w:p>
-      <w:r>
-        <w:separator/>
       </w:r>
     </w:p>
   </w:footnote>
@@ -4753,86 +6449,11 @@
 </file>
 
 <file path=word/numbering.xml><?xml version="1.0" encoding="utf-8"?>
-<w:numbering xmlns:w="http://schemas.openxmlformats.org/wordprocessingml/2006/main">
-  <w:abstractNum w:abstractNumId="990">
-    <w:nsid w:val="2c1ae401"/>
+<w:numbering xmlns:wpc="http://schemas.microsoft.com/office/word/2010/wordprocessingCanvas" xmlns:cx="http://schemas.microsoft.com/office/drawing/2014/chartex" xmlns:cx1="http://schemas.microsoft.com/office/drawing/2015/9/8/chartex" xmlns:cx2="http://schemas.microsoft.com/office/drawing/2015/10/21/chartex" xmlns:cx3="http://schemas.microsoft.com/office/drawing/2016/5/9/chartex" xmlns:cx4="http://schemas.microsoft.com/office/drawing/2016/5/10/chartex" xmlns:cx5="http://schemas.microsoft.com/office/drawing/2016/5/11/chartex" xmlns:cx6="http://schemas.microsoft.com/office/drawing/2016/5/12/chartex" xmlns:cx7="http://schemas.microsoft.com/office/drawing/2016/5/13/chartex" xmlns:cx8="http://schemas.microsoft.com/office/drawing/2016/5/14/chartex" xmlns:mc="http://schemas.openxmlformats.org/markup-compatibility/2006" xmlns:aink="http://schemas.microsoft.com/office/drawing/2016/ink" xmlns:am3d="http://schemas.microsoft.com/office/drawing/2017/model3d" xmlns:o="urn:schemas-microsoft-com:office:office" xmlns:r="http://schemas.openxmlformats.org/officeDocument/2006/relationships" xmlns:m="http://schemas.openxmlformats.org/officeDocument/2006/math" xmlns:v="urn:schemas-microsoft-com:vml" xmlns:wp14="http://schemas.microsoft.com/office/word/2010/wordprocessingDrawing" xmlns:wp="http://schemas.openxmlformats.org/drawingml/2006/wordprocessingDrawing" xmlns:w10="urn:schemas-microsoft-com:office:word" xmlns:w="http://schemas.openxmlformats.org/wordprocessingml/2006/main" xmlns:w14="http://schemas.microsoft.com/office/word/2010/wordml" xmlns:w15="http://schemas.microsoft.com/office/word/2012/wordml" xmlns:w16cex="http://schemas.microsoft.com/office/word/2018/wordml/cex" xmlns:w16cid="http://schemas.microsoft.com/office/word/2016/wordml/cid" xmlns:w16="http://schemas.microsoft.com/office/word/2018/wordml" xmlns:w16sdtdh="http://schemas.microsoft.com/office/word/2020/wordml/sdtdatahash" xmlns:w16se="http://schemas.microsoft.com/office/word/2015/wordml/symex" xmlns:wpg="http://schemas.microsoft.com/office/word/2010/wordprocessingGroup" xmlns:wpi="http://schemas.microsoft.com/office/word/2010/wordprocessingInk" xmlns:wne="http://schemas.microsoft.com/office/word/2006/wordml" xmlns:wps="http://schemas.microsoft.com/office/word/2010/wordprocessingShape" mc:Ignorable="w14 w15 w16se w16cid w16 w16cex w16sdtdh wp14">
+  <w:abstractNum w:abstractNumId="0" w15:restartNumberingAfterBreak="0">
+    <w:nsid w:val="EA454B4C"/>
     <w:multiLevelType w:val="multilevel"/>
-    <w:lvl w:ilvl="0">
-      <w:numFmt w:val="bullet"/>
-      <w:lvlText w:val=" "/>
-      <w:lvlJc w:val="left"/>
-      <w:pPr>
-        <w:ind w:left="720" w:hanging="480"/>
-      </w:pPr>
-    </w:lvl>
-    <w:lvl w:ilvl="1">
-      <w:numFmt w:val="bullet"/>
-      <w:lvlText w:val=" "/>
-      <w:lvlJc w:val="left"/>
-      <w:pPr>
-        <w:ind w:left="1440" w:hanging="480"/>
-      </w:pPr>
-    </w:lvl>
-    <w:lvl w:ilvl="2">
-      <w:numFmt w:val="bullet"/>
-      <w:lvlText w:val=" "/>
-      <w:lvlJc w:val="left"/>
-      <w:pPr>
-        <w:ind w:left="2160" w:hanging="480"/>
-      </w:pPr>
-    </w:lvl>
-    <w:lvl w:ilvl="3">
-      <w:numFmt w:val="bullet"/>
-      <w:lvlText w:val=" "/>
-      <w:lvlJc w:val="left"/>
-      <w:pPr>
-        <w:ind w:left="2880" w:hanging="480"/>
-      </w:pPr>
-    </w:lvl>
-    <w:lvl w:ilvl="4">
-      <w:numFmt w:val="bullet"/>
-      <w:lvlText w:val=" "/>
-      <w:lvlJc w:val="left"/>
-      <w:pPr>
-        <w:ind w:left="3600" w:hanging="480"/>
-      </w:pPr>
-    </w:lvl>
-    <w:lvl w:ilvl="5">
-      <w:numFmt w:val="bullet"/>
-      <w:lvlText w:val=" "/>
-      <w:lvlJc w:val="left"/>
-      <w:pPr>
-        <w:ind w:left="4320" w:hanging="480"/>
-      </w:pPr>
-    </w:lvl>
-    <w:lvl w:ilvl="6">
-      <w:numFmt w:val="bullet"/>
-      <w:lvlText w:val=" "/>
-      <w:lvlJc w:val="left"/>
-      <w:pPr>
-        <w:ind w:left="5040" w:hanging="480"/>
-      </w:pPr>
-    </w:lvl>
-    <w:lvl w:ilvl="7">
-      <w:numFmt w:val="bullet"/>
-      <w:lvlText w:val=" "/>
-      <w:lvlJc w:val="left"/>
-      <w:pPr>
-        <w:ind w:left="5760" w:hanging="480"/>
-      </w:pPr>
-    </w:lvl>
-    <w:lvl w:ilvl="8">
-      <w:numFmt w:val="bullet"/>
-      <w:lvlText w:val=" "/>
-      <w:lvlJc w:val="left"/>
-      <w:pPr>
-        <w:ind w:left="6480" w:hanging="480"/>
-      </w:pPr>
-    </w:lvl>
-  </w:abstractNum>
-  <w:abstractNum w:abstractNumId="99411">
-    <w:nsid w:val="ea454b4c"/>
-    <w:multiLevelType w:val="multilevel"/>
+    <w:tmpl w:val="2B4ED4E2"/>
     <w:lvl w:ilvl="0">
       <w:start w:val="1"/>
       <w:numFmt w:val="decimal"/>
@@ -4915,9 +6536,87 @@
       </w:pPr>
     </w:lvl>
   </w:abstractNum>
-  <w:abstractNum w:abstractNumId="99412">
-    <w:nsid w:val="71315dca"/>
+  <w:abstractNum w:abstractNumId="1" w15:restartNumberingAfterBreak="0">
+    <w:nsid w:val="2C1AE401"/>
     <w:multiLevelType w:val="multilevel"/>
+    <w:tmpl w:val="5AD2B55C"/>
+    <w:lvl w:ilvl="0">
+      <w:numFmt w:val="bullet"/>
+      <w:lvlText w:val=" "/>
+      <w:lvlJc w:val="left"/>
+      <w:pPr>
+        <w:ind w:left="720" w:hanging="480"/>
+      </w:pPr>
+    </w:lvl>
+    <w:lvl w:ilvl="1">
+      <w:numFmt w:val="bullet"/>
+      <w:lvlText w:val=" "/>
+      <w:lvlJc w:val="left"/>
+      <w:pPr>
+        <w:ind w:left="1440" w:hanging="480"/>
+      </w:pPr>
+    </w:lvl>
+    <w:lvl w:ilvl="2">
+      <w:numFmt w:val="bullet"/>
+      <w:lvlText w:val=" "/>
+      <w:lvlJc w:val="left"/>
+      <w:pPr>
+        <w:ind w:left="2160" w:hanging="480"/>
+      </w:pPr>
+    </w:lvl>
+    <w:lvl w:ilvl="3">
+      <w:numFmt w:val="bullet"/>
+      <w:lvlText w:val=" "/>
+      <w:lvlJc w:val="left"/>
+      <w:pPr>
+        <w:ind w:left="2880" w:hanging="480"/>
+      </w:pPr>
+    </w:lvl>
+    <w:lvl w:ilvl="4">
+      <w:numFmt w:val="bullet"/>
+      <w:lvlText w:val=" "/>
+      <w:lvlJc w:val="left"/>
+      <w:pPr>
+        <w:ind w:left="3600" w:hanging="480"/>
+      </w:pPr>
+    </w:lvl>
+    <w:lvl w:ilvl="5">
+      <w:numFmt w:val="bullet"/>
+      <w:lvlText w:val=" "/>
+      <w:lvlJc w:val="left"/>
+      <w:pPr>
+        <w:ind w:left="4320" w:hanging="480"/>
+      </w:pPr>
+    </w:lvl>
+    <w:lvl w:ilvl="6">
+      <w:numFmt w:val="bullet"/>
+      <w:lvlText w:val=" "/>
+      <w:lvlJc w:val="left"/>
+      <w:pPr>
+        <w:ind w:left="5040" w:hanging="480"/>
+      </w:pPr>
+    </w:lvl>
+    <w:lvl w:ilvl="7">
+      <w:numFmt w:val="bullet"/>
+      <w:lvlText w:val=" "/>
+      <w:lvlJc w:val="left"/>
+      <w:pPr>
+        <w:ind w:left="5760" w:hanging="480"/>
+      </w:pPr>
+    </w:lvl>
+    <w:lvl w:ilvl="8">
+      <w:numFmt w:val="bullet"/>
+      <w:lvlText w:val=" "/>
+      <w:lvlJc w:val="left"/>
+      <w:pPr>
+        <w:ind w:left="6480" w:hanging="480"/>
+      </w:pPr>
+    </w:lvl>
+  </w:abstractNum>
+  <w:abstractNum w:abstractNumId="2" w15:restartNumberingAfterBreak="0">
+    <w:nsid w:val="71315DCA"/>
+    <w:multiLevelType w:val="multilevel"/>
+    <w:tmpl w:val="7BAC09DC"/>
     <w:lvl w:ilvl="0">
       <w:start w:val="2"/>
       <w:numFmt w:val="decimal"/>
@@ -5000,11 +6699,11 @@
       </w:pPr>
     </w:lvl>
   </w:abstractNum>
-  <w:num w:numId="1000">
-    <w:abstractNumId w:val="990"/>
+  <w:num w:numId="1">
+    <w:abstractNumId w:val="1"/>
   </w:num>
-  <w:num w:numId="1001">
-    <w:abstractNumId w:val="99411"/>
+  <w:num w:numId="2">
+    <w:abstractNumId w:val="0"/>
     <w:lvlOverride w:ilvl="0">
       <w:startOverride w:val="1"/>
     </w:lvlOverride>
@@ -5033,8 +6732,8 @@
       <w:startOverride w:val="1"/>
     </w:lvlOverride>
   </w:num>
-  <w:num w:numId="1002">
-    <w:abstractNumId w:val="99411"/>
+  <w:num w:numId="3">
+    <w:abstractNumId w:val="0"/>
     <w:lvlOverride w:ilvl="0">
       <w:startOverride w:val="1"/>
     </w:lvlOverride>
@@ -5063,8 +6762,8 @@
       <w:startOverride w:val="1"/>
     </w:lvlOverride>
   </w:num>
-  <w:num w:numId="1003">
-    <w:abstractNumId w:val="99411"/>
+  <w:num w:numId="4">
+    <w:abstractNumId w:val="0"/>
     <w:lvlOverride w:ilvl="0">
       <w:startOverride w:val="1"/>
     </w:lvlOverride>
@@ -5093,8 +6792,8 @@
       <w:startOverride w:val="1"/>
     </w:lvlOverride>
   </w:num>
-  <w:num w:numId="1004">
-    <w:abstractNumId w:val="99412"/>
+  <w:num w:numId="5">
+    <w:abstractNumId w:val="2"/>
     <w:lvlOverride w:ilvl="0">
       <w:startOverride w:val="2"/>
     </w:lvlOverride>
@@ -5123,8 +6822,8 @@
       <w:startOverride w:val="2"/>
     </w:lvlOverride>
   </w:num>
-  <w:num w:numId="1005">
-    <w:abstractNumId w:val="99411"/>
+  <w:num w:numId="6">
+    <w:abstractNumId w:val="0"/>
     <w:lvlOverride w:ilvl="0">
       <w:startOverride w:val="1"/>
     </w:lvlOverride>
@@ -5157,7 +6856,7 @@
 </file>
 
 <file path=word/styles.xml><?xml version="1.0" encoding="utf-8"?>
-<w:styles xmlns:r="http://schemas.openxmlformats.org/officeDocument/2006/relationships" xmlns:w="http://schemas.openxmlformats.org/wordprocessingml/2006/main">
+<w:styles xmlns:mc="http://schemas.openxmlformats.org/markup-compatibility/2006" xmlns:r="http://schemas.openxmlformats.org/officeDocument/2006/relationships" xmlns:w="http://schemas.openxmlformats.org/wordprocessingml/2006/main" xmlns:w14="http://schemas.microsoft.com/office/word/2010/wordml" xmlns:w15="http://schemas.microsoft.com/office/word/2012/wordml" xmlns:w16cex="http://schemas.microsoft.com/office/word/2018/wordml/cex" xmlns:w16cid="http://schemas.microsoft.com/office/word/2016/wordml/cid" xmlns:w16="http://schemas.microsoft.com/office/word/2018/wordml" xmlns:w16sdtdh="http://schemas.microsoft.com/office/word/2020/wordml/sdtdatahash" xmlns:w16se="http://schemas.microsoft.com/office/word/2015/wordml/symex" mc:Ignorable="w14 w15 w16se w16cid w16 w16cex w16sdtdh">
   <w:docDefaults>
     <w:rPrDefault>
       <w:rPr>
@@ -5173,19 +6872,549 @@
       </w:pPr>
     </w:pPrDefault>
   </w:docDefaults>
-  <w:latentStyles w:defLockedState="0" w:defUIPriority="0" w:defSemiHidden="0" w:defUnhideWhenUsed="0" w:defQFormat="0" w:count="276"/>
+  <w:latentStyles w:defLockedState="0" w:defUIPriority="0" w:defSemiHidden="0" w:defUnhideWhenUsed="0" w:defQFormat="0" w:count="376">
+    <w:lsdException w:name="heading 5" w:semiHidden="1" w:unhideWhenUsed="1"/>
+    <w:lsdException w:name="index 2" w:semiHidden="1" w:unhideWhenUsed="1"/>
+    <w:lsdException w:name="index 3" w:semiHidden="1" w:unhideWhenUsed="1"/>
+    <w:lsdException w:name="index 4" w:semiHidden="1" w:unhideWhenUsed="1"/>
+    <w:lsdException w:name="index 5" w:semiHidden="1" w:unhideWhenUsed="1"/>
+    <w:lsdException w:name="index 6" w:semiHidden="1" w:unhideWhenUsed="1"/>
+    <w:lsdException w:name="index 7" w:semiHidden="1" w:unhideWhenUsed="1"/>
+    <w:lsdException w:name="index 8" w:semiHidden="1" w:unhideWhenUsed="1"/>
+    <w:lsdException w:name="index 9" w:semiHidden="1" w:unhideWhenUsed="1"/>
+    <w:lsdException w:name="toc 1" w:semiHidden="1" w:uiPriority="39" w:unhideWhenUsed="1"/>
+    <w:lsdException w:name="toc 2" w:semiHidden="1" w:uiPriority="39" w:unhideWhenUsed="1"/>
+    <w:lsdException w:name="toc 3" w:semiHidden="1" w:unhideWhenUsed="1"/>
+    <w:lsdException w:name="toc 4" w:semiHidden="1" w:unhideWhenUsed="1"/>
+    <w:lsdException w:name="toc 5" w:semiHidden="1" w:unhideWhenUsed="1"/>
+    <w:lsdException w:name="toc 6" w:semiHidden="1" w:unhideWhenUsed="1"/>
+    <w:lsdException w:name="toc 7" w:semiHidden="1" w:unhideWhenUsed="1"/>
+    <w:lsdException w:name="toc 8" w:semiHidden="1" w:unhideWhenUsed="1"/>
+    <w:lsdException w:name="toc 9" w:semiHidden="1" w:unhideWhenUsed="1"/>
+    <w:lsdException w:name="Normal Indent" w:semiHidden="1" w:unhideWhenUsed="1"/>
+    <w:lsdException w:name="footnote text" w:semiHidden="1" w:unhideWhenUsed="1"/>
+    <w:lsdException w:name="annotation text" w:semiHidden="1" w:unhideWhenUsed="1"/>
+    <w:lsdException w:name="header" w:semiHidden="1" w:unhideWhenUsed="1"/>
+    <w:lsdException w:name="footer" w:semiHidden="1" w:unhideWhenUsed="1"/>
+    <w:lsdException w:name="index heading" w:semiHidden="1" w:unhideWhenUsed="1"/>
+    <w:lsdException w:name="caption" w:semiHidden="1" w:unhideWhenUsed="1"/>
+    <w:lsdException w:name="table of figures" w:semiHidden="1" w:unhideWhenUsed="1"/>
+    <w:lsdException w:name="envelope address" w:semiHidden="1" w:unhideWhenUsed="1"/>
+    <w:lsdException w:name="envelope return" w:semiHidden="1" w:unhideWhenUsed="1"/>
+    <w:lsdException w:name="footnote reference" w:semiHidden="1" w:unhideWhenUsed="1"/>
+    <w:lsdException w:name="annotation reference" w:semiHidden="1" w:unhideWhenUsed="1"/>
+    <w:lsdException w:name="line number" w:semiHidden="1" w:unhideWhenUsed="1"/>
+    <w:lsdException w:name="page number" w:semiHidden="1" w:unhideWhenUsed="1"/>
+    <w:lsdException w:name="endnote reference" w:semiHidden="1" w:unhideWhenUsed="1"/>
+    <w:lsdException w:name="endnote text" w:semiHidden="1" w:unhideWhenUsed="1"/>
+    <w:lsdException w:name="table of authorities" w:semiHidden="1" w:unhideWhenUsed="1"/>
+    <w:lsdException w:name="macro" w:semiHidden="1" w:unhideWhenUsed="1"/>
+    <w:lsdException w:name="toa heading" w:semiHidden="1" w:unhideWhenUsed="1"/>
+    <w:lsdException w:name="List" w:semiHidden="1" w:unhideWhenUsed="1"/>
+    <w:lsdException w:name="List Bullet" w:semiHidden="1" w:unhideWhenUsed="1"/>
+    <w:lsdException w:name="List Number" w:semiHidden="1" w:unhideWhenUsed="1"/>
+    <w:lsdException w:name="List 2" w:semiHidden="1" w:unhideWhenUsed="1"/>
+    <w:lsdException w:name="List 3" w:semiHidden="1" w:unhideWhenUsed="1"/>
+    <w:lsdException w:name="List 4" w:semiHidden="1" w:unhideWhenUsed="1"/>
+    <w:lsdException w:name="List Bullet 2" w:semiHidden="1" w:unhideWhenUsed="1"/>
+    <w:lsdException w:name="List Bullet 3" w:semiHidden="1" w:unhideWhenUsed="1"/>
+    <w:lsdException w:name="List Number 2" w:semiHidden="1" w:unhideWhenUsed="1"/>
+    <w:lsdException w:name="List Number 3" w:semiHidden="1" w:unhideWhenUsed="1"/>
+    <w:lsdException w:name="List Number 4" w:semiHidden="1" w:unhideWhenUsed="1"/>
+    <w:lsdException w:name="List Number 5" w:semiHidden="1" w:unhideWhenUsed="1"/>
+    <w:lsdException w:name="Closing" w:semiHidden="1" w:unhideWhenUsed="1"/>
+    <w:lsdException w:name="Signature" w:semiHidden="1" w:unhideWhenUsed="1"/>
+    <w:lsdException w:name="Default Paragraph Font" w:semiHidden="1" w:unhideWhenUsed="1"/>
+    <w:lsdException w:name="Body Text" w:semiHidden="1" w:unhideWhenUsed="1"/>
+    <w:lsdException w:name="Body Text Indent" w:semiHidden="1" w:unhideWhenUsed="1"/>
+    <w:lsdException w:name="List Continue" w:semiHidden="1" w:unhideWhenUsed="1"/>
+    <w:lsdException w:name="List Continue 2" w:semiHidden="1" w:unhideWhenUsed="1"/>
+    <w:lsdException w:name="List Continue 3" w:semiHidden="1" w:unhideWhenUsed="1"/>
+    <w:lsdException w:name="List Continue 4" w:semiHidden="1" w:unhideWhenUsed="1"/>
+    <w:lsdException w:name="List Continue 5" w:semiHidden="1" w:unhideWhenUsed="1"/>
+    <w:lsdException w:name="Message Header" w:semiHidden="1" w:unhideWhenUsed="1"/>
+    <w:lsdException w:name="Salutation" w:semiHidden="1" w:unhideWhenUsed="1"/>
+    <w:lsdException w:name="Date" w:semiHidden="1" w:unhideWhenUsed="1"/>
+    <w:lsdException w:name="Body Text First Indent" w:semiHidden="1" w:unhideWhenUsed="1"/>
+    <w:lsdException w:name="Body Text Indent 2" w:semiHidden="1" w:unhideWhenUsed="1"/>
+    <w:lsdException w:name="Body Text Indent 3" w:semiHidden="1" w:unhideWhenUsed="1"/>
+    <w:lsdException w:name="Block Text" w:semiHidden="1" w:unhideWhenUsed="1"/>
+    <w:lsdException w:name="Hyperlink" w:semiHidden="1" w:uiPriority="99" w:unhideWhenUsed="1"/>
+    <w:lsdException w:name="FollowedHyperlink" w:semiHidden="1" w:unhideWhenUsed="1"/>
+    <w:lsdException w:name="Document Map" w:semiHidden="1" w:unhideWhenUsed="1"/>
+    <w:lsdException w:name="Plain Text" w:semiHidden="1" w:unhideWhenUsed="1"/>
+    <w:lsdException w:name="E-mail Signature" w:semiHidden="1" w:unhideWhenUsed="1"/>
+    <w:lsdException w:name="HTML Top of Form" w:semiHidden="1" w:unhideWhenUsed="1"/>
+    <w:lsdException w:name="HTML Bottom of Form" w:semiHidden="1" w:unhideWhenUsed="1"/>
+    <w:lsdException w:name="Normal (Web)" w:semiHidden="1" w:unhideWhenUsed="1"/>
+    <w:lsdException w:name="HTML Acronym" w:semiHidden="1" w:unhideWhenUsed="1"/>
+    <w:lsdException w:name="HTML Address" w:semiHidden="1" w:unhideWhenUsed="1"/>
+    <w:lsdException w:name="HTML Cite" w:semiHidden="1" w:unhideWhenUsed="1"/>
+    <w:lsdException w:name="HTML Code" w:semiHidden="1" w:unhideWhenUsed="1"/>
+    <w:lsdException w:name="HTML Definition" w:semiHidden="1" w:unhideWhenUsed="1"/>
+    <w:lsdException w:name="HTML Keyboard" w:semiHidden="1" w:unhideWhenUsed="1"/>
+    <w:lsdException w:name="HTML Preformatted" w:semiHidden="1" w:unhideWhenUsed="1"/>
+    <w:lsdException w:name="HTML Sample" w:semiHidden="1" w:unhideWhenUsed="1"/>
+    <w:lsdException w:name="HTML Typewriter" w:semiHidden="1" w:unhideWhenUsed="1"/>
+    <w:lsdException w:name="HTML Variable" w:semiHidden="1" w:unhideWhenUsed="1"/>
+    <w:lsdException w:name="Normal Table" w:semiHidden="1" w:unhideWhenUsed="1"/>
+    <w:lsdException w:name="annotation subject" w:semiHidden="1" w:unhideWhenUsed="1"/>
+    <w:lsdException w:name="No List" w:semiHidden="1" w:unhideWhenUsed="1"/>
+    <w:lsdException w:name="Outline List 1" w:semiHidden="1" w:unhideWhenUsed="1"/>
+    <w:lsdException w:name="Outline List 2" w:semiHidden="1" w:unhideWhenUsed="1"/>
+    <w:lsdException w:name="Outline List 3" w:semiHidden="1" w:unhideWhenUsed="1"/>
+    <w:lsdException w:name="Table Simple 1" w:semiHidden="1" w:unhideWhenUsed="1"/>
+    <w:lsdException w:name="Table Simple 2" w:semiHidden="1" w:unhideWhenUsed="1"/>
+    <w:lsdException w:name="Table Simple 3" w:semiHidden="1" w:unhideWhenUsed="1"/>
+    <w:lsdException w:name="Table Classic 1" w:semiHidden="1" w:unhideWhenUsed="1"/>
+    <w:lsdException w:name="Table Classic 2" w:semiHidden="1" w:unhideWhenUsed="1"/>
+    <w:lsdException w:name="Table Classic 3" w:semiHidden="1" w:unhideWhenUsed="1"/>
+    <w:lsdException w:name="Table Classic 4" w:semiHidden="1" w:unhideWhenUsed="1"/>
+    <w:lsdException w:name="Table Colorful 1" w:semiHidden="1" w:unhideWhenUsed="1"/>
+    <w:lsdException w:name="Table Colorful 2" w:semiHidden="1" w:unhideWhenUsed="1"/>
+    <w:lsdException w:name="Table Colorful 3" w:semiHidden="1" w:unhideWhenUsed="1"/>
+    <w:lsdException w:name="Table Columns 1" w:semiHidden="1" w:unhideWhenUsed="1"/>
+    <w:lsdException w:name="Table Columns 2" w:semiHidden="1" w:unhideWhenUsed="1"/>
+    <w:lsdException w:name="Table Columns 3" w:semiHidden="1" w:unhideWhenUsed="1"/>
+    <w:lsdException w:name="Table Columns 4" w:semiHidden="1" w:unhideWhenUsed="1"/>
+    <w:lsdException w:name="Table Columns 5" w:semiHidden="1" w:unhideWhenUsed="1"/>
+    <w:lsdException w:name="Table Grid 1" w:semiHidden="1" w:unhideWhenUsed="1"/>
+    <w:lsdException w:name="Table Grid 2" w:semiHidden="1" w:unhideWhenUsed="1"/>
+    <w:lsdException w:name="Table Grid 3" w:semiHidden="1" w:unhideWhenUsed="1"/>
+    <w:lsdException w:name="Table Grid 4" w:semiHidden="1" w:unhideWhenUsed="1"/>
+    <w:lsdException w:name="Table Grid 5" w:semiHidden="1" w:unhideWhenUsed="1"/>
+    <w:lsdException w:name="Table Grid 6" w:semiHidden="1" w:unhideWhenUsed="1"/>
+    <w:lsdException w:name="Table Grid 7" w:semiHidden="1" w:unhideWhenUsed="1"/>
+    <w:lsdException w:name="Table Grid 8" w:semiHidden="1" w:unhideWhenUsed="1"/>
+    <w:lsdException w:name="Table List 1" w:semiHidden="1" w:unhideWhenUsed="1"/>
+    <w:lsdException w:name="Table List 2" w:semiHidden="1" w:unhideWhenUsed="1"/>
+    <w:lsdException w:name="Table List 3" w:semiHidden="1" w:unhideWhenUsed="1"/>
+    <w:lsdException w:name="Table List 4" w:semiHidden="1" w:unhideWhenUsed="1"/>
+    <w:lsdException w:name="Table List 5" w:semiHidden="1" w:unhideWhenUsed="1"/>
+    <w:lsdException w:name="Table List 6" w:semiHidden="1" w:unhideWhenUsed="1"/>
+    <w:lsdException w:name="Table List 7" w:semiHidden="1" w:unhideWhenUsed="1"/>
+    <w:lsdException w:name="Table List 8" w:semiHidden="1" w:unhideWhenUsed="1"/>
+    <w:lsdException w:name="Table 3D effects 1" w:semiHidden="1" w:unhideWhenUsed="1"/>
+    <w:lsdException w:name="Table 3D effects 2" w:semiHidden="1" w:unhideWhenUsed="1"/>
+    <w:lsdException w:name="Table 3D effects 3" w:semiHidden="1" w:unhideWhenUsed="1"/>
+    <w:lsdException w:name="Table Contemporary" w:semiHidden="1" w:unhideWhenUsed="1"/>
+    <w:lsdException w:name="Table Elegant" w:semiHidden="1" w:unhideWhenUsed="1"/>
+    <w:lsdException w:name="Table Professional" w:semiHidden="1" w:unhideWhenUsed="1"/>
+    <w:lsdException w:name="Table Subtle 1" w:semiHidden="1" w:unhideWhenUsed="1"/>
+    <w:lsdException w:name="Table Subtle 2" w:semiHidden="1" w:unhideWhenUsed="1"/>
+    <w:lsdException w:name="Table Web 1" w:semiHidden="1" w:unhideWhenUsed="1"/>
+    <w:lsdException w:name="Table Web 2" w:semiHidden="1" w:unhideWhenUsed="1"/>
+    <w:lsdException w:name="Table Web 3" w:semiHidden="1" w:unhideWhenUsed="1"/>
+    <w:lsdException w:name="Balloon Text" w:semiHidden="1" w:unhideWhenUsed="1"/>
+    <w:lsdException w:name="Table Theme" w:semiHidden="1" w:unhideWhenUsed="1"/>
+    <w:lsdException w:name="Placeholder Text" w:semiHidden="1"/>
+    <w:lsdException w:name="Light Shading"/>
+    <w:lsdException w:name="Light List"/>
+    <w:lsdException w:name="Medium Grid 3"/>
+    <w:lsdException w:name="Dark List"/>
+    <w:lsdException w:name="Colorful Shading"/>
+    <w:lsdException w:name="Colorful List"/>
+    <w:lsdException w:name="Colorful Grid"/>
+    <w:lsdException w:name="Light Shading Accent 1"/>
+    <w:lsdException w:name="Light List Accent 1"/>
+    <w:lsdException w:name="Light Grid Accent 1"/>
+    <w:lsdException w:name="Medium Shading 1 Accent 1"/>
+    <w:lsdException w:name="Medium Shading 2 Accent 1"/>
+    <w:lsdException w:name="Medium List 1 Accent 1"/>
+    <w:lsdException w:name="Revision" w:semiHidden="1"/>
+    <w:lsdException w:name="Medium List 2 Accent 1"/>
+    <w:lsdException w:name="Medium Grid 1 Accent 1"/>
+    <w:lsdException w:name="Medium Grid 2 Accent 1"/>
+    <w:lsdException w:name="Medium Grid 3 Accent 1"/>
+    <w:lsdException w:name="Dark List Accent 1"/>
+    <w:lsdException w:name="Colorful Shading Accent 1"/>
+    <w:lsdException w:name="Colorful List Accent 1"/>
+    <w:lsdException w:name="Colorful Grid Accent 1"/>
+    <w:lsdException w:name="Light Shading Accent 2"/>
+    <w:lsdException w:name="Light List Accent 2"/>
+    <w:lsdException w:name="Light Grid Accent 2"/>
+    <w:lsdException w:name="Medium Shading 1 Accent 2"/>
+    <w:lsdException w:name="Medium Shading 2 Accent 2"/>
+    <w:lsdException w:name="Medium List 1 Accent 2"/>
+    <w:lsdException w:name="Medium List 2 Accent 2"/>
+    <w:lsdException w:name="Medium Grid 1 Accent 2"/>
+    <w:lsdException w:name="Medium Grid 2 Accent 2"/>
+    <w:lsdException w:name="Medium Grid 3 Accent 2"/>
+    <w:lsdException w:name="Dark List Accent 2"/>
+    <w:lsdException w:name="Colorful Shading Accent 2"/>
+    <w:lsdException w:name="Colorful List Accent 2"/>
+    <w:lsdException w:name="Colorful Grid Accent 2"/>
+    <w:lsdException w:name="Light Shading Accent 3"/>
+    <w:lsdException w:name="Light List Accent 3"/>
+    <w:lsdException w:name="Light Grid Accent 3"/>
+    <w:lsdException w:name="Medium Shading 1 Accent 3"/>
+    <w:lsdException w:name="Medium Shading 2 Accent 3"/>
+    <w:lsdException w:name="Medium List 1 Accent 3"/>
+    <w:lsdException w:name="Medium List 2 Accent 3"/>
+    <w:lsdException w:name="Medium Grid 1 Accent 3"/>
+    <w:lsdException w:name="Medium Grid 2 Accent 3"/>
+    <w:lsdException w:name="Medium Grid 3 Accent 3"/>
+    <w:lsdException w:name="Dark List Accent 3"/>
+    <w:lsdException w:name="Colorful Shading Accent 3"/>
+    <w:lsdException w:name="Colorful List Accent 3"/>
+    <w:lsdException w:name="Colorful Grid Accent 3"/>
+    <w:lsdException w:name="Light Shading Accent 4"/>
+    <w:lsdException w:name="Light List Accent 4"/>
+    <w:lsdException w:name="Light Grid Accent 4"/>
+    <w:lsdException w:name="Medium Shading 1 Accent 4"/>
+    <w:lsdException w:name="Medium Shading 2 Accent 4"/>
+    <w:lsdException w:name="Medium List 1 Accent 4"/>
+    <w:lsdException w:name="Medium List 2 Accent 4"/>
+    <w:lsdException w:name="Medium Grid 1 Accent 4"/>
+    <w:lsdException w:name="Medium Grid 2 Accent 4"/>
+    <w:lsdException w:name="Medium Grid 3 Accent 4"/>
+    <w:lsdException w:name="Dark List Accent 4"/>
+    <w:lsdException w:name="Colorful Shading Accent 4"/>
+    <w:lsdException w:name="Colorful List Accent 4"/>
+    <w:lsdException w:name="Colorful Grid Accent 4"/>
+    <w:lsdException w:name="Light Shading Accent 5"/>
+    <w:lsdException w:name="Light List Accent 5"/>
+    <w:lsdException w:name="Light Grid Accent 5"/>
+    <w:lsdException w:name="Medium Shading 1 Accent 5"/>
+    <w:lsdException w:name="Medium Shading 2 Accent 5"/>
+    <w:lsdException w:name="Medium List 1 Accent 5"/>
+    <w:lsdException w:name="Medium List 2 Accent 5"/>
+    <w:lsdException w:name="Medium Grid 1 Accent 5"/>
+    <w:lsdException w:name="Medium Grid 2 Accent 5"/>
+    <w:lsdException w:name="Medium Grid 3 Accent 5"/>
+    <w:lsdException w:name="Dark List Accent 5"/>
+    <w:lsdException w:name="Colorful Shading Accent 5"/>
+    <w:lsdException w:name="Colorful List Accent 5"/>
+    <w:lsdException w:name="Colorful Grid Accent 5"/>
+    <w:lsdException w:name="Light Shading Accent 6"/>
+    <w:lsdException w:name="Light List Accent 6"/>
+    <w:lsdException w:name="Light Grid Accent 6"/>
+    <w:lsdException w:name="Medium Shading 1 Accent 6"/>
+    <w:lsdException w:name="Medium Shading 2 Accent 6"/>
+    <w:lsdException w:name="Medium List 1 Accent 6"/>
+    <w:lsdException w:name="Medium List 2 Accent 6"/>
+    <w:lsdException w:name="Medium Grid 1 Accent 6"/>
+    <w:lsdException w:name="Medium Grid 2 Accent 6"/>
+    <w:lsdException w:name="Medium Grid 3 Accent 6"/>
+    <w:lsdException w:name="Dark List Accent 6"/>
+    <w:lsdException w:name="Colorful Shading Accent 6"/>
+    <w:lsdException w:name="Colorful List Accent 6"/>
+    <w:lsdException w:name="Colorful Grid Accent 6"/>
+    <w:lsdException w:name="Bibliography" w:semiHidden="1" w:unhideWhenUsed="1"/>
+    <w:lsdException w:name="TOC Heading" w:semiHidden="1" w:unhideWhenUsed="1"/>
+    <w:lsdException w:name="Grid Table 4" w:uiPriority="49"/>
+    <w:lsdException w:name="Grid Table 5 Dark" w:uiPriority="50"/>
+    <w:lsdException w:name="Grid Table 6 Colorful" w:uiPriority="51"/>
+    <w:lsdException w:name="Grid Table 7 Colorful" w:uiPriority="52"/>
+    <w:lsdException w:name="Grid Table 1 Light Accent 1" w:uiPriority="46"/>
+    <w:lsdException w:name="Grid Table 2 Accent 1" w:uiPriority="47"/>
+    <w:lsdException w:name="Grid Table 3 Accent 1" w:uiPriority="48"/>
+    <w:lsdException w:name="Grid Table 4 Accent 1" w:uiPriority="49"/>
+    <w:lsdException w:name="Grid Table 5 Dark Accent 1" w:uiPriority="50"/>
+    <w:lsdException w:name="Grid Table 6 Colorful Accent 1" w:uiPriority="51"/>
+    <w:lsdException w:name="Grid Table 7 Colorful Accent 1" w:uiPriority="52"/>
+    <w:lsdException w:name="Grid Table 1 Light Accent 2" w:uiPriority="46"/>
+    <w:lsdException w:name="Grid Table 2 Accent 2" w:uiPriority="47"/>
+    <w:lsdException w:name="Grid Table 3 Accent 2" w:uiPriority="48"/>
+    <w:lsdException w:name="Grid Table 4 Accent 2" w:uiPriority="49"/>
+    <w:lsdException w:name="Grid Table 5 Dark Accent 2" w:uiPriority="50"/>
+    <w:lsdException w:name="Grid Table 6 Colorful Accent 2" w:uiPriority="51"/>
+    <w:lsdException w:name="Grid Table 7 Colorful Accent 2" w:uiPriority="52"/>
+    <w:lsdException w:name="Grid Table 1 Light Accent 3" w:uiPriority="46"/>
+    <w:lsdException w:name="Grid Table 2 Accent 3" w:uiPriority="47"/>
+    <w:lsdException w:name="Grid Table 3 Accent 3" w:uiPriority="48"/>
+    <w:lsdException w:name="Grid Table 4 Accent 3" w:uiPriority="49"/>
+    <w:lsdException w:name="Grid Table 5 Dark Accent 3" w:uiPriority="50"/>
+    <w:lsdException w:name="Grid Table 6 Colorful Accent 3" w:uiPriority="51"/>
+    <w:lsdException w:name="Grid Table 7 Colorful Accent 3" w:uiPriority="52"/>
+    <w:lsdException w:name="Grid Table 1 Light Accent 4" w:uiPriority="46"/>
+    <w:lsdException w:name="Grid Table 2 Accent 4" w:uiPriority="47"/>
+    <w:lsdException w:name="Grid Table 3 Accent 4" w:uiPriority="48"/>
+    <w:lsdException w:name="Grid Table 4 Accent 4" w:uiPriority="49"/>
+    <w:lsdException w:name="Grid Table 5 Dark Accent 4" w:uiPriority="50"/>
+    <w:lsdException w:name="Grid Table 6 Colorful Accent 4" w:uiPriority="51"/>
+    <w:lsdException w:name="Grid Table 7 Colorful Accent 4" w:uiPriority="52"/>
+    <w:lsdException w:name="Grid Table 1 Light Accent 5" w:uiPriority="46"/>
+    <w:lsdException w:name="Grid Table 2 Accent 5" w:uiPriority="47"/>
+    <w:lsdException w:name="Grid Table 3 Accent 5" w:uiPriority="48"/>
+    <w:lsdException w:name="Grid Table 4 Accent 5" w:uiPriority="49"/>
+    <w:lsdException w:name="Grid Table 5 Dark Accent 5" w:uiPriority="50"/>
+    <w:lsdException w:name="Grid Table 6 Colorful Accent 5" w:uiPriority="51"/>
+    <w:lsdException w:name="Grid Table 7 Colorful Accent 5" w:uiPriority="52"/>
+    <w:lsdException w:name="Grid Table 1 Light Accent 6" w:uiPriority="46"/>
+    <w:lsdException w:name="Grid Table 2 Accent 6" w:uiPriority="47"/>
+    <w:lsdException w:name="Grid Table 3 Accent 6" w:uiPriority="48"/>
+    <w:lsdException w:name="Grid Table 4 Accent 6" w:uiPriority="49"/>
+    <w:lsdException w:name="Grid Table 5 Dark Accent 6" w:uiPriority="50"/>
+    <w:lsdException w:name="Grid Table 6 Colorful Accent 6" w:uiPriority="51"/>
+    <w:lsdException w:name="Grid Table 7 Colorful Accent 6" w:uiPriority="52"/>
+    <w:lsdException w:name="List Table 1 Light" w:uiPriority="46"/>
+    <w:lsdException w:name="List Table 2" w:uiPriority="47"/>
+    <w:lsdException w:name="List Table 3" w:uiPriority="48"/>
+    <w:lsdException w:name="List Table 4" w:uiPriority="49"/>
+    <w:lsdException w:name="List Table 5 Dark" w:uiPriority="50"/>
+    <w:lsdException w:name="List Table 6 Colorful" w:uiPriority="51"/>
+    <w:lsdException w:name="List Table 7 Colorful" w:uiPriority="52"/>
+    <w:lsdException w:name="List Table 1 Light Accent 1" w:uiPriority="46"/>
+    <w:lsdException w:name="List Table 2 Accent 1" w:uiPriority="47"/>
+    <w:lsdException w:name="List Table 3 Accent 1" w:uiPriority="48"/>
+    <w:lsdException w:name="List Table 4 Accent 1" w:uiPriority="49"/>
+    <w:lsdException w:name="List Table 5 Dark Accent 1" w:uiPriority="50"/>
+    <w:lsdException w:name="List Table 6 Colorful Accent 1" w:uiPriority="51"/>
+    <w:lsdException w:name="List Table 7 Colorful Accent 1" w:uiPriority="52"/>
+    <w:lsdException w:name="List Table 1 Light Accent 2" w:uiPriority="46"/>
+    <w:lsdException w:name="List Table 2 Accent 2" w:uiPriority="47"/>
+    <w:lsdException w:name="List Table 3 Accent 2" w:uiPriority="48"/>
+    <w:lsdException w:name="List Table 4 Accent 2" w:uiPriority="49"/>
+    <w:lsdException w:name="List Table 5 Dark Accent 2" w:uiPriority="50"/>
+    <w:lsdException w:name="List Table 6 Colorful Accent 2" w:uiPriority="51"/>
+    <w:lsdException w:name="List Table 7 Colorful Accent 2" w:uiPriority="52"/>
+    <w:lsdException w:name="List Table 1 Light Accent 3" w:uiPriority="46"/>
+    <w:lsdException w:name="List Table 2 Accent 3" w:uiPriority="47"/>
+    <w:lsdException w:name="List Table 3 Accent 3" w:uiPriority="48"/>
+    <w:lsdException w:name="List Table 4 Accent 3" w:uiPriority="49"/>
+    <w:lsdException w:name="List Table 5 Dark Accent 3" w:uiPriority="50"/>
+    <w:lsdException w:name="List Table 6 Colorful Accent 3" w:uiPriority="51"/>
+    <w:lsdException w:name="List Table 7 Colorful Accent 3" w:uiPriority="52"/>
+    <w:lsdException w:name="List Table 1 Light Accent 4" w:uiPriority="46"/>
+    <w:lsdException w:name="List Table 2 Accent 4" w:uiPriority="47"/>
+    <w:lsdException w:name="List Table 3 Accent 4" w:uiPriority="48"/>
+    <w:lsdException w:name="List Table 4 Accent 4" w:uiPriority="49"/>
+    <w:lsdException w:name="List Table 5 Dark Accent 4" w:uiPriority="50"/>
+    <w:lsdException w:name="List Table 6 Colorful Accent 4" w:uiPriority="51"/>
+    <w:lsdException w:name="List Table 7 Colorful Accent 4" w:uiPriority="52"/>
+    <w:lsdException w:name="List Table 1 Light Accent 5" w:uiPriority="46"/>
+    <w:lsdException w:name="List Table 2 Accent 5" w:uiPriority="47"/>
+    <w:lsdException w:name="List Table 3 Accent 5" w:uiPriority="48"/>
+    <w:lsdException w:name="List Table 4 Accent 5" w:uiPriority="49"/>
+    <w:lsdException w:name="List Table 5 Dark Accent 5" w:uiPriority="50"/>
+    <w:lsdException w:name="List Table 6 Colorful Accent 5" w:uiPriority="51"/>
+    <w:lsdException w:name="List Table 7 Colorful Accent 5" w:uiPriority="52"/>
+    <w:lsdException w:name="List Table 1 Light Accent 6" w:uiPriority="46"/>
+    <w:lsdException w:name="List Table 2 Accent 6" w:uiPriority="47"/>
+    <w:lsdException w:name="List Table 3 Accent 6" w:uiPriority="48"/>
+    <w:lsdException w:name="List Table 4 Accent 6" w:uiPriority="49"/>
+    <w:lsdException w:name="List Table 5 Dark Accent 6" w:uiPriority="50"/>
+    <w:lsdException w:name="List Table 6 Colorful Accent 6" w:uiPriority="51"/>
+    <w:lsdException w:name="List Table 7 Colorful Accent 6" w:uiPriority="52"/>
+    <w:lsdException w:name="Mention" w:semiHidden="1" w:uiPriority="99" w:unhideWhenUsed="1"/>
+    <w:lsdException w:name="Smart Hyperlink" w:semiHidden="1" w:uiPriority="99" w:unhideWhenUsed="1"/>
+    <w:lsdException w:name="Hashtag" w:semiHidden="1" w:uiPriority="99" w:unhideWhenUsed="1"/>
+    <w:lsdException w:name="Unresolved Mention" w:semiHidden="1" w:uiPriority="99" w:unhideWhenUsed="1"/>
+    <w:lsdException w:name="Smart Link" w:semiHidden="1" w:uiPriority="99" w:unhideWhenUsed="1"/>
+  </w:latentStyles>
   <w:style w:type="paragraph" w:default="1" w:styleId="Normal">
     <w:name w:val="Normal"/>
     <w:qFormat/>
   </w:style>
+  <w:style w:type="paragraph" w:styleId="Heading1">
+    <w:name w:val="heading 1"/>
+    <w:basedOn w:val="Normal"/>
+    <w:next w:val="BodyText"/>
+    <w:uiPriority w:val="9"/>
+    <w:qFormat/>
+    <w:pPr>
+      <w:keepNext/>
+      <w:keepLines/>
+      <w:spacing w:before="480" w:after="0"/>
+      <w:outlineLvl w:val="0"/>
+    </w:pPr>
+    <w:rPr>
+      <w:rFonts w:asciiTheme="majorHAnsi" w:eastAsiaTheme="majorEastAsia" w:hAnsiTheme="majorHAnsi" w:cstheme="majorBidi"/>
+      <w:b/>
+      <w:bCs/>
+      <w:color w:val="4F81BD" w:themeColor="accent1"/>
+      <w:sz w:val="32"/>
+      <w:szCs w:val="32"/>
+    </w:rPr>
+  </w:style>
+  <w:style w:type="paragraph" w:styleId="Heading2">
+    <w:name w:val="heading 2"/>
+    <w:basedOn w:val="Normal"/>
+    <w:next w:val="BodyText"/>
+    <w:uiPriority w:val="9"/>
+    <w:unhideWhenUsed/>
+    <w:qFormat/>
+    <w:pPr>
+      <w:keepNext/>
+      <w:keepLines/>
+      <w:spacing w:before="200" w:after="0"/>
+      <w:outlineLvl w:val="1"/>
+    </w:pPr>
+    <w:rPr>
+      <w:rFonts w:asciiTheme="majorHAnsi" w:eastAsiaTheme="majorEastAsia" w:hAnsiTheme="majorHAnsi" w:cstheme="majorBidi"/>
+      <w:b/>
+      <w:bCs/>
+      <w:color w:val="4F81BD" w:themeColor="accent1"/>
+      <w:sz w:val="28"/>
+      <w:szCs w:val="28"/>
+    </w:rPr>
+  </w:style>
+  <w:style w:type="paragraph" w:styleId="Heading3">
+    <w:name w:val="heading 3"/>
+    <w:basedOn w:val="Normal"/>
+    <w:next w:val="BodyText"/>
+    <w:uiPriority w:val="9"/>
+    <w:unhideWhenUsed/>
+    <w:qFormat/>
+    <w:pPr>
+      <w:keepNext/>
+      <w:keepLines/>
+      <w:spacing w:before="200" w:after="0"/>
+      <w:outlineLvl w:val="2"/>
+    </w:pPr>
+    <w:rPr>
+      <w:rFonts w:asciiTheme="majorHAnsi" w:eastAsiaTheme="majorEastAsia" w:hAnsiTheme="majorHAnsi" w:cstheme="majorBidi"/>
+      <w:b/>
+      <w:bCs/>
+      <w:color w:val="4F81BD" w:themeColor="accent1"/>
+    </w:rPr>
+  </w:style>
+  <w:style w:type="paragraph" w:styleId="Heading4">
+    <w:name w:val="heading 4"/>
+    <w:basedOn w:val="Normal"/>
+    <w:next w:val="BodyText"/>
+    <w:uiPriority w:val="9"/>
+    <w:unhideWhenUsed/>
+    <w:qFormat/>
+    <w:pPr>
+      <w:keepNext/>
+      <w:keepLines/>
+      <w:spacing w:before="200" w:after="0"/>
+      <w:outlineLvl w:val="3"/>
+    </w:pPr>
+    <w:rPr>
+      <w:rFonts w:asciiTheme="majorHAnsi" w:eastAsiaTheme="majorEastAsia" w:hAnsiTheme="majorHAnsi" w:cstheme="majorBidi"/>
+      <w:bCs/>
+      <w:i/>
+      <w:color w:val="4F81BD" w:themeColor="accent1"/>
+    </w:rPr>
+  </w:style>
+  <w:style w:type="paragraph" w:styleId="Heading5">
+    <w:name w:val="heading 5"/>
+    <w:basedOn w:val="Normal"/>
+    <w:next w:val="BodyText"/>
+    <w:uiPriority w:val="9"/>
+    <w:unhideWhenUsed/>
+    <w:qFormat/>
+    <w:pPr>
+      <w:keepNext/>
+      <w:keepLines/>
+      <w:spacing w:before="200" w:after="0"/>
+      <w:outlineLvl w:val="4"/>
+    </w:pPr>
+    <w:rPr>
+      <w:rFonts w:asciiTheme="majorHAnsi" w:eastAsiaTheme="majorEastAsia" w:hAnsiTheme="majorHAnsi" w:cstheme="majorBidi"/>
+      <w:iCs/>
+      <w:color w:val="4F81BD" w:themeColor="accent1"/>
+    </w:rPr>
+  </w:style>
+  <w:style w:type="paragraph" w:styleId="Heading6">
+    <w:name w:val="heading 6"/>
+    <w:basedOn w:val="Normal"/>
+    <w:next w:val="BodyText"/>
+    <w:uiPriority w:val="9"/>
+    <w:unhideWhenUsed/>
+    <w:qFormat/>
+    <w:pPr>
+      <w:keepNext/>
+      <w:keepLines/>
+      <w:spacing w:before="200" w:after="0"/>
+      <w:outlineLvl w:val="5"/>
+    </w:pPr>
+    <w:rPr>
+      <w:rFonts w:asciiTheme="majorHAnsi" w:eastAsiaTheme="majorEastAsia" w:hAnsiTheme="majorHAnsi" w:cstheme="majorBidi"/>
+      <w:color w:val="4F81BD" w:themeColor="accent1"/>
+    </w:rPr>
+  </w:style>
+  <w:style w:type="paragraph" w:styleId="Heading7">
+    <w:name w:val="heading 7"/>
+    <w:basedOn w:val="Normal"/>
+    <w:next w:val="BodyText"/>
+    <w:uiPriority w:val="9"/>
+    <w:unhideWhenUsed/>
+    <w:qFormat/>
+    <w:pPr>
+      <w:keepNext/>
+      <w:keepLines/>
+      <w:spacing w:before="200" w:after="0"/>
+      <w:outlineLvl w:val="6"/>
+    </w:pPr>
+    <w:rPr>
+      <w:rFonts w:asciiTheme="majorHAnsi" w:eastAsiaTheme="majorEastAsia" w:hAnsiTheme="majorHAnsi" w:cstheme="majorBidi"/>
+      <w:color w:val="4F81BD" w:themeColor="accent1"/>
+    </w:rPr>
+  </w:style>
+  <w:style w:type="paragraph" w:styleId="Heading8">
+    <w:name w:val="heading 8"/>
+    <w:basedOn w:val="Normal"/>
+    <w:next w:val="BodyText"/>
+    <w:uiPriority w:val="9"/>
+    <w:unhideWhenUsed/>
+    <w:qFormat/>
+    <w:pPr>
+      <w:keepNext/>
+      <w:keepLines/>
+      <w:spacing w:before="200" w:after="0"/>
+      <w:outlineLvl w:val="7"/>
+    </w:pPr>
+    <w:rPr>
+      <w:rFonts w:asciiTheme="majorHAnsi" w:eastAsiaTheme="majorEastAsia" w:hAnsiTheme="majorHAnsi" w:cstheme="majorBidi"/>
+      <w:color w:val="4F81BD" w:themeColor="accent1"/>
+    </w:rPr>
+  </w:style>
+  <w:style w:type="paragraph" w:styleId="Heading9">
+    <w:name w:val="heading 9"/>
+    <w:basedOn w:val="Normal"/>
+    <w:next w:val="BodyText"/>
+    <w:uiPriority w:val="9"/>
+    <w:unhideWhenUsed/>
+    <w:qFormat/>
+    <w:pPr>
+      <w:keepNext/>
+      <w:keepLines/>
+      <w:spacing w:before="200" w:after="0"/>
+      <w:outlineLvl w:val="8"/>
+    </w:pPr>
+    <w:rPr>
+      <w:rFonts w:asciiTheme="majorHAnsi" w:eastAsiaTheme="majorEastAsia" w:hAnsiTheme="majorHAnsi" w:cstheme="majorBidi"/>
+      <w:color w:val="4F81BD" w:themeColor="accent1"/>
+    </w:rPr>
+  </w:style>
+  <w:style w:type="character" w:default="1" w:styleId="DefaultParagraphFont">
+    <w:name w:val="Default Paragraph Font"/>
+    <w:uiPriority w:val="1"/>
+    <w:semiHidden/>
+    <w:unhideWhenUsed/>
+  </w:style>
+  <w:style w:type="table" w:default="1" w:styleId="TableNormal">
+    <w:name w:val="Normal Table"/>
+    <w:uiPriority w:val="99"/>
+    <w:semiHidden/>
+    <w:unhideWhenUsed/>
+    <w:tblPr>
+      <w:tblInd w:w="0" w:type="dxa"/>
+      <w:tblCellMar>
+        <w:top w:w="0" w:type="dxa"/>
+        <w:left w:w="108" w:type="dxa"/>
+        <w:bottom w:w="0" w:type="dxa"/>
+        <w:right w:w="108" w:type="dxa"/>
+      </w:tblCellMar>
+    </w:tblPr>
+  </w:style>
+  <w:style w:type="numbering" w:default="1" w:styleId="NoList">
+    <w:name w:val="No List"/>
+    <w:uiPriority w:val="99"/>
+    <w:semiHidden/>
+    <w:unhideWhenUsed/>
+  </w:style>
   <w:style w:type="paragraph" w:styleId="BodyText">
     <w:name w:val="Body Text"/>
     <w:basedOn w:val="Normal"/>
-    <w:link w:val="BodyTextChar"/>
+    <w:qFormat/>
     <w:pPr>
       <w:spacing w:before="180" w:after="180"/>
     </w:pPr>
-    <w:qFormat/>
   </w:style>
   <w:style w:type="paragraph" w:customStyle="1" w:styleId="FirstParagraph">
     <w:name w:val="First Paragraph"/>
@@ -5227,10 +7456,7 @@
     <w:next w:val="BodyText"/>
     <w:qFormat/>
     <w:pPr>
-      <w:keepNext/>
-      <w:keepLines/>
-      <w:spacing w:before="240" w:after="240"/>
-      <w:jc w:val="center"/>
+      <w:spacing w:before="240"/>
     </w:pPr>
     <w:rPr>
       <w:sz w:val="30"/>
@@ -5275,198 +7501,7 @@
   <w:style w:type="paragraph" w:styleId="Bibliography">
     <w:name w:val="Bibliography"/>
     <w:basedOn w:val="Normal"/>
-    <w:next w:val="Bibliography"/>
     <w:qFormat/>
-    <w:pPr/>
-    <w:rPr/>
-  </w:style>
-  <w:style w:type="paragraph" w:styleId="Heading1">
-    <w:name w:val="Heading 1"/>
-    <w:basedOn w:val="Normal"/>
-    <w:next w:val="BodyText"/>
-    <w:uiPriority w:val="9"/>
-    <w:qFormat/>
-    <w:pPr>
-      <w:keepNext/>
-      <w:keepLines/>
-      <w:spacing w:before="480" w:after="0"/>
-      <w:outlineLvl w:val="0"/>
-    </w:pPr>
-    <w:rPr>
-      <w:rFonts w:asciiTheme="majorHAnsi" w:eastAsiaTheme="majorEastAsia" w:hAnsiTheme="majorHAnsi" w:cstheme="majorBidi"/>
-      <w:b/>
-      <w:bCs/>
-      <w:color w:val="4F81BD" w:themeColor="accent1"/>
-      <w:sz w:val="32"/>
-      <w:szCs w:val="32"/>
-    </w:rPr>
-  </w:style>
-  <w:style w:type="paragraph" w:styleId="Heading2">
-    <w:name w:val="Heading 2"/>
-    <w:basedOn w:val="Normal"/>
-    <w:next w:val="BodyText"/>
-    <w:uiPriority w:val="9"/>
-    <w:unhideWhenUsed/>
-    <w:qFormat/>
-    <w:pPr>
-      <w:keepNext/>
-      <w:keepLines/>
-      <w:spacing w:before="200" w:after="0"/>
-      <w:outlineLvl w:val="1"/>
-    </w:pPr>
-    <w:rPr>
-      <w:rFonts w:asciiTheme="majorHAnsi" w:eastAsiaTheme="majorEastAsia" w:hAnsiTheme="majorHAnsi" w:cstheme="majorBidi"/>
-      <w:b/>
-      <w:bCs/>
-      <w:color w:val="4F81BD" w:themeColor="accent1"/>
-      <w:sz w:val="28"/>
-      <w:szCs w:val="28"/>
-    </w:rPr>
-  </w:style>
-  <w:style w:type="paragraph" w:styleId="Heading3">
-    <w:name w:val="Heading 3"/>
-    <w:basedOn w:val="Normal"/>
-    <w:next w:val="BodyText"/>
-    <w:uiPriority w:val="9"/>
-    <w:unhideWhenUsed/>
-    <w:qFormat/>
-    <w:pPr>
-      <w:keepNext/>
-      <w:keepLines/>
-      <w:spacing w:before="200" w:after="0"/>
-      <w:outlineLvl w:val="2"/>
-    </w:pPr>
-    <w:rPr>
-      <w:rFonts w:asciiTheme="majorHAnsi" w:eastAsiaTheme="majorEastAsia" w:hAnsiTheme="majorHAnsi" w:cstheme="majorBidi"/>
-      <w:b/>
-      <w:bCs/>
-      <w:color w:val="4F81BD" w:themeColor="accent1"/>
-      <w:sz w:val="24"/>
-      <w:szCs w:val="24"/>
-    </w:rPr>
-  </w:style>
-  <w:style w:type="paragraph" w:styleId="Heading4">
-    <w:name w:val="Heading 4"/>
-    <w:basedOn w:val="Normal"/>
-    <w:next w:val="BodyText"/>
-    <w:uiPriority w:val="9"/>
-    <w:unhideWhenUsed/>
-    <w:qFormat/>
-    <w:pPr>
-      <w:keepNext/>
-      <w:keepLines/>
-      <w:spacing w:before="200" w:after="0"/>
-      <w:outlineLvl w:val="3"/>
-    </w:pPr>
-    <w:rPr>
-      <w:rFonts w:asciiTheme="majorHAnsi" w:eastAsiaTheme="majorEastAsia" w:hAnsiTheme="majorHAnsi" w:cstheme="majorBidi"/>
-      <w:i/>
-      <w:bCs/>
-      <w:color w:val="4F81BD" w:themeColor="accent1"/>
-      <w:sz w:val="24"/>
-      <w:szCs w:val="24"/>
-    </w:rPr>
-  </w:style>
-  <w:style w:type="paragraph" w:styleId="Heading5">
-    <w:name w:val="Heading 5"/>
-    <w:basedOn w:val="Normal"/>
-    <w:next w:val="BodyText"/>
-    <w:uiPriority w:val="9"/>
-    <w:unhideWhenUsed/>
-    <w:qFormat/>
-    <w:pPr>
-      <w:keepNext/>
-      <w:keepLines/>
-      <w:spacing w:before="200" w:after="0"/>
-      <w:outlineLvl w:val="4"/>
-    </w:pPr>
-    <w:rPr>
-      <w:rFonts w:asciiTheme="majorHAnsi" w:eastAsiaTheme="majorEastAsia" w:hAnsiTheme="majorHAnsi" w:cstheme="majorBidi"/>
-      <w:iCs/>
-      <w:color w:val="4F81BD" w:themeColor="accent1"/>
-      <w:sz w:val="24"/>
-      <w:szCs w:val="24"/>
-    </w:rPr>
-  </w:style>
-  <w:style w:type="paragraph" w:styleId="Heading6">
-    <w:name w:val="Heading 6"/>
-    <w:basedOn w:val="Normal"/>
-    <w:next w:val="BodyText"/>
-    <w:uiPriority w:val="9"/>
-    <w:unhideWhenUsed/>
-    <w:qFormat/>
-    <w:pPr>
-      <w:keepNext/>
-      <w:keepLines/>
-      <w:spacing w:before="200" w:after="0"/>
-      <w:outlineLvl w:val="5"/>
-    </w:pPr>
-    <w:rPr>
-      <w:rFonts w:asciiTheme="majorHAnsi" w:eastAsiaTheme="majorEastAsia" w:hAnsiTheme="majorHAnsi" w:cstheme="majorBidi"/>
-      <w:color w:val="4F81BD" w:themeColor="accent1"/>
-      <w:sz w:val="24"/>
-      <w:szCs w:val="24"/>
-    </w:rPr>
-  </w:style>
-  <w:style w:type="paragraph" w:styleId="Heading7">
-    <w:name w:val="Heading 7"/>
-    <w:basedOn w:val="Normal"/>
-    <w:next w:val="BodyText"/>
-    <w:uiPriority w:val="9"/>
-    <w:unhideWhenUsed/>
-    <w:qFormat/>
-    <w:pPr>
-      <w:keepNext/>
-      <w:keepLines/>
-      <w:spacing w:before="200" w:after="0"/>
-      <w:outlineLvl w:val="6"/>
-    </w:pPr>
-    <w:rPr>
-      <w:rFonts w:asciiTheme="majorHAnsi" w:eastAsiaTheme="majorEastAsia" w:hAnsiTheme="majorHAnsi" w:cstheme="majorBidi"/>
-      <w:color w:val="4F81BD" w:themeColor="accent1"/>
-      <w:sz w:val="24"/>
-      <w:szCs w:val="24"/>
-    </w:rPr>
-  </w:style>
-  <w:style w:type="paragraph" w:styleId="Heading8">
-    <w:name w:val="Heading 8"/>
-    <w:basedOn w:val="Normal"/>
-    <w:next w:val="BodyText"/>
-    <w:uiPriority w:val="9"/>
-    <w:unhideWhenUsed/>
-    <w:qFormat/>
-    <w:pPr>
-      <w:keepNext/>
-      <w:keepLines/>
-      <w:spacing w:before="200" w:after="0"/>
-      <w:outlineLvl w:val="7"/>
-    </w:pPr>
-    <w:rPr>
-      <w:rFonts w:asciiTheme="majorHAnsi" w:eastAsiaTheme="majorEastAsia" w:hAnsiTheme="majorHAnsi" w:cstheme="majorBidi"/>
-      <w:color w:val="4F81BD" w:themeColor="accent1"/>
-      <w:sz w:val="24"/>
-      <w:szCs w:val="24"/>
-    </w:rPr>
-  </w:style>
-  <w:style w:type="paragraph" w:styleId="Heading9">
-    <w:name w:val="Heading 9"/>
-    <w:basedOn w:val="Normal"/>
-    <w:next w:val="BodyText"/>
-    <w:uiPriority w:val="9"/>
-    <w:unhideWhenUsed/>
-    <w:qFormat/>
-    <w:pPr>
-      <w:keepNext/>
-      <w:keepLines/>
-      <w:spacing w:before="200" w:after="0"/>
-      <w:outlineLvl w:val="8"/>
-    </w:pPr>
-    <w:rPr>
-      <w:rFonts w:asciiTheme="majorHAnsi" w:eastAsiaTheme="majorEastAsia" w:hAnsiTheme="majorHAnsi" w:cstheme="majorBidi"/>
-      <w:color w:val="4F81BD" w:themeColor="accent1"/>
-      <w:sz w:val="24"/>
-      <w:szCs w:val="24"/>
-    </w:rPr>
   </w:style>
   <w:style w:type="paragraph" w:styleId="BlockText">
     <w:name w:val="Block Text"/>
@@ -5477,25 +7512,18 @@
     <w:qFormat/>
     <w:pPr>
       <w:spacing w:before="100" w:after="100"/>
-      <w:ind w:firstLine="0" w:left="480" w:right="480"/>
+      <w:ind w:left="480" w:right="480"/>
     </w:pPr>
   </w:style>
   <w:style w:type="paragraph" w:styleId="FootnoteText">
-    <w:name w:val="Footnote Text"/>
+    <w:name w:val="footnote text"/>
     <w:basedOn w:val="Normal"/>
-    <w:next w:val="FootnoteText"/>
     <w:uiPriority w:val="9"/>
     <w:unhideWhenUsed/>
     <w:qFormat/>
   </w:style>
-  <w:style w:type="character" w:default="1" w:styleId="DefaultParagraphFont">
-    <w:name w:val="Default Paragraph Font"/>
-    <w:semiHidden/>
-    <w:unhideWhenUsed/>
-  </w:style>
-  <w:style w:type="table" w:default="1" w:styleId="Table">
+  <w:style w:type="table" w:customStyle="1" w:styleId="Table">
     <w:name w:val="Table"/>
-    <w:basedOn w:val="TableNormal"/>
     <w:semiHidden/>
     <w:unhideWhenUsed/>
     <w:qFormat/>
@@ -5511,16 +7539,15 @@
     <w:tblStylePr w:type="firstRow">
       <w:tblPr>
         <w:jc w:val="left"/>
-        <w:tblInd w:w="0" w:type="dxa"/>
       </w:tblPr>
       <w:trPr>
         <w:jc w:val="left"/>
       </w:trPr>
       <w:tcPr>
+        <w:tcBorders>
+          <w:bottom w:val="single" w:sz="0" w:space="0" w:color="auto"/>
+        </w:tcBorders>
         <w:vAlign w:val="bottom"/>
-        <w:tcBorders>
-          <w:bottom w:val="single"/>
-        </w:tcBorders>
       </w:tcPr>
     </w:tblStylePr>
   </w:style>
@@ -5542,11 +7569,11 @@
     <w:basedOn w:val="Normal"/>
   </w:style>
   <w:style w:type="paragraph" w:styleId="Caption">
-    <w:name w:val="Caption"/>
+    <w:name w:val="caption"/>
     <w:basedOn w:val="Normal"/>
-    <w:link w:val="BodyTextChar"/>
+    <w:link w:val="CaptionChar"/>
     <w:pPr>
-      <w:spacing w:before="0" w:after="120"/>
+      <w:spacing w:after="120"/>
     </w:pPr>
     <w:rPr>
       <w:i/>
@@ -5574,14 +7601,15 @@
       <w:keepNext/>
     </w:pPr>
   </w:style>
-  <w:style w:type="character" w:customStyle="1" w:styleId="BodyTextChar">
-    <w:name w:val="Body Text Char"/>
+  <w:style w:type="character" w:customStyle="1" w:styleId="CaptionChar">
+    <w:name w:val="Caption Char"/>
     <w:basedOn w:val="DefaultParagraphFont"/>
-    <w:link w:val="BodyText"/>
+    <w:link w:val="Caption"/>
   </w:style>
   <w:style w:type="character" w:customStyle="1" w:styleId="VerbatimChar">
     <w:name w:val="Verbatim Char"/>
-    <w:basedOn w:val="BodyTextChar"/>
+    <w:basedOn w:val="CaptionChar"/>
+    <w:link w:val="SourceCode"/>
     <w:rPr>
       <w:rFonts w:ascii="Consolas" w:hAnsi="Consolas"/>
       <w:sz w:val="22"/>
@@ -5589,18 +7617,19 @@
   </w:style>
   <w:style w:type="character" w:customStyle="1" w:styleId="SectionNumber">
     <w:name w:val="Section Number"/>
-    <w:basedOn w:val="BodyTextChar"/>
+    <w:basedOn w:val="CaptionChar"/>
   </w:style>
   <w:style w:type="character" w:styleId="FootnoteReference">
-    <w:name w:val="Footnote Reference"/>
-    <w:basedOn w:val="BodyTextChar"/>
+    <w:name w:val="footnote reference"/>
+    <w:basedOn w:val="CaptionChar"/>
     <w:rPr>
       <w:vertAlign w:val="superscript"/>
     </w:rPr>
   </w:style>
   <w:style w:type="character" w:styleId="Hyperlink">
     <w:name w:val="Hyperlink"/>
-    <w:basedOn w:val="BodyTextChar"/>
+    <w:basedOn w:val="CaptionChar"/>
+    <w:uiPriority w:val="99"/>
     <w:rPr>
       <w:color w:val="4F81BD" w:themeColor="accent1"/>
     </w:rPr>
@@ -5617,7 +7646,6 @@
       <w:outlineLvl w:val="9"/>
     </w:pPr>
     <w:rPr>
-      <w:rFonts w:asciiTheme="majorHAnsi" w:eastAsiaTheme="majorEastAsia" w:hAnsiTheme="majorHAnsi" w:cstheme="majorBidi"/>
       <w:b w:val="0"/>
       <w:bCs w:val="0"/>
       <w:color w:val="365F91" w:themeColor="accent1" w:themeShade="BF"/>
@@ -5628,229 +7656,321 @@
     <w:basedOn w:val="Normal"/>
     <w:link w:val="VerbatimChar"/>
     <w:pPr>
-      <w:wordWrap w:val="off"/>
+      <w:wordWrap w:val="0"/>
     </w:pPr>
   </w:style>
   <w:style w:type="character" w:customStyle="1" w:styleId="KeywordTok">
     <w:name w:val="KeywordTok"/>
     <w:basedOn w:val="VerbatimChar"/>
     <w:rPr>
+      <w:rFonts w:ascii="Consolas" w:hAnsi="Consolas"/>
+      <w:b/>
       <w:color w:val="007020"/>
-      <w:b/>
+      <w:sz w:val="22"/>
     </w:rPr>
   </w:style>
   <w:style w:type="character" w:customStyle="1" w:styleId="DataTypeTok">
     <w:name w:val="DataTypeTok"/>
     <w:basedOn w:val="VerbatimChar"/>
     <w:rPr>
+      <w:rFonts w:ascii="Consolas" w:hAnsi="Consolas"/>
       <w:color w:val="902000"/>
+      <w:sz w:val="22"/>
     </w:rPr>
   </w:style>
   <w:style w:type="character" w:customStyle="1" w:styleId="DecValTok">
     <w:name w:val="DecValTok"/>
     <w:basedOn w:val="VerbatimChar"/>
     <w:rPr>
-      <w:color w:val="40a070"/>
+      <w:rFonts w:ascii="Consolas" w:hAnsi="Consolas"/>
+      <w:color w:val="40A070"/>
+      <w:sz w:val="22"/>
     </w:rPr>
   </w:style>
   <w:style w:type="character" w:customStyle="1" w:styleId="BaseNTok">
     <w:name w:val="BaseNTok"/>
     <w:basedOn w:val="VerbatimChar"/>
     <w:rPr>
-      <w:color w:val="40a070"/>
+      <w:rFonts w:ascii="Consolas" w:hAnsi="Consolas"/>
+      <w:color w:val="40A070"/>
+      <w:sz w:val="22"/>
     </w:rPr>
   </w:style>
   <w:style w:type="character" w:customStyle="1" w:styleId="FloatTok">
     <w:name w:val="FloatTok"/>
     <w:basedOn w:val="VerbatimChar"/>
     <w:rPr>
-      <w:color w:val="40a070"/>
+      <w:rFonts w:ascii="Consolas" w:hAnsi="Consolas"/>
+      <w:color w:val="40A070"/>
+      <w:sz w:val="22"/>
     </w:rPr>
   </w:style>
   <w:style w:type="character" w:customStyle="1" w:styleId="ConstantTok">
     <w:name w:val="ConstantTok"/>
     <w:basedOn w:val="VerbatimChar"/>
     <w:rPr>
+      <w:rFonts w:ascii="Consolas" w:hAnsi="Consolas"/>
       <w:color w:val="880000"/>
+      <w:sz w:val="22"/>
     </w:rPr>
   </w:style>
   <w:style w:type="character" w:customStyle="1" w:styleId="CharTok">
     <w:name w:val="CharTok"/>
     <w:basedOn w:val="VerbatimChar"/>
     <w:rPr>
-      <w:color w:val="4070a0"/>
+      <w:rFonts w:ascii="Consolas" w:hAnsi="Consolas"/>
+      <w:color w:val="4070A0"/>
+      <w:sz w:val="22"/>
     </w:rPr>
   </w:style>
   <w:style w:type="character" w:customStyle="1" w:styleId="SpecialCharTok">
     <w:name w:val="SpecialCharTok"/>
     <w:basedOn w:val="VerbatimChar"/>
     <w:rPr>
-      <w:color w:val="4070a0"/>
+      <w:rFonts w:ascii="Consolas" w:hAnsi="Consolas"/>
+      <w:color w:val="4070A0"/>
+      <w:sz w:val="22"/>
     </w:rPr>
   </w:style>
   <w:style w:type="character" w:customStyle="1" w:styleId="StringTok">
     <w:name w:val="StringTok"/>
     <w:basedOn w:val="VerbatimChar"/>
     <w:rPr>
-      <w:color w:val="4070a0"/>
+      <w:rFonts w:ascii="Consolas" w:hAnsi="Consolas"/>
+      <w:color w:val="4070A0"/>
+      <w:sz w:val="22"/>
     </w:rPr>
   </w:style>
   <w:style w:type="character" w:customStyle="1" w:styleId="VerbatimStringTok">
     <w:name w:val="VerbatimStringTok"/>
     <w:basedOn w:val="VerbatimChar"/>
     <w:rPr>
-      <w:color w:val="4070a0"/>
+      <w:rFonts w:ascii="Consolas" w:hAnsi="Consolas"/>
+      <w:color w:val="4070A0"/>
+      <w:sz w:val="22"/>
     </w:rPr>
   </w:style>
   <w:style w:type="character" w:customStyle="1" w:styleId="SpecialStringTok">
     <w:name w:val="SpecialStringTok"/>
     <w:basedOn w:val="VerbatimChar"/>
     <w:rPr>
-      <w:color w:val="bb6688"/>
+      <w:rFonts w:ascii="Consolas" w:hAnsi="Consolas"/>
+      <w:color w:val="BB6688"/>
+      <w:sz w:val="22"/>
     </w:rPr>
   </w:style>
   <w:style w:type="character" w:customStyle="1" w:styleId="ImportTok">
     <w:name w:val="ImportTok"/>
     <w:basedOn w:val="VerbatimChar"/>
-    <w:rPr/>
+    <w:rPr>
+      <w:rFonts w:ascii="Consolas" w:hAnsi="Consolas"/>
+      <w:sz w:val="22"/>
+    </w:rPr>
   </w:style>
   <w:style w:type="character" w:customStyle="1" w:styleId="CommentTok">
     <w:name w:val="CommentTok"/>
     <w:basedOn w:val="VerbatimChar"/>
     <w:rPr>
-      <w:color w:val="60a0b0"/>
+      <w:rFonts w:ascii="Consolas" w:hAnsi="Consolas"/>
       <w:i/>
+      <w:color w:val="60A0B0"/>
+      <w:sz w:val="22"/>
     </w:rPr>
   </w:style>
   <w:style w:type="character" w:customStyle="1" w:styleId="DocumentationTok">
     <w:name w:val="DocumentationTok"/>
     <w:basedOn w:val="VerbatimChar"/>
     <w:rPr>
-      <w:color w:val="ba2121"/>
+      <w:rFonts w:ascii="Consolas" w:hAnsi="Consolas"/>
       <w:i/>
+      <w:color w:val="BA2121"/>
+      <w:sz w:val="22"/>
     </w:rPr>
   </w:style>
   <w:style w:type="character" w:customStyle="1" w:styleId="AnnotationTok">
     <w:name w:val="AnnotationTok"/>
     <w:basedOn w:val="VerbatimChar"/>
     <w:rPr>
-      <w:color w:val="60a0b0"/>
+      <w:rFonts w:ascii="Consolas" w:hAnsi="Consolas"/>
       <w:b/>
       <w:i/>
+      <w:color w:val="60A0B0"/>
+      <w:sz w:val="22"/>
     </w:rPr>
   </w:style>
   <w:style w:type="character" w:customStyle="1" w:styleId="CommentVarTok">
     <w:name w:val="CommentVarTok"/>
     <w:basedOn w:val="VerbatimChar"/>
     <w:rPr>
-      <w:color w:val="60a0b0"/>
+      <w:rFonts w:ascii="Consolas" w:hAnsi="Consolas"/>
       <w:b/>
       <w:i/>
+      <w:color w:val="60A0B0"/>
+      <w:sz w:val="22"/>
     </w:rPr>
   </w:style>
   <w:style w:type="character" w:customStyle="1" w:styleId="OtherTok">
     <w:name w:val="OtherTok"/>
     <w:basedOn w:val="VerbatimChar"/>
     <w:rPr>
+      <w:rFonts w:ascii="Consolas" w:hAnsi="Consolas"/>
       <w:color w:val="007020"/>
+      <w:sz w:val="22"/>
     </w:rPr>
   </w:style>
   <w:style w:type="character" w:customStyle="1" w:styleId="FunctionTok">
     <w:name w:val="FunctionTok"/>
     <w:basedOn w:val="VerbatimChar"/>
     <w:rPr>
-      <w:color w:val="06287e"/>
+      <w:rFonts w:ascii="Consolas" w:hAnsi="Consolas"/>
+      <w:color w:val="06287E"/>
+      <w:sz w:val="22"/>
     </w:rPr>
   </w:style>
   <w:style w:type="character" w:customStyle="1" w:styleId="VariableTok">
     <w:name w:val="VariableTok"/>
     <w:basedOn w:val="VerbatimChar"/>
     <w:rPr>
-      <w:color w:val="19177c"/>
+      <w:rFonts w:ascii="Consolas" w:hAnsi="Consolas"/>
+      <w:color w:val="19177C"/>
+      <w:sz w:val="22"/>
     </w:rPr>
   </w:style>
   <w:style w:type="character" w:customStyle="1" w:styleId="ControlFlowTok">
     <w:name w:val="ControlFlowTok"/>
     <w:basedOn w:val="VerbatimChar"/>
     <w:rPr>
+      <w:rFonts w:ascii="Consolas" w:hAnsi="Consolas"/>
+      <w:b/>
       <w:color w:val="007020"/>
-      <w:b/>
+      <w:sz w:val="22"/>
     </w:rPr>
   </w:style>
   <w:style w:type="character" w:customStyle="1" w:styleId="OperatorTok">
     <w:name w:val="OperatorTok"/>
     <w:basedOn w:val="VerbatimChar"/>
     <w:rPr>
+      <w:rFonts w:ascii="Consolas" w:hAnsi="Consolas"/>
       <w:color w:val="666666"/>
+      <w:sz w:val="22"/>
     </w:rPr>
   </w:style>
   <w:style w:type="character" w:customStyle="1" w:styleId="BuiltInTok">
     <w:name w:val="BuiltInTok"/>
     <w:basedOn w:val="VerbatimChar"/>
-    <w:rPr/>
+    <w:rPr>
+      <w:rFonts w:ascii="Consolas" w:hAnsi="Consolas"/>
+      <w:sz w:val="22"/>
+    </w:rPr>
   </w:style>
   <w:style w:type="character" w:customStyle="1" w:styleId="ExtensionTok">
     <w:name w:val="ExtensionTok"/>
     <w:basedOn w:val="VerbatimChar"/>
-    <w:rPr/>
+    <w:rPr>
+      <w:rFonts w:ascii="Consolas" w:hAnsi="Consolas"/>
+      <w:sz w:val="22"/>
+    </w:rPr>
   </w:style>
   <w:style w:type="character" w:customStyle="1" w:styleId="PreprocessorTok">
     <w:name w:val="PreprocessorTok"/>
     <w:basedOn w:val="VerbatimChar"/>
     <w:rPr>
-      <w:color w:val="bc7a00"/>
+      <w:rFonts w:ascii="Consolas" w:hAnsi="Consolas"/>
+      <w:color w:val="BC7A00"/>
+      <w:sz w:val="22"/>
     </w:rPr>
   </w:style>
   <w:style w:type="character" w:customStyle="1" w:styleId="AttributeTok">
     <w:name w:val="AttributeTok"/>
     <w:basedOn w:val="VerbatimChar"/>
     <w:rPr>
-      <w:color w:val="7d9029"/>
+      <w:rFonts w:ascii="Consolas" w:hAnsi="Consolas"/>
+      <w:color w:val="7D9029"/>
+      <w:sz w:val="22"/>
     </w:rPr>
   </w:style>
   <w:style w:type="character" w:customStyle="1" w:styleId="RegionMarkerTok">
     <w:name w:val="RegionMarkerTok"/>
     <w:basedOn w:val="VerbatimChar"/>
-    <w:rPr/>
+    <w:rPr>
+      <w:rFonts w:ascii="Consolas" w:hAnsi="Consolas"/>
+      <w:sz w:val="22"/>
+    </w:rPr>
   </w:style>
   <w:style w:type="character" w:customStyle="1" w:styleId="InformationTok">
     <w:name w:val="InformationTok"/>
     <w:basedOn w:val="VerbatimChar"/>
     <w:rPr>
-      <w:color w:val="60a0b0"/>
+      <w:rFonts w:ascii="Consolas" w:hAnsi="Consolas"/>
       <w:b/>
       <w:i/>
+      <w:color w:val="60A0B0"/>
+      <w:sz w:val="22"/>
     </w:rPr>
   </w:style>
   <w:style w:type="character" w:customStyle="1" w:styleId="WarningTok">
     <w:name w:val="WarningTok"/>
     <w:basedOn w:val="VerbatimChar"/>
     <w:rPr>
-      <w:color w:val="60a0b0"/>
+      <w:rFonts w:ascii="Consolas" w:hAnsi="Consolas"/>
       <w:b/>
       <w:i/>
+      <w:color w:val="60A0B0"/>
+      <w:sz w:val="22"/>
     </w:rPr>
   </w:style>
   <w:style w:type="character" w:customStyle="1" w:styleId="AlertTok">
     <w:name w:val="AlertTok"/>
     <w:basedOn w:val="VerbatimChar"/>
     <w:rPr>
-      <w:color w:val="ff0000"/>
+      <w:rFonts w:ascii="Consolas" w:hAnsi="Consolas"/>
       <w:b/>
+      <w:color w:val="FF0000"/>
+      <w:sz w:val="22"/>
     </w:rPr>
   </w:style>
   <w:style w:type="character" w:customStyle="1" w:styleId="ErrorTok">
     <w:name w:val="ErrorTok"/>
     <w:basedOn w:val="VerbatimChar"/>
     <w:rPr>
-      <w:color w:val="ff0000"/>
+      <w:rFonts w:ascii="Consolas" w:hAnsi="Consolas"/>
       <w:b/>
+      <w:color w:val="FF0000"/>
+      <w:sz w:val="22"/>
     </w:rPr>
   </w:style>
   <w:style w:type="character" w:customStyle="1" w:styleId="NormalTok">
     <w:name w:val="NormalTok"/>
     <w:basedOn w:val="VerbatimChar"/>
-    <w:rPr/>
+    <w:rPr>
+      <w:rFonts w:ascii="Consolas" w:hAnsi="Consolas"/>
+      <w:sz w:val="22"/>
+    </w:rPr>
+  </w:style>
+  <w:style w:type="paragraph" w:styleId="TOC1">
+    <w:name w:val="toc 1"/>
+    <w:basedOn w:val="Normal"/>
+    <w:next w:val="Normal"/>
+    <w:autoRedefine/>
+    <w:uiPriority w:val="39"/>
+    <w:unhideWhenUsed/>
+    <w:rsid w:val="00681DEF"/>
+    <w:pPr>
+      <w:spacing w:after="100"/>
+    </w:pPr>
+  </w:style>
+  <w:style w:type="paragraph" w:styleId="TOC2">
+    <w:name w:val="toc 2"/>
+    <w:basedOn w:val="Normal"/>
+    <w:next w:val="Normal"/>
+    <w:autoRedefine/>
+    <w:uiPriority w:val="39"/>
+    <w:unhideWhenUsed/>
+    <w:rsid w:val="00681DEF"/>
+    <w:pPr>
+      <w:spacing w:after="100"/>
+      <w:ind w:left="240"/>
+    </w:pPr>
   </w:style>
 </w:styles>
 </file>
